--- a/Proyecto juego ahorcado en C.docx
+++ b/Proyecto juego ahorcado en C.docx
@@ -639,7 +639,7 @@
             </w:rPr>
             <w:fldChar w:fldCharType="separate"/>
           </w:r>
-          <w:hyperlink w:anchor="_Toc89456065" w:history="1">
+          <w:hyperlink w:anchor="_Toc89464405" w:history="1">
             <w:r>
               <w:rPr>
                 <w:rStyle w:val="Hyperlink"/>
@@ -670,7 +670,7 @@
                 <w:noProof/>
                 <w:webHidden/>
               </w:rPr>
-              <w:instrText xml:space="preserve"> PAGEREF _Toc89456065 \h </w:instrText>
+              <w:instrText xml:space="preserve"> PAGEREF _Toc89464405 \h </w:instrText>
             </w:r>
             <w:r>
               <w:rPr>
@@ -712,7 +712,7 @@
               <w:noProof/>
             </w:rPr>
           </w:pPr>
-          <w:hyperlink w:anchor="_Toc89456066" w:history="1">
+          <w:hyperlink w:anchor="_Toc89464406" w:history="1">
             <w:r>
               <w:rPr>
                 <w:rStyle w:val="Hyperlink"/>
@@ -743,7 +743,7 @@
                 <w:noProof/>
                 <w:webHidden/>
               </w:rPr>
-              <w:instrText xml:space="preserve"> PAGEREF _Toc89456066 \h </w:instrText>
+              <w:instrText xml:space="preserve"> PAGEREF _Toc89464406 \h </w:instrText>
             </w:r>
             <w:r>
               <w:rPr>
@@ -785,7 +785,7 @@
               <w:noProof/>
             </w:rPr>
           </w:pPr>
-          <w:hyperlink w:anchor="_Toc89456067" w:history="1">
+          <w:hyperlink w:anchor="_Toc89464407" w:history="1">
             <w:r>
               <w:rPr>
                 <w:rStyle w:val="Hyperlink"/>
@@ -816,7 +816,7 @@
                 <w:noProof/>
                 <w:webHidden/>
               </w:rPr>
-              <w:instrText xml:space="preserve"> PAGEREF _Toc89456067 \h </w:instrText>
+              <w:instrText xml:space="preserve"> PAGEREF _Toc89464407 \h </w:instrText>
             </w:r>
             <w:r>
               <w:rPr>
@@ -849,6 +849,79 @@
         </w:p>
         <w:p>
           <w:pPr>
+            <w:pStyle w:val="TOC2"/>
+            <w:tabs>
+              <w:tab w:val="right" w:leader="dot" w:pos="9350"/>
+            </w:tabs>
+            <w:rPr>
+              <w:rFonts w:eastAsiaTheme="minorEastAsia"/>
+              <w:noProof/>
+            </w:rPr>
+          </w:pPr>
+          <w:hyperlink w:anchor="_Toc89464408" w:history="1">
+            <w:r>
+              <w:rPr>
+                <w:rStyle w:val="Hyperlink"/>
+                <w:rFonts w:ascii="Arial" w:hAnsi="Arial" w:cs="Arial"/>
+                <w:b/>
+                <w:bCs/>
+                <w:noProof/>
+                <w:lang w:val="es-CR"/>
+              </w:rPr>
+              <w:t>Funciones, comandos y bibliotecas empleadas en el proyecto</w:t>
+            </w:r>
+            <w:r>
+              <w:rPr>
+                <w:noProof/>
+                <w:webHidden/>
+              </w:rPr>
+              <w:tab/>
+            </w:r>
+            <w:r>
+              <w:rPr>
+                <w:noProof/>
+                <w:webHidden/>
+              </w:rPr>
+              <w:fldChar w:fldCharType="begin"/>
+            </w:r>
+            <w:r>
+              <w:rPr>
+                <w:noProof/>
+                <w:webHidden/>
+              </w:rPr>
+              <w:instrText xml:space="preserve"> PAGEREF _Toc89464408 \h </w:instrText>
+            </w:r>
+            <w:r>
+              <w:rPr>
+                <w:noProof/>
+                <w:webHidden/>
+              </w:rPr>
+            </w:r>
+            <w:r>
+              <w:rPr>
+                <w:noProof/>
+                <w:webHidden/>
+              </w:rPr>
+              <w:fldChar w:fldCharType="separate"/>
+            </w:r>
+            <w:r>
+              <w:rPr>
+                <w:noProof/>
+                <w:webHidden/>
+              </w:rPr>
+              <w:t>4</w:t>
+            </w:r>
+            <w:r>
+              <w:rPr>
+                <w:noProof/>
+                <w:webHidden/>
+              </w:rPr>
+              <w:fldChar w:fldCharType="end"/>
+            </w:r>
+          </w:hyperlink>
+        </w:p>
+        <w:p>
+          <w:pPr>
             <w:pStyle w:val="TOC1"/>
             <w:tabs>
               <w:tab w:val="right" w:leader="dot" w:pos="9350"/>
@@ -858,7 +931,7 @@
               <w:noProof/>
             </w:rPr>
           </w:pPr>
-          <w:hyperlink w:anchor="_Toc89456068" w:history="1">
+          <w:hyperlink w:anchor="_Toc89464409" w:history="1">
             <w:r>
               <w:rPr>
                 <w:rStyle w:val="Hyperlink"/>
@@ -889,80 +962,7 @@
                 <w:noProof/>
                 <w:webHidden/>
               </w:rPr>
-              <w:instrText xml:space="preserve"> PAGEREF _Toc89456068 \h </w:instrText>
-            </w:r>
-            <w:r>
-              <w:rPr>
-                <w:noProof/>
-                <w:webHidden/>
-              </w:rPr>
-            </w:r>
-            <w:r>
-              <w:rPr>
-                <w:noProof/>
-                <w:webHidden/>
-              </w:rPr>
-              <w:fldChar w:fldCharType="separate"/>
-            </w:r>
-            <w:r>
-              <w:rPr>
-                <w:noProof/>
-                <w:webHidden/>
-              </w:rPr>
-              <w:t>8</w:t>
-            </w:r>
-            <w:r>
-              <w:rPr>
-                <w:noProof/>
-                <w:webHidden/>
-              </w:rPr>
-              <w:fldChar w:fldCharType="end"/>
-            </w:r>
-          </w:hyperlink>
-        </w:p>
-        <w:p>
-          <w:pPr>
-            <w:pStyle w:val="TOC1"/>
-            <w:tabs>
-              <w:tab w:val="right" w:leader="dot" w:pos="9350"/>
-            </w:tabs>
-            <w:rPr>
-              <w:rFonts w:eastAsiaTheme="minorEastAsia"/>
-              <w:noProof/>
-            </w:rPr>
-          </w:pPr>
-          <w:hyperlink w:anchor="_Toc89456069" w:history="1">
-            <w:r>
-              <w:rPr>
-                <w:rStyle w:val="Hyperlink"/>
-                <w:rFonts w:ascii="Arial" w:hAnsi="Arial" w:cs="Arial"/>
-                <w:b/>
-                <w:bCs/>
-                <w:noProof/>
-                <w:lang w:val="es-CR"/>
-              </w:rPr>
-              <w:t>Conclusiones</w:t>
-            </w:r>
-            <w:r>
-              <w:rPr>
-                <w:noProof/>
-                <w:webHidden/>
-              </w:rPr>
-              <w:tab/>
-            </w:r>
-            <w:r>
-              <w:rPr>
-                <w:noProof/>
-                <w:webHidden/>
-              </w:rPr>
-              <w:fldChar w:fldCharType="begin"/>
-            </w:r>
-            <w:r>
-              <w:rPr>
-                <w:noProof/>
-                <w:webHidden/>
-              </w:rPr>
-              <w:instrText xml:space="preserve"> PAGEREF _Toc89456069 \h </w:instrText>
+              <w:instrText xml:space="preserve"> PAGEREF _Toc89464409 \h </w:instrText>
             </w:r>
             <w:r>
               <w:rPr>
@@ -1004,7 +1004,80 @@
               <w:noProof/>
             </w:rPr>
           </w:pPr>
-          <w:hyperlink w:anchor="_Toc89456070" w:history="1">
+          <w:hyperlink w:anchor="_Toc89464410" w:history="1">
+            <w:r>
+              <w:rPr>
+                <w:rStyle w:val="Hyperlink"/>
+                <w:rFonts w:ascii="Arial" w:hAnsi="Arial" w:cs="Arial"/>
+                <w:b/>
+                <w:bCs/>
+                <w:noProof/>
+                <w:lang w:val="es-CR"/>
+              </w:rPr>
+              <w:t>Conclusiones</w:t>
+            </w:r>
+            <w:r>
+              <w:rPr>
+                <w:noProof/>
+                <w:webHidden/>
+              </w:rPr>
+              <w:tab/>
+            </w:r>
+            <w:r>
+              <w:rPr>
+                <w:noProof/>
+                <w:webHidden/>
+              </w:rPr>
+              <w:fldChar w:fldCharType="begin"/>
+            </w:r>
+            <w:r>
+              <w:rPr>
+                <w:noProof/>
+                <w:webHidden/>
+              </w:rPr>
+              <w:instrText xml:space="preserve"> PAGEREF _Toc89464410 \h </w:instrText>
+            </w:r>
+            <w:r>
+              <w:rPr>
+                <w:noProof/>
+                <w:webHidden/>
+              </w:rPr>
+            </w:r>
+            <w:r>
+              <w:rPr>
+                <w:noProof/>
+                <w:webHidden/>
+              </w:rPr>
+              <w:fldChar w:fldCharType="separate"/>
+            </w:r>
+            <w:r>
+              <w:rPr>
+                <w:noProof/>
+                <w:webHidden/>
+              </w:rPr>
+              <w:t>11</w:t>
+            </w:r>
+            <w:r>
+              <w:rPr>
+                <w:noProof/>
+                <w:webHidden/>
+              </w:rPr>
+              <w:fldChar w:fldCharType="end"/>
+            </w:r>
+          </w:hyperlink>
+        </w:p>
+        <w:p>
+          <w:pPr>
+            <w:pStyle w:val="TOC1"/>
+            <w:tabs>
+              <w:tab w:val="right" w:leader="dot" w:pos="9350"/>
+            </w:tabs>
+            <w:rPr>
+              <w:rFonts w:eastAsiaTheme="minorEastAsia"/>
+              <w:noProof/>
+            </w:rPr>
+          </w:pPr>
+          <w:hyperlink w:anchor="_Toc89464411" w:history="1">
             <w:r>
               <w:rPr>
                 <w:rStyle w:val="Hyperlink"/>
@@ -1035,7 +1108,7 @@
                 <w:noProof/>
                 <w:webHidden/>
               </w:rPr>
-              <w:instrText xml:space="preserve"> PAGEREF _Toc89456070 \h </w:instrText>
+              <w:instrText xml:space="preserve"> PAGEREF _Toc89464411 \h </w:instrText>
             </w:r>
             <w:r>
               <w:rPr>
@@ -1055,7 +1128,7 @@
                 <w:noProof/>
                 <w:webHidden/>
               </w:rPr>
-              <w:t>10</w:t>
+              <w:t>11</w:t>
             </w:r>
             <w:r>
               <w:rPr>
@@ -1307,7 +1380,7 @@
           <w:lang w:val="es-CR"/>
         </w:rPr>
       </w:pPr>
-      <w:bookmarkStart w:id="0" w:name="_Toc89456065"/>
+      <w:bookmarkStart w:id="0" w:name="_Toc89464405"/>
       <w:r>
         <w:rPr>
           <w:rFonts w:ascii="Arial" w:hAnsi="Arial" w:cs="Arial"/>
@@ -1408,7 +1481,7 @@
           <w:lang w:val="es-CR"/>
         </w:rPr>
       </w:pPr>
-      <w:bookmarkStart w:id="1" w:name="_Toc89456066"/>
+      <w:bookmarkStart w:id="1" w:name="_Toc89464406"/>
       <w:r>
         <w:rPr>
           <w:rFonts w:ascii="Arial" w:hAnsi="Arial" w:cs="Arial"/>
@@ -1442,7 +1515,7 @@
           <w:lang w:val="es-CR"/>
         </w:rPr>
       </w:pPr>
-      <w:bookmarkStart w:id="2" w:name="_Toc89456067"/>
+      <w:bookmarkStart w:id="2" w:name="_Toc89464407"/>
       <w:r>
         <w:rPr>
           <w:rFonts w:ascii="Arial" w:hAnsi="Arial" w:cs="Arial"/>
@@ -1698,43 +1771,7 @@
           <w:szCs w:val="24"/>
           <w:lang w:val="es-CR"/>
         </w:rPr>
-        <w:t xml:space="preserve"> interactuamos con </w:t>
-      </w:r>
-      <w:r>
-        <w:rPr>
-          <w:rFonts w:ascii="Arial" w:hAnsi="Arial" w:cs="Arial"/>
-          <w:sz w:val="24"/>
-          <w:szCs w:val="24"/>
-          <w:lang w:val="es-CR"/>
-        </w:rPr>
-        <w:t>un gran número de dispositivos</w:t>
-      </w:r>
-      <w:r>
-        <w:rPr>
-          <w:rFonts w:ascii="Arial" w:hAnsi="Arial" w:cs="Arial"/>
-          <w:sz w:val="24"/>
-          <w:szCs w:val="24"/>
-          <w:lang w:val="es-CR"/>
-        </w:rPr>
-        <w:t xml:space="preserve"> embebidos programados en C. Su versatilidad radica en que se puede operar y ejecutar en sistemas operativos como Windows, Mac, Linux y Unix. Como principales ventajas para programar en C están la eficacia y capacidad de manejar instrucciones de CPU, </w:t>
-      </w:r>
-      <w:r>
-        <w:rPr>
-          <w:rFonts w:ascii="Arial" w:hAnsi="Arial" w:cs="Arial"/>
-          <w:sz w:val="24"/>
-          <w:szCs w:val="24"/>
-          <w:lang w:val="es-CR"/>
-        </w:rPr>
-        <w:t xml:space="preserve">usa un lenguaje de </w:t>
-      </w:r>
-      <w:r>
-        <w:rPr>
-          <w:rFonts w:ascii="Arial" w:hAnsi="Arial" w:cs="Arial"/>
-          <w:sz w:val="24"/>
-          <w:szCs w:val="24"/>
-          <w:lang w:val="es-CR"/>
-        </w:rPr>
-        <w:t>máquina</w:t>
+        <w:t xml:space="preserve"> interactuamos con un gran número de dispositivos embebidos programados en C. Su versatilidad radica en que se puede operar y ejecutar en sistemas operativos como Windows, Mac, Linux y Unix. Como principales ventajas para programar en C están la eficacia y capacidad de manejar instrucciones de CPU, usa un lenguaje de máquina</w:t>
       </w:r>
       <w:r>
         <w:rPr>
@@ -1811,78 +1848,42 @@
           <w:lang w:val="es-CR"/>
         </w:rPr>
       </w:pPr>
-      <w:r>
-        <w:rPr>
-          <w:rFonts w:ascii="Arial" w:hAnsi="Arial" w:cs="Arial"/>
-          <w:sz w:val="24"/>
-          <w:szCs w:val="24"/>
-          <w:lang w:val="es-CR"/>
-        </w:rPr>
-        <w:t xml:space="preserve">Adicional a la estructura del código se emplean </w:t>
-      </w:r>
-      <w:r>
-        <w:rPr>
-          <w:rFonts w:ascii="Arial" w:hAnsi="Arial" w:cs="Arial"/>
-          <w:sz w:val="24"/>
-          <w:szCs w:val="24"/>
-          <w:lang w:val="es-CR"/>
-        </w:rPr>
-        <w:t>bibliotecas</w:t>
-      </w:r>
-      <w:r>
-        <w:rPr>
-          <w:rFonts w:ascii="Arial" w:hAnsi="Arial" w:cs="Arial"/>
-          <w:sz w:val="24"/>
-          <w:szCs w:val="24"/>
-          <w:lang w:val="es-CR"/>
-        </w:rPr>
-        <w:t xml:space="preserve">, </w:t>
-      </w:r>
-      <w:r>
-        <w:rPr>
-          <w:rFonts w:ascii="Arial" w:hAnsi="Arial" w:cs="Arial"/>
-          <w:sz w:val="24"/>
-          <w:szCs w:val="24"/>
-          <w:lang w:val="es-CR"/>
-        </w:rPr>
-        <w:t>funciones</w:t>
-      </w:r>
-      <w:r>
-        <w:rPr>
-          <w:rFonts w:ascii="Arial" w:hAnsi="Arial" w:cs="Arial"/>
-          <w:sz w:val="24"/>
-          <w:szCs w:val="24"/>
-          <w:lang w:val="es-CR"/>
-        </w:rPr>
-        <w:t xml:space="preserve"> o comandos</w:t>
-      </w:r>
-      <w:r>
-        <w:rPr>
-          <w:rFonts w:ascii="Arial" w:hAnsi="Arial" w:cs="Arial"/>
-          <w:sz w:val="24"/>
-          <w:szCs w:val="24"/>
-          <w:lang w:val="es-CR"/>
-        </w:rPr>
-        <w:t xml:space="preserve"> en el lenguaje de C como</w:t>
-      </w:r>
-      <w:r>
-        <w:rPr>
-          <w:rFonts w:ascii="Arial" w:hAnsi="Arial" w:cs="Arial"/>
-          <w:sz w:val="24"/>
-          <w:szCs w:val="24"/>
-          <w:lang w:val="es-CR"/>
-        </w:rPr>
-        <w:t xml:space="preserve"> las siguientes</w:t>
-      </w:r>
-      <w:r>
-        <w:rPr>
-          <w:rFonts w:ascii="Arial" w:hAnsi="Arial" w:cs="Arial"/>
-          <w:sz w:val="24"/>
-          <w:szCs w:val="24"/>
-          <w:lang w:val="es-CR"/>
-        </w:rPr>
-        <w:t>:</w:t>
-      </w:r>
+    </w:p>
+    <w:p>
+      <w:pPr>
+        <w:pStyle w:val="Heading2"/>
+        <w:rPr>
+          <w:rFonts w:ascii="Arial" w:hAnsi="Arial" w:cs="Arial"/>
+          <w:b/>
+          <w:bCs/>
+          <w:color w:val="auto"/>
+          <w:sz w:val="28"/>
+          <w:szCs w:val="28"/>
+          <w:lang w:val="es-CR"/>
+        </w:rPr>
+      </w:pPr>
+      <w:bookmarkStart w:id="3" w:name="_Toc89464408"/>
+      <w:r>
+        <w:rPr>
+          <w:rFonts w:ascii="Arial" w:hAnsi="Arial" w:cs="Arial"/>
+          <w:b/>
+          <w:bCs/>
+          <w:color w:val="auto"/>
+          <w:sz w:val="28"/>
+          <w:szCs w:val="28"/>
+          <w:lang w:val="es-CR"/>
+        </w:rPr>
+        <w:t>Funciones, comandos y bibliotecas empleadas en el proyecto</w:t>
+      </w:r>
+      <w:bookmarkEnd w:id="3"/>
+    </w:p>
+    <w:p>
+      <w:pPr>
+        <w:rPr>
+          <w:rFonts w:ascii="Arial" w:hAnsi="Arial" w:cs="Arial"/>
+          <w:lang w:val="es-CR"/>
+        </w:rPr>
+      </w:pPr>
     </w:p>
     <w:p>
       <w:pPr>
@@ -1890,6 +1891,90 @@
         <w:jc w:val="both"/>
         <w:rPr>
           <w:rFonts w:ascii="Arial" w:hAnsi="Arial" w:cs="Arial"/>
+          <w:sz w:val="24"/>
+          <w:szCs w:val="24"/>
+          <w:lang w:val="es-CR"/>
+        </w:rPr>
+      </w:pPr>
+      <w:r>
+        <w:rPr>
+          <w:rFonts w:ascii="Arial" w:hAnsi="Arial" w:cs="Arial"/>
+          <w:sz w:val="24"/>
+          <w:szCs w:val="24"/>
+          <w:lang w:val="es-CR"/>
+        </w:rPr>
+        <w:t xml:space="preserve">Adicional a la estructura del código se emplean </w:t>
+      </w:r>
+      <w:r>
+        <w:rPr>
+          <w:rFonts w:ascii="Arial" w:hAnsi="Arial" w:cs="Arial"/>
+          <w:sz w:val="24"/>
+          <w:szCs w:val="24"/>
+          <w:lang w:val="es-CR"/>
+        </w:rPr>
+        <w:t>bibliotecas</w:t>
+      </w:r>
+      <w:r>
+        <w:rPr>
+          <w:rFonts w:ascii="Arial" w:hAnsi="Arial" w:cs="Arial"/>
+          <w:sz w:val="24"/>
+          <w:szCs w:val="24"/>
+          <w:lang w:val="es-CR"/>
+        </w:rPr>
+        <w:t xml:space="preserve">, </w:t>
+      </w:r>
+      <w:r>
+        <w:rPr>
+          <w:rFonts w:ascii="Arial" w:hAnsi="Arial" w:cs="Arial"/>
+          <w:sz w:val="24"/>
+          <w:szCs w:val="24"/>
+          <w:lang w:val="es-CR"/>
+        </w:rPr>
+        <w:t>funciones</w:t>
+      </w:r>
+      <w:r>
+        <w:rPr>
+          <w:rFonts w:ascii="Arial" w:hAnsi="Arial" w:cs="Arial"/>
+          <w:sz w:val="24"/>
+          <w:szCs w:val="24"/>
+          <w:lang w:val="es-CR"/>
+        </w:rPr>
+        <w:t xml:space="preserve"> o comandos</w:t>
+      </w:r>
+      <w:r>
+        <w:rPr>
+          <w:rFonts w:ascii="Arial" w:hAnsi="Arial" w:cs="Arial"/>
+          <w:sz w:val="24"/>
+          <w:szCs w:val="24"/>
+          <w:lang w:val="es-CR"/>
+        </w:rPr>
+        <w:t xml:space="preserve"> en el lenguaje de C como</w:t>
+      </w:r>
+      <w:r>
+        <w:rPr>
+          <w:rFonts w:ascii="Arial" w:hAnsi="Arial" w:cs="Arial"/>
+          <w:sz w:val="24"/>
+          <w:szCs w:val="24"/>
+          <w:lang w:val="es-CR"/>
+        </w:rPr>
+        <w:t xml:space="preserve"> las siguientes</w:t>
+      </w:r>
+      <w:r>
+        <w:rPr>
+          <w:rFonts w:ascii="Arial" w:hAnsi="Arial" w:cs="Arial"/>
+          <w:sz w:val="24"/>
+          <w:szCs w:val="24"/>
+          <w:lang w:val="es-CR"/>
+        </w:rPr>
+        <w:t>:</w:t>
+      </w:r>
+    </w:p>
+    <w:p>
+      <w:pPr>
+        <w:spacing w:line="360" w:lineRule="auto"/>
+        <w:jc w:val="both"/>
+        <w:rPr>
+          <w:rFonts w:ascii="Arial" w:hAnsi="Arial" w:cs="Arial"/>
           <w:color w:val="000000"/>
           <w:sz w:val="24"/>
           <w:szCs w:val="24"/>
@@ -1915,16 +2000,7 @@
           <w:szCs w:val="24"/>
           <w:lang w:val="es-CR"/>
         </w:rPr>
-        <w:t xml:space="preserve"> todo programa de</w:t>
-      </w:r>
-      <w:r>
-        <w:rPr>
-          <w:rFonts w:ascii="Arial" w:hAnsi="Arial" w:cs="Arial"/>
-          <w:sz w:val="24"/>
-          <w:szCs w:val="24"/>
-          <w:lang w:val="es-CR"/>
-        </w:rPr>
-        <w:t xml:space="preserve"> este lenguaje debe comenzar con esta función #include que permite inicializar el entorno de trabajo</w:t>
+        <w:t xml:space="preserve"> todo programa de este lenguaje debe comenzar con esta función #include que permite inicializar el entorno de trabajo</w:t>
       </w:r>
       <w:r>
         <w:rPr>
@@ -2026,16 +2102,7 @@
           <w:szCs w:val="24"/>
           <w:lang w:val="es-CR"/>
         </w:rPr>
-        <w:t xml:space="preserve"> para imprimir en consola. </w:t>
-      </w:r>
-      <w:r>
-        <w:rPr>
-          <w:rFonts w:ascii="Arial" w:hAnsi="Arial" w:cs="Arial"/>
-          <w:sz w:val="24"/>
-          <w:szCs w:val="24"/>
-          <w:lang w:val="es-CR"/>
-        </w:rPr>
-        <w:t xml:space="preserve">Entre las bibliotecas más comunes se encuentran la </w:t>
+        <w:t xml:space="preserve"> para imprimir en consola. Entre las bibliotecas más comunes se encuentran la </w:t>
       </w:r>
       <w:proofErr w:type="spellStart"/>
       <w:r>
@@ -2174,40 +2241,20 @@
           <w:color w:val="002060"/>
           <w:sz w:val="24"/>
           <w:szCs w:val="24"/>
-        </w:rPr>
-      </w:pPr>
-      <w:r>
-        <w:rPr>
-          <w:rFonts w:ascii="Arial" w:hAnsi="Arial" w:cs="Arial"/>
-          <w:b/>
-          <w:bCs/>
-          <w:color w:val="002060"/>
-          <w:sz w:val="24"/>
-          <w:szCs w:val="24"/>
-        </w:rPr>
-        <w:t>#include</w:t>
-      </w:r>
-      <w:r>
-        <w:rPr>
-          <w:rFonts w:ascii="Arial" w:hAnsi="Arial" w:cs="Arial"/>
-          <w:b/>
-          <w:bCs/>
-          <w:color w:val="002060"/>
-          <w:sz w:val="24"/>
-          <w:szCs w:val="24"/>
-        </w:rPr>
-        <w:t xml:space="preserve"> </w:t>
-      </w:r>
-      <w:r>
-        <w:rPr>
-          <w:rFonts w:ascii="Arial" w:hAnsi="Arial" w:cs="Arial"/>
-          <w:b/>
-          <w:bCs/>
-          <w:color w:val="002060"/>
-          <w:sz w:val="24"/>
-          <w:szCs w:val="24"/>
-        </w:rPr>
-        <w:t>&lt;</w:t>
+          <w:lang w:val="es-CR"/>
+        </w:rPr>
+      </w:pPr>
+      <w:r>
+        <w:rPr>
+          <w:rFonts w:ascii="Arial" w:hAnsi="Arial" w:cs="Arial"/>
+          <w:b/>
+          <w:bCs/>
+          <w:color w:val="002060"/>
+          <w:sz w:val="24"/>
+          <w:szCs w:val="24"/>
+          <w:lang w:val="es-CR"/>
+        </w:rPr>
+        <w:t>#include &lt;</w:t>
       </w:r>
       <w:proofErr w:type="spellStart"/>
       <w:r>
@@ -2218,6 +2265,7 @@
           <w:color w:val="002060"/>
           <w:sz w:val="24"/>
           <w:szCs w:val="24"/>
+          <w:lang w:val="es-CR"/>
         </w:rPr>
         <w:t>stdio.h</w:t>
       </w:r>
@@ -2230,6 +2278,7 @@
           <w:color w:val="002060"/>
           <w:sz w:val="24"/>
           <w:szCs w:val="24"/>
+          <w:lang w:val="es-CR"/>
         </w:rPr>
         <w:t>&gt;</w:t>
       </w:r>
@@ -2239,6 +2288,7 @@
           <w:color w:val="002060"/>
           <w:sz w:val="24"/>
           <w:szCs w:val="24"/>
+          <w:lang w:val="es-CR"/>
         </w:rPr>
         <w:br/>
       </w:r>
@@ -2250,6 +2300,7 @@
           <w:color w:val="002060"/>
           <w:sz w:val="24"/>
           <w:szCs w:val="24"/>
+          <w:lang w:val="es-CR"/>
         </w:rPr>
         <w:t>#include &lt;</w:t>
       </w:r>
@@ -2262,6 +2313,7 @@
           <w:color w:val="002060"/>
           <w:sz w:val="24"/>
           <w:szCs w:val="24"/>
+          <w:lang w:val="es-CR"/>
         </w:rPr>
         <w:t>conio.h</w:t>
       </w:r>
@@ -2274,6 +2326,7 @@
           <w:color w:val="002060"/>
           <w:sz w:val="24"/>
           <w:szCs w:val="24"/>
+          <w:lang w:val="es-CR"/>
         </w:rPr>
         <w:t>&gt;</w:t>
       </w:r>
@@ -2286,6 +2339,7 @@
           <w:color w:val="000000"/>
           <w:sz w:val="24"/>
           <w:szCs w:val="24"/>
+          <w:lang w:val="es-CR"/>
         </w:rPr>
       </w:pPr>
     </w:p>
@@ -2337,43 +2391,7 @@
           <w:szCs w:val="24"/>
           <w:lang w:val="es-CR"/>
         </w:rPr>
-        <w:t xml:space="preserve">es información que se pasa de otras secciones del programa. Cada final de la sentencia debe terminar con un punto y coma (;). Se realiza </w:t>
-      </w:r>
-      <w:r>
-        <w:rPr>
-          <w:rFonts w:ascii="Arial" w:hAnsi="Arial" w:cs="Arial"/>
-          <w:sz w:val="24"/>
-          <w:szCs w:val="24"/>
-          <w:lang w:val="es-CR"/>
-        </w:rPr>
-        <w:t>una declaración de los prototipos de las funciones implementados en este módulo que le da información al compilador de una función que va a ser utilizada pero que todavía no ha sido implementada. En particular le dice al compilador qué tipo de datos requiere y cuál devuelve la función.</w:t>
-      </w:r>
-      <w:r>
-        <w:rPr>
-          <w:rFonts w:ascii="Arial" w:hAnsi="Arial" w:cs="Arial"/>
-          <w:sz w:val="24"/>
-          <w:szCs w:val="24"/>
-          <w:lang w:val="es-CR"/>
-        </w:rPr>
-        <w:t xml:space="preserve"> Puede que la declaración se d</w:t>
-      </w:r>
-      <w:r>
-        <w:rPr>
-          <w:rFonts w:ascii="Arial" w:hAnsi="Arial" w:cs="Arial"/>
-          <w:sz w:val="24"/>
-          <w:szCs w:val="24"/>
-          <w:lang w:val="es-CR"/>
-        </w:rPr>
-        <w:t>é</w:t>
-      </w:r>
-      <w:r>
-        <w:rPr>
-          <w:rFonts w:ascii="Arial" w:hAnsi="Arial" w:cs="Arial"/>
-          <w:sz w:val="24"/>
-          <w:szCs w:val="24"/>
-          <w:lang w:val="es-CR"/>
-        </w:rPr>
-        <w:t xml:space="preserve"> para números enteros, números flotantes, caracteres, un arreglo, una cadena (</w:t>
+        <w:t>es información que se pasa de otras secciones del programa. Cada final de la sentencia debe terminar con un punto y coma (;). Se realiza una declaración de los prototipos de las funciones implementados en este módulo que le da información al compilador de una función que va a ser utilizada pero que todavía no ha sido implementada. En particular le dice al compilador qué tipo de datos requiere y cuál devuelve la función. Puede que la declaración se dé para números enteros, números flotantes, caracteres, un arreglo, una cadena (</w:t>
       </w:r>
       <w:proofErr w:type="spellStart"/>
       <w:r>
@@ -2395,16 +2413,7 @@
           <w:szCs w:val="24"/>
           <w:lang w:val="es-CR"/>
         </w:rPr>
-        <w:t>)</w:t>
-      </w:r>
-      <w:r>
-        <w:rPr>
-          <w:rFonts w:ascii="Arial" w:hAnsi="Arial" w:cs="Arial"/>
-          <w:sz w:val="24"/>
-          <w:szCs w:val="24"/>
-          <w:lang w:val="es-CR"/>
-        </w:rPr>
-        <w:t>. Por ejemplo:</w:t>
+        <w:t>). Por ejemplo:</w:t>
       </w:r>
     </w:p>
     <w:p>
@@ -2443,6 +2452,32 @@
           <w:szCs w:val="24"/>
           <w:lang w:val="es-CR"/>
         </w:rPr>
+        <w:t xml:space="preserve"> resta (</w:t>
+      </w:r>
+      <w:proofErr w:type="spellStart"/>
+      <w:r>
+        <w:rPr>
+          <w:rFonts w:ascii="Arial" w:hAnsi="Arial" w:cs="Arial"/>
+          <w:b/>
+          <w:bCs/>
+          <w:color w:val="002060"/>
+          <w:sz w:val="24"/>
+          <w:szCs w:val="24"/>
+          <w:lang w:val="es-CR"/>
+        </w:rPr>
+        <w:t>int</w:t>
+      </w:r>
+      <w:proofErr w:type="spellEnd"/>
+      <w:r>
+        <w:rPr>
+          <w:rFonts w:ascii="Arial" w:hAnsi="Arial" w:cs="Arial"/>
+          <w:b/>
+          <w:bCs/>
+          <w:color w:val="002060"/>
+          <w:sz w:val="24"/>
+          <w:szCs w:val="24"/>
+          <w:lang w:val="es-CR"/>
+        </w:rPr>
         <w:t xml:space="preserve"> </w:t>
       </w:r>
       <w:r>
@@ -2455,19 +2490,7 @@
           <w:szCs w:val="24"/>
           <w:lang w:val="es-CR"/>
         </w:rPr>
-        <w:t>resta</w:t>
-      </w:r>
-      <w:r>
-        <w:rPr>
-          <w:rFonts w:ascii="Arial" w:hAnsi="Arial" w:cs="Arial"/>
-          <w:b/>
-          <w:bCs/>
-          <w:color w:val="002060"/>
-          <w:sz w:val="24"/>
-          <w:szCs w:val="24"/>
-          <w:lang w:val="es-CR"/>
-        </w:rPr>
-        <w:t xml:space="preserve"> (</w:t>
+        <w:t xml:space="preserve">a, </w:t>
       </w:r>
       <w:proofErr w:type="spellStart"/>
       <w:r>
@@ -2505,69 +2528,7 @@
           <w:szCs w:val="24"/>
           <w:lang w:val="es-CR"/>
         </w:rPr>
-        <w:t>a</w:t>
-      </w:r>
-      <w:r>
-        <w:rPr>
-          <w:rFonts w:ascii="Arial" w:hAnsi="Arial" w:cs="Arial"/>
-          <w:b/>
-          <w:bCs/>
-          <w:color w:val="002060"/>
-          <w:sz w:val="24"/>
-          <w:szCs w:val="24"/>
-          <w:lang w:val="es-CR"/>
-        </w:rPr>
-        <w:t xml:space="preserve">, </w:t>
-      </w:r>
-      <w:proofErr w:type="spellStart"/>
-      <w:r>
-        <w:rPr>
-          <w:rFonts w:ascii="Arial" w:hAnsi="Arial" w:cs="Arial"/>
-          <w:b/>
-          <w:bCs/>
-          <w:color w:val="002060"/>
-          <w:sz w:val="24"/>
-          <w:szCs w:val="24"/>
-          <w:lang w:val="es-CR"/>
-        </w:rPr>
-        <w:t>int</w:t>
-      </w:r>
-      <w:proofErr w:type="spellEnd"/>
-      <w:r>
-        <w:rPr>
-          <w:rFonts w:ascii="Arial" w:hAnsi="Arial" w:cs="Arial"/>
-          <w:b/>
-          <w:bCs/>
-          <w:color w:val="002060"/>
-          <w:sz w:val="24"/>
-          <w:szCs w:val="24"/>
-          <w:lang w:val="es-CR"/>
-        </w:rPr>
-        <w:t xml:space="preserve"> </w:t>
-      </w:r>
-      <w:r>
-        <w:rPr>
-          <w:rFonts w:ascii="Arial" w:hAnsi="Arial" w:cs="Arial"/>
-          <w:b/>
-          <w:bCs/>
-          <w:color w:val="002060"/>
-          <w:sz w:val="24"/>
-          <w:szCs w:val="24"/>
-          <w:lang w:val="es-CR"/>
-        </w:rPr>
-        <w:t>b</w:t>
-      </w:r>
-      <w:r>
-        <w:rPr>
-          <w:rFonts w:ascii="Arial" w:hAnsi="Arial" w:cs="Arial"/>
-          <w:b/>
-          <w:bCs/>
-          <w:color w:val="002060"/>
-          <w:sz w:val="24"/>
-          <w:szCs w:val="24"/>
-          <w:lang w:val="es-CR"/>
-        </w:rPr>
-        <w:t>);</w:t>
+        <w:t>b);</w:t>
       </w:r>
     </w:p>
     <w:p>
@@ -2886,36 +2847,7 @@
           <w:szCs w:val="24"/>
           <w:lang w:val="es-CR"/>
         </w:rPr>
-        <w:t xml:space="preserve"> permite que el programa vuelva al mismo punto de retorno luego de ejecutarse y necesita llevar </w:t>
-      </w:r>
-      <w:r>
-        <w:rPr>
-          <w:rFonts w:ascii="Arial" w:hAnsi="Arial" w:cs="Arial"/>
-          <w:sz w:val="24"/>
-          <w:szCs w:val="24"/>
-          <w:lang w:val="es-CR"/>
-        </w:rPr>
-        <w:t xml:space="preserve">corchetes </w:t>
-      </w:r>
-      <w:proofErr w:type="gramStart"/>
-      <w:r>
-        <w:rPr>
-          <w:rFonts w:ascii="Arial" w:hAnsi="Arial" w:cs="Arial"/>
-          <w:sz w:val="24"/>
-          <w:szCs w:val="24"/>
-          <w:lang w:val="es-CR"/>
-        </w:rPr>
-        <w:t>{ }</w:t>
-      </w:r>
-      <w:proofErr w:type="gramEnd"/>
-      <w:r>
-        <w:rPr>
-          <w:rFonts w:ascii="Arial" w:hAnsi="Arial" w:cs="Arial"/>
-          <w:sz w:val="24"/>
-          <w:szCs w:val="24"/>
-          <w:lang w:val="es-CR"/>
-        </w:rPr>
-        <w:t xml:space="preserve"> al inicio y al final.</w:t>
+        <w:t xml:space="preserve"> permite que el programa vuelva al mismo punto de retorno luego de ejecutarse y necesita llevar corchetes { } al inicio y al final.</w:t>
       </w:r>
       <w:r>
         <w:rPr>
@@ -2944,43 +2876,7 @@
           <w:szCs w:val="24"/>
           <w:lang w:val="es-CR"/>
         </w:rPr>
-        <w:t>Se define como el punto de partida donde todos los programas inician su ejecución sin importar donde se ubiquen dentro del código fuente; l</w:t>
-      </w:r>
-      <w:r>
-        <w:rPr>
-          <w:rFonts w:ascii="Arial" w:hAnsi="Arial" w:cs="Arial"/>
-          <w:sz w:val="24"/>
-          <w:szCs w:val="24"/>
-          <w:lang w:val="es-CR"/>
-        </w:rPr>
-        <w:t>o que se contiene dentro de las llaves que delimitan la funci</w:t>
-      </w:r>
-      <w:r>
-        <w:rPr>
-          <w:rFonts w:ascii="Arial" w:hAnsi="Arial" w:cs="Arial"/>
-          <w:sz w:val="24"/>
-          <w:szCs w:val="24"/>
-          <w:lang w:val="es-CR"/>
-        </w:rPr>
-        <w:t>ó</w:t>
-      </w:r>
-      <w:r>
-        <w:rPr>
-          <w:rFonts w:ascii="Arial" w:hAnsi="Arial" w:cs="Arial"/>
-          <w:sz w:val="24"/>
-          <w:szCs w:val="24"/>
-          <w:lang w:val="es-CR"/>
-        </w:rPr>
-        <w:t>n es lo que hace cuando se ejecuta.</w:t>
-      </w:r>
-      <w:r>
-        <w:rPr>
-          <w:rFonts w:ascii="Arial" w:hAnsi="Arial" w:cs="Arial"/>
-          <w:sz w:val="24"/>
-          <w:szCs w:val="24"/>
-          <w:lang w:val="es-CR"/>
-        </w:rPr>
-        <w:t xml:space="preserve"> El </w:t>
+        <w:t xml:space="preserve">Se define como el punto de partida donde todos los programas inician su ejecución sin importar donde se ubiquen dentro del código fuente; lo que se contiene dentro de las llaves que delimitan la función es lo que hace cuando se ejecuta. El </w:t>
       </w:r>
       <w:proofErr w:type="spellStart"/>
       <w:r>
@@ -3036,7 +2932,6 @@
         </w:rPr>
       </w:pPr>
       <w:proofErr w:type="spellStart"/>
-      <w:proofErr w:type="gramStart"/>
       <w:r>
         <w:rPr>
           <w:rFonts w:ascii="Arial" w:hAnsi="Arial" w:cs="Arial"/>
@@ -3060,32 +2955,7 @@
           <w:szCs w:val="24"/>
           <w:lang w:val="es-CR"/>
         </w:rPr>
-        <w:t>(</w:t>
-      </w:r>
-      <w:proofErr w:type="gramEnd"/>
-      <w:r>
-        <w:rPr>
-          <w:rFonts w:ascii="Arial" w:hAnsi="Arial" w:cs="Arial"/>
-          <w:b/>
-          <w:bCs/>
-          <w:color w:val="002060"/>
-          <w:sz w:val="24"/>
-          <w:szCs w:val="24"/>
-          <w:lang w:val="es-CR"/>
-        </w:rPr>
-        <w:t xml:space="preserve">) </w:t>
-      </w:r>
-      <w:r>
-        <w:rPr>
-          <w:rFonts w:ascii="Arial" w:hAnsi="Arial" w:cs="Arial"/>
-          <w:b/>
-          <w:bCs/>
-          <w:color w:val="002060"/>
-          <w:sz w:val="24"/>
-          <w:szCs w:val="24"/>
-          <w:lang w:val="es-CR"/>
-        </w:rPr>
-        <w:t xml:space="preserve">{ </w:t>
+        <w:t xml:space="preserve">() { </w:t>
       </w:r>
     </w:p>
     <w:p>
@@ -3336,7 +3206,38 @@
           <w:szCs w:val="24"/>
           <w:lang w:val="es-CR"/>
         </w:rPr>
-        <w:t xml:space="preserve"> el cual sí debe retornar un valor. Por ejemplo: </w:t>
+        <w:t xml:space="preserve"> el cual sí debe retornar un valor. </w:t>
+      </w:r>
+      <w:r>
+        <w:rPr>
+          <w:rFonts w:ascii="Arial" w:hAnsi="Arial" w:cs="Arial"/>
+          <w:color w:val="000000"/>
+          <w:sz w:val="24"/>
+          <w:szCs w:val="24"/>
+          <w:shd w:val="clear" w:color="auto" w:fill="FFFFFF"/>
+          <w:lang w:val="es-CR"/>
+        </w:rPr>
+        <w:t>Una variable de este tipo almacena un puntero a cualquier dato</w:t>
+      </w:r>
+      <w:r>
+        <w:rPr>
+          <w:rFonts w:ascii="Arial" w:hAnsi="Arial" w:cs="Arial"/>
+          <w:color w:val="000000"/>
+          <w:sz w:val="24"/>
+          <w:szCs w:val="24"/>
+          <w:shd w:val="clear" w:color="auto" w:fill="FFFFFF"/>
+          <w:lang w:val="es-CR"/>
+        </w:rPr>
+        <w:t xml:space="preserve">. </w:t>
+      </w:r>
+      <w:r>
+        <w:rPr>
+          <w:rFonts w:ascii="Arial" w:hAnsi="Arial" w:cs="Arial"/>
+          <w:sz w:val="24"/>
+          <w:szCs w:val="24"/>
+          <w:lang w:val="es-CR"/>
+        </w:rPr>
+        <w:t xml:space="preserve">Por ejemplo: </w:t>
       </w:r>
     </w:p>
     <w:p>
@@ -3390,20 +3291,7 @@
           <w:szCs w:val="24"/>
           <w:lang w:val="es-CR"/>
         </w:rPr>
-        <w:t>lista_</w:t>
-      </w:r>
-      <w:proofErr w:type="gramStart"/>
-      <w:r>
-        <w:rPr>
-          <w:rFonts w:ascii="Arial" w:hAnsi="Arial" w:cs="Arial"/>
-          <w:b/>
-          <w:bCs/>
-          <w:color w:val="002060"/>
-          <w:sz w:val="24"/>
-          <w:szCs w:val="24"/>
-          <w:lang w:val="es-CR"/>
-        </w:rPr>
-        <w:t>palabras</w:t>
+        <w:t>lista_palabras</w:t>
       </w:r>
       <w:proofErr w:type="spellEnd"/>
       <w:r>
@@ -3416,20 +3304,7 @@
           <w:szCs w:val="24"/>
           <w:lang w:val="es-CR"/>
         </w:rPr>
-        <w:t>(</w:t>
-      </w:r>
-      <w:proofErr w:type="gramEnd"/>
-      <w:r>
-        <w:rPr>
-          <w:rFonts w:ascii="Arial" w:hAnsi="Arial" w:cs="Arial"/>
-          <w:b/>
-          <w:bCs/>
-          <w:color w:val="002060"/>
-          <w:sz w:val="24"/>
-          <w:szCs w:val="24"/>
-          <w:lang w:val="es-CR"/>
-        </w:rPr>
-        <w:t>);</w:t>
+        <w:t>();</w:t>
       </w:r>
     </w:p>
     <w:p>
@@ -3455,6 +3330,7 @@
           <w:color w:val="000000"/>
           <w:sz w:val="24"/>
           <w:szCs w:val="24"/>
+          <w:lang w:val="es-CR"/>
         </w:rPr>
       </w:pPr>
       <w:proofErr w:type="spellStart"/>
@@ -3511,75 +3387,19 @@
           <w:szCs w:val="24"/>
           <w:lang w:val="es-CR"/>
         </w:rPr>
-        <w:t>crearme un tipo distinto de los preestablecidos de partida</w:t>
-      </w:r>
-      <w:r>
-        <w:rPr>
-          <w:rFonts w:ascii="Arial" w:hAnsi="Arial" w:cs="Arial"/>
+        <w:t>crearme un tipo distinto de los preestablecidos de partida, y usarlo de manera particular.</w:t>
+      </w:r>
+      <w:r>
+        <w:rPr>
+          <w:rFonts w:ascii="Arial" w:hAnsi="Arial" w:cs="Arial"/>
+          <w:b/>
+          <w:bCs/>
           <w:color w:val="000000"/>
           <w:sz w:val="24"/>
           <w:szCs w:val="24"/>
           <w:lang w:val="es-CR"/>
         </w:rPr>
-        <w:t>, y usarlo de manera particular.</w:t>
-      </w:r>
-      <w:r>
-        <w:rPr>
-          <w:rFonts w:ascii="Arial" w:hAnsi="Arial" w:cs="Arial"/>
-          <w:b/>
-          <w:bCs/>
-          <w:color w:val="000000"/>
-          <w:sz w:val="24"/>
-          <w:szCs w:val="24"/>
-          <w:lang w:val="es-CR"/>
-        </w:rPr>
-        <w:t xml:space="preserve"> </w:t>
-      </w:r>
-      <w:r>
-        <w:rPr>
-          <w:rFonts w:ascii="Arial" w:hAnsi="Arial" w:cs="Arial"/>
-          <w:b/>
-          <w:bCs/>
-          <w:color w:val="000000"/>
-          <w:sz w:val="24"/>
-          <w:szCs w:val="24"/>
-        </w:rPr>
-        <w:t xml:space="preserve">Por </w:t>
-      </w:r>
-      <w:proofErr w:type="spellStart"/>
-      <w:r>
-        <w:rPr>
-          <w:rFonts w:ascii="Arial" w:hAnsi="Arial" w:cs="Arial"/>
-          <w:b/>
-          <w:bCs/>
-          <w:color w:val="000000"/>
-          <w:sz w:val="24"/>
-          <w:szCs w:val="24"/>
-        </w:rPr>
-        <w:t>ejemplo</w:t>
-      </w:r>
-      <w:proofErr w:type="spellEnd"/>
-      <w:r>
-        <w:rPr>
-          <w:rFonts w:ascii="Arial" w:hAnsi="Arial" w:cs="Arial"/>
-          <w:b/>
-          <w:bCs/>
-          <w:color w:val="000000"/>
-          <w:sz w:val="24"/>
-          <w:szCs w:val="24"/>
-        </w:rPr>
-        <w:t>:</w:t>
-      </w:r>
-      <w:r>
-        <w:rPr>
-          <w:rFonts w:ascii="Arial" w:hAnsi="Arial" w:cs="Arial"/>
-          <w:b/>
-          <w:bCs/>
-          <w:color w:val="000000"/>
-          <w:sz w:val="24"/>
-          <w:szCs w:val="24"/>
-        </w:rPr>
-        <w:t xml:space="preserve"> </w:t>
+        <w:t xml:space="preserve"> Por ejemplo: </w:t>
       </w:r>
     </w:p>
     <w:p>
@@ -3596,28 +3416,57 @@
           <w:lang w:val="es-CR"/>
         </w:rPr>
       </w:pPr>
-      <w:r>
-        <w:rPr>
-          <w:rFonts w:ascii="Arial" w:hAnsi="Arial" w:cs="Arial"/>
-          <w:b/>
-          <w:bCs/>
-          <w:color w:val="002060"/>
-          <w:sz w:val="24"/>
-          <w:szCs w:val="24"/>
-        </w:rPr>
-        <w:t xml:space="preserve">typedef struct ranking </w:t>
-      </w:r>
-      <w:r>
-        <w:rPr>
-          <w:rFonts w:ascii="Arial" w:hAnsi="Arial" w:cs="Arial"/>
-          <w:b/>
-          <w:bCs/>
-          <w:color w:val="002060"/>
-          <w:sz w:val="24"/>
-          <w:szCs w:val="24"/>
-          <w:lang w:val="es-CR"/>
-        </w:rPr>
-        <w:t>{</w:t>
+      <w:proofErr w:type="spellStart"/>
+      <w:r>
+        <w:rPr>
+          <w:rFonts w:ascii="Arial" w:hAnsi="Arial" w:cs="Arial"/>
+          <w:b/>
+          <w:bCs/>
+          <w:color w:val="002060"/>
+          <w:sz w:val="24"/>
+          <w:szCs w:val="24"/>
+          <w:lang w:val="es-CR"/>
+        </w:rPr>
+        <w:t>typedef</w:t>
+      </w:r>
+      <w:proofErr w:type="spellEnd"/>
+      <w:r>
+        <w:rPr>
+          <w:rFonts w:ascii="Arial" w:hAnsi="Arial" w:cs="Arial"/>
+          <w:b/>
+          <w:bCs/>
+          <w:color w:val="002060"/>
+          <w:sz w:val="24"/>
+          <w:szCs w:val="24"/>
+          <w:lang w:val="es-CR"/>
+        </w:rPr>
+        <w:t xml:space="preserve"> </w:t>
+      </w:r>
+      <w:proofErr w:type="spellStart"/>
+      <w:r>
+        <w:rPr>
+          <w:rFonts w:ascii="Arial" w:hAnsi="Arial" w:cs="Arial"/>
+          <w:b/>
+          <w:bCs/>
+          <w:color w:val="002060"/>
+          <w:sz w:val="24"/>
+          <w:szCs w:val="24"/>
+          <w:lang w:val="es-CR"/>
+        </w:rPr>
+        <w:t>struct</w:t>
+      </w:r>
+      <w:proofErr w:type="spellEnd"/>
+      <w:r>
+        <w:rPr>
+          <w:rFonts w:ascii="Arial" w:hAnsi="Arial" w:cs="Arial"/>
+          <w:b/>
+          <w:bCs/>
+          <w:color w:val="002060"/>
+          <w:sz w:val="24"/>
+          <w:szCs w:val="24"/>
+          <w:lang w:val="es-CR"/>
+        </w:rPr>
+        <w:t xml:space="preserve"> ranking {</w:t>
       </w:r>
     </w:p>
     <w:p>
@@ -3727,19 +3576,7 @@
           <w:szCs w:val="24"/>
           <w:lang w:val="es-CR"/>
         </w:rPr>
-        <w:t xml:space="preserve"> }</w:t>
-      </w:r>
-      <w:r>
-        <w:rPr>
-          <w:rFonts w:ascii="Arial" w:hAnsi="Arial" w:cs="Arial"/>
-          <w:b/>
-          <w:bCs/>
-          <w:color w:val="002060"/>
-          <w:sz w:val="24"/>
-          <w:szCs w:val="24"/>
-          <w:lang w:val="es-CR"/>
-        </w:rPr>
-        <w:t xml:space="preserve"> puntaje;</w:t>
+        <w:t xml:space="preserve"> } puntaje;</w:t>
       </w:r>
     </w:p>
     <w:p>
@@ -3748,8 +3585,10 @@
         <w:jc w:val="both"/>
         <w:rPr>
           <w:rFonts w:ascii="Arial" w:hAnsi="Arial" w:cs="Arial"/>
-          <w:sz w:val="24"/>
-          <w:szCs w:val="24"/>
+          <w:color w:val="000000"/>
+          <w:sz w:val="24"/>
+          <w:szCs w:val="24"/>
+          <w:shd w:val="clear" w:color="auto" w:fill="FFFFFF"/>
           <w:lang w:val="es-CR"/>
         </w:rPr>
       </w:pPr>
@@ -3763,7 +3602,7 @@
           <w:u w:val="single"/>
           <w:lang w:val="es-CR"/>
         </w:rPr>
-        <w:t>Comandos</w:t>
+        <w:t>Punteros</w:t>
       </w:r>
       <w:r>
         <w:rPr>
@@ -3958,6 +3797,161 @@
         </w:rPr>
         <w:t xml:space="preserve">  </w:t>
       </w:r>
+      <w:r>
+        <w:rPr>
+          <w:rFonts w:ascii="Arial" w:hAnsi="Arial" w:cs="Arial"/>
+          <w:sz w:val="24"/>
+          <w:szCs w:val="24"/>
+          <w:lang w:val="es-CR"/>
+        </w:rPr>
+        <w:t xml:space="preserve">Los punteros son </w:t>
+      </w:r>
+      <w:r>
+        <w:rPr>
+          <w:rFonts w:ascii="Arial" w:hAnsi="Arial" w:cs="Arial"/>
+          <w:color w:val="202124"/>
+          <w:sz w:val="24"/>
+          <w:szCs w:val="24"/>
+          <w:shd w:val="clear" w:color="auto" w:fill="FFFFFF"/>
+          <w:lang w:val="es-CR"/>
+        </w:rPr>
+        <w:t>variable</w:t>
+      </w:r>
+      <w:r>
+        <w:rPr>
+          <w:rFonts w:ascii="Arial" w:hAnsi="Arial" w:cs="Arial"/>
+          <w:color w:val="202124"/>
+          <w:sz w:val="24"/>
+          <w:szCs w:val="24"/>
+          <w:shd w:val="clear" w:color="auto" w:fill="FFFFFF"/>
+          <w:lang w:val="es-CR"/>
+        </w:rPr>
+        <w:t>s</w:t>
+      </w:r>
+      <w:r>
+        <w:rPr>
+          <w:rFonts w:ascii="Arial" w:hAnsi="Arial" w:cs="Arial"/>
+          <w:color w:val="202124"/>
+          <w:sz w:val="24"/>
+          <w:szCs w:val="24"/>
+          <w:shd w:val="clear" w:color="auto" w:fill="FFFFFF"/>
+          <w:lang w:val="es-CR"/>
+        </w:rPr>
+        <w:t xml:space="preserve"> que contiene</w:t>
+      </w:r>
+      <w:r>
+        <w:rPr>
+          <w:rFonts w:ascii="Arial" w:hAnsi="Arial" w:cs="Arial"/>
+          <w:color w:val="202124"/>
+          <w:sz w:val="24"/>
+          <w:szCs w:val="24"/>
+          <w:shd w:val="clear" w:color="auto" w:fill="FFFFFF"/>
+          <w:lang w:val="es-CR"/>
+        </w:rPr>
+        <w:t>n</w:t>
+      </w:r>
+      <w:r>
+        <w:rPr>
+          <w:rFonts w:ascii="Arial" w:hAnsi="Arial" w:cs="Arial"/>
+          <w:color w:val="202124"/>
+          <w:sz w:val="24"/>
+          <w:szCs w:val="24"/>
+          <w:shd w:val="clear" w:color="auto" w:fill="FFFFFF"/>
+          <w:lang w:val="es-CR"/>
+        </w:rPr>
+        <w:t xml:space="preserve"> la dirección de memoria de un dato o de otra variable que contiene al dato en un arreglo</w:t>
+      </w:r>
+      <w:r>
+        <w:rPr>
+          <w:rFonts w:ascii="Arial" w:hAnsi="Arial" w:cs="Arial"/>
+          <w:color w:val="202124"/>
+          <w:sz w:val="24"/>
+          <w:szCs w:val="24"/>
+          <w:shd w:val="clear" w:color="auto" w:fill="FFFFFF"/>
+          <w:lang w:val="es-CR"/>
+        </w:rPr>
+        <w:t xml:space="preserve"> y </w:t>
+      </w:r>
+      <w:r>
+        <w:rPr>
+          <w:rFonts w:ascii="Arial" w:hAnsi="Arial" w:cs="Arial"/>
+          <w:color w:val="000000"/>
+          <w:sz w:val="24"/>
+          <w:szCs w:val="24"/>
+          <w:shd w:val="clear" w:color="auto" w:fill="FFFFFF"/>
+          <w:lang w:val="es-CR"/>
+        </w:rPr>
+        <w:t>permiten manipular la memoria del ordenador de forma eficiente. El operador </w:t>
+      </w:r>
+      <w:r>
+        <w:rPr>
+          <w:rFonts w:ascii="Arial" w:hAnsi="Arial" w:cs="Arial"/>
+          <w:color w:val="000000"/>
+          <w:sz w:val="24"/>
+          <w:szCs w:val="24"/>
+          <w:shd w:val="clear" w:color="auto" w:fill="FFFFFF"/>
+          <w:lang w:val="es-CR"/>
+        </w:rPr>
+        <w:t>“</w:t>
+      </w:r>
+      <w:r>
+        <w:rPr>
+          <w:rStyle w:val="HTMLCode"/>
+          <w:rFonts w:ascii="Arial" w:eastAsiaTheme="minorHAnsi" w:hAnsi="Arial" w:cs="Arial"/>
+          <w:color w:val="000000"/>
+          <w:sz w:val="24"/>
+          <w:szCs w:val="24"/>
+          <w:shd w:val="clear" w:color="auto" w:fill="FFFFFF"/>
+          <w:lang w:val="es-CR"/>
+        </w:rPr>
+        <w:t>&amp;</w:t>
+      </w:r>
+      <w:r>
+        <w:rPr>
+          <w:rStyle w:val="HTMLCode"/>
+          <w:rFonts w:ascii="Arial" w:eastAsiaTheme="minorHAnsi" w:hAnsi="Arial" w:cs="Arial"/>
+          <w:color w:val="000000"/>
+          <w:sz w:val="24"/>
+          <w:szCs w:val="24"/>
+          <w:shd w:val="clear" w:color="auto" w:fill="FFFFFF"/>
+          <w:lang w:val="es-CR"/>
+        </w:rPr>
+        <w:t>”</w:t>
+      </w:r>
+      <w:r>
+        <w:rPr>
+          <w:rFonts w:ascii="Arial" w:hAnsi="Arial" w:cs="Arial"/>
+          <w:color w:val="000000"/>
+          <w:sz w:val="24"/>
+          <w:szCs w:val="24"/>
+          <w:shd w:val="clear" w:color="auto" w:fill="FFFFFF"/>
+          <w:lang w:val="es-CR"/>
+        </w:rPr>
+        <w:t> seguido del nombre de una variable devuelve su dirección de memoria. El tipo de datos del resultado es </w:t>
+      </w:r>
+      <w:r>
+        <w:rPr>
+          <w:rStyle w:val="quote"/>
+          <w:rFonts w:ascii="Arial" w:hAnsi="Arial" w:cs="Arial"/>
+          <w:color w:val="000000"/>
+          <w:sz w:val="24"/>
+          <w:szCs w:val="24"/>
+          <w:shd w:val="clear" w:color="auto" w:fill="FFFFFF"/>
+          <w:lang w:val="es-CR"/>
+        </w:rPr>
+        <w:t>“puntero a”</w:t>
+      </w:r>
+      <w:r>
+        <w:rPr>
+          <w:rFonts w:ascii="Arial" w:hAnsi="Arial" w:cs="Arial"/>
+          <w:color w:val="000000"/>
+          <w:sz w:val="24"/>
+          <w:szCs w:val="24"/>
+          <w:shd w:val="clear" w:color="auto" w:fill="FFFFFF"/>
+          <w:lang w:val="es-CR"/>
+        </w:rPr>
+        <w:t> seguido del tipo de la variable utilizada.</w:t>
+      </w:r>
     </w:p>
     <w:p>
       <w:pPr>
@@ -3965,11 +3959,24 @@
         <w:jc w:val="both"/>
         <w:rPr>
           <w:rFonts w:ascii="Arial" w:hAnsi="Arial" w:cs="Arial"/>
-          <w:sz w:val="24"/>
-          <w:szCs w:val="24"/>
-          <w:lang w:val="es-CR"/>
-        </w:rPr>
-      </w:pPr>
+          <w:color w:val="000000"/>
+          <w:sz w:val="24"/>
+          <w:szCs w:val="24"/>
+          <w:shd w:val="clear" w:color="auto" w:fill="FFFFFF"/>
+          <w:lang w:val="es-CR"/>
+        </w:rPr>
+      </w:pPr>
+      <w:r>
+        <w:rPr>
+          <w:rFonts w:ascii="Arial" w:hAnsi="Arial" w:cs="Arial"/>
+          <w:color w:val="000000"/>
+          <w:sz w:val="24"/>
+          <w:szCs w:val="24"/>
+          <w:shd w:val="clear" w:color="auto" w:fill="FFFFFF"/>
+          <w:lang w:val="es-CR"/>
+        </w:rPr>
+        <w:t>Por ejemplo:</w:t>
+      </w:r>
     </w:p>
     <w:p>
       <w:pPr>
@@ -3977,233 +3984,47 @@
         <w:jc w:val="both"/>
         <w:rPr>
           <w:rFonts w:ascii="Arial" w:hAnsi="Arial" w:cs="Arial"/>
-          <w:sz w:val="24"/>
-          <w:szCs w:val="24"/>
-          <w:lang w:val="es-CR"/>
-        </w:rPr>
-      </w:pPr>
-      <w:r>
-        <w:rPr>
-          <w:rFonts w:ascii="Arial" w:hAnsi="Arial" w:cs="Arial"/>
-          <w:b/>
-          <w:bCs/>
-          <w:sz w:val="24"/>
-          <w:szCs w:val="24"/>
-          <w:u w:val="single"/>
-          <w:lang w:val="es-CR"/>
-        </w:rPr>
-        <w:t>Estructuras-</w:t>
+          <w:color w:val="000000"/>
+          <w:sz w:val="24"/>
+          <w:szCs w:val="24"/>
+          <w:shd w:val="clear" w:color="auto" w:fill="FFFFFF"/>
+          <w:lang w:val="es-CR"/>
+        </w:rPr>
+      </w:pPr>
+      <w:r>
+        <w:rPr>
+          <w:rFonts w:ascii="Arial" w:hAnsi="Arial" w:cs="Arial"/>
+          <w:color w:val="000000"/>
+          <w:sz w:val="24"/>
+          <w:szCs w:val="24"/>
+          <w:shd w:val="clear" w:color="auto" w:fill="FFFFFF"/>
+          <w:lang w:val="es-CR"/>
+        </w:rPr>
+        <w:t xml:space="preserve">Puntero a </w:t>
       </w:r>
       <w:proofErr w:type="spellStart"/>
       <w:r>
         <w:rPr>
           <w:rFonts w:ascii="Arial" w:hAnsi="Arial" w:cs="Arial"/>
-          <w:b/>
-          <w:bCs/>
-          <w:sz w:val="24"/>
-          <w:szCs w:val="24"/>
-          <w:u w:val="single"/>
-          <w:lang w:val="es-CR"/>
-        </w:rPr>
-        <w:t>struct</w:t>
+          <w:color w:val="000000"/>
+          <w:sz w:val="24"/>
+          <w:szCs w:val="24"/>
+          <w:shd w:val="clear" w:color="auto" w:fill="FFFFFF"/>
+          <w:lang w:val="es-CR"/>
+        </w:rPr>
+        <w:t>int</w:t>
       </w:r>
       <w:proofErr w:type="spellEnd"/>
       <w:r>
         <w:rPr>
           <w:rFonts w:ascii="Arial" w:hAnsi="Arial" w:cs="Arial"/>
-          <w:b/>
-          <w:bCs/>
-          <w:sz w:val="24"/>
-          <w:szCs w:val="24"/>
-          <w:u w:val="single"/>
-          <w:lang w:val="es-CR"/>
-        </w:rPr>
-        <w:t>:</w:t>
-      </w:r>
-      <w:r>
-        <w:rPr>
-          <w:rFonts w:ascii="Arial" w:hAnsi="Arial" w:cs="Arial"/>
-          <w:b/>
-          <w:bCs/>
-          <w:sz w:val="24"/>
-          <w:szCs w:val="24"/>
-          <w:u w:val="single"/>
-          <w:lang w:val="es-CR"/>
-        </w:rPr>
-        <w:t xml:space="preserve"> </w:t>
-      </w:r>
-      <w:r>
-        <w:rPr>
-          <w:rFonts w:ascii="Arial" w:hAnsi="Arial" w:cs="Arial"/>
-          <w:sz w:val="24"/>
-          <w:szCs w:val="24"/>
-          <w:lang w:val="es-CR"/>
-        </w:rPr>
-        <w:t xml:space="preserve">son tipos de datos </w:t>
-      </w:r>
-      <w:r>
-        <w:rPr>
-          <w:rFonts w:ascii="Arial" w:hAnsi="Arial" w:cs="Arial"/>
-          <w:sz w:val="24"/>
-          <w:szCs w:val="24"/>
-          <w:lang w:val="es-CR"/>
-        </w:rPr>
-        <w:t xml:space="preserve">construidos utilizando objetos de otros tipos. Todo lo que esté dentro de las llaves pertenece a una estructura. Pueden contener variables de muchos tipos diferentes de datos. </w:t>
-      </w:r>
-      <w:r>
-        <w:rPr>
-          <w:rFonts w:ascii="Arial" w:hAnsi="Arial" w:cs="Arial"/>
-          <w:sz w:val="24"/>
-          <w:szCs w:val="24"/>
-          <w:lang w:val="es-CR"/>
-        </w:rPr>
-        <w:t xml:space="preserve">Las estructuras pueden ser inicializadas mediante listas de </w:t>
-      </w:r>
-      <w:r>
-        <w:rPr>
-          <w:rFonts w:ascii="Arial" w:hAnsi="Arial" w:cs="Arial"/>
-          <w:sz w:val="24"/>
-          <w:szCs w:val="24"/>
-          <w:lang w:val="es-CR"/>
-        </w:rPr>
-        <w:t>inicialización</w:t>
-      </w:r>
-      <w:r>
-        <w:rPr>
-          <w:rFonts w:ascii="Arial" w:hAnsi="Arial" w:cs="Arial"/>
-          <w:sz w:val="24"/>
-          <w:szCs w:val="24"/>
-          <w:lang w:val="es-CR"/>
-        </w:rPr>
-        <w:t xml:space="preserve"> como con los arreglos. Para inicializar una estructura escriba en la </w:t>
-      </w:r>
-      <w:r>
-        <w:rPr>
-          <w:rFonts w:ascii="Arial" w:hAnsi="Arial" w:cs="Arial"/>
-          <w:sz w:val="24"/>
-          <w:szCs w:val="24"/>
-          <w:lang w:val="es-CR"/>
-        </w:rPr>
-        <w:t>declaración</w:t>
-      </w:r>
-      <w:r>
-        <w:rPr>
-          <w:rFonts w:ascii="Arial" w:hAnsi="Arial" w:cs="Arial"/>
-          <w:sz w:val="24"/>
-          <w:szCs w:val="24"/>
-          <w:lang w:val="es-CR"/>
-        </w:rPr>
-        <w:t xml:space="preserve"> de la variable a </w:t>
-      </w:r>
-      <w:r>
-        <w:rPr>
-          <w:rFonts w:ascii="Arial" w:hAnsi="Arial" w:cs="Arial"/>
-          <w:sz w:val="24"/>
-          <w:szCs w:val="24"/>
-          <w:lang w:val="es-CR"/>
-        </w:rPr>
-        <w:t>continuación</w:t>
-      </w:r>
-      <w:r>
-        <w:rPr>
-          <w:rFonts w:ascii="Arial" w:hAnsi="Arial" w:cs="Arial"/>
-          <w:sz w:val="24"/>
-          <w:szCs w:val="24"/>
-          <w:lang w:val="es-CR"/>
-        </w:rPr>
-        <w:t xml:space="preserve"> del nombre de la variable un signo igual con los inicializadores entre llaves y separados por coma</w:t>
-      </w:r>
-      <w:r>
-        <w:rPr>
-          <w:rFonts w:ascii="Arial" w:hAnsi="Arial" w:cs="Arial"/>
-          <w:sz w:val="24"/>
-          <w:szCs w:val="24"/>
-          <w:lang w:val="es-CR"/>
-        </w:rPr>
-        <w:t xml:space="preserve"> (ver ejemplo 1)</w:t>
-      </w:r>
-      <w:r>
-        <w:rPr>
-          <w:rFonts w:ascii="Arial" w:hAnsi="Arial" w:cs="Arial"/>
-          <w:sz w:val="24"/>
-          <w:szCs w:val="24"/>
-          <w:lang w:val="es-CR"/>
-        </w:rPr>
-        <w:t xml:space="preserve">. </w:t>
-      </w:r>
-      <w:r>
-        <w:rPr>
-          <w:rFonts w:ascii="Arial" w:hAnsi="Arial" w:cs="Arial"/>
-          <w:sz w:val="24"/>
-          <w:szCs w:val="24"/>
-          <w:lang w:val="es-CR"/>
-        </w:rPr>
-        <w:t xml:space="preserve">Las estructuras pueden ser pasadas a funciones pasando miembros de estructura individuales o pasando toda la estructura. Cuando se pasan estructuras o miembros individuales de estructura a una </w:t>
-      </w:r>
-      <w:r>
-        <w:rPr>
-          <w:rFonts w:ascii="Arial" w:hAnsi="Arial" w:cs="Arial"/>
-          <w:sz w:val="24"/>
-          <w:szCs w:val="24"/>
-          <w:lang w:val="es-CR"/>
-        </w:rPr>
-        <w:t>función</w:t>
-      </w:r>
-      <w:r>
-        <w:rPr>
-          <w:rFonts w:ascii="Arial" w:hAnsi="Arial" w:cs="Arial"/>
-          <w:sz w:val="24"/>
-          <w:szCs w:val="24"/>
-          <w:lang w:val="es-CR"/>
-        </w:rPr>
-        <w:t xml:space="preserve"> se pasan por llamada por valor. Para pasar una estructura en llamada por referencia tenemos que </w:t>
-      </w:r>
-      <w:proofErr w:type="gramStart"/>
-      <w:r>
-        <w:rPr>
-          <w:rFonts w:ascii="Arial" w:hAnsi="Arial" w:cs="Arial"/>
-          <w:sz w:val="24"/>
-          <w:szCs w:val="24"/>
-          <w:lang w:val="es-CR"/>
-        </w:rPr>
-        <w:t xml:space="preserve">colocar </w:t>
-      </w:r>
-      <w:r>
-        <w:rPr>
-          <w:rFonts w:ascii="Arial" w:hAnsi="Arial" w:cs="Arial"/>
-          <w:sz w:val="24"/>
-          <w:szCs w:val="24"/>
-          <w:lang w:val="es-CR"/>
-        </w:rPr>
-        <w:t>’</w:t>
-      </w:r>
-      <w:proofErr w:type="gramEnd"/>
-      <w:r>
-        <w:rPr>
-          <w:rFonts w:ascii="Arial" w:hAnsi="Arial" w:cs="Arial"/>
-          <w:sz w:val="24"/>
-          <w:szCs w:val="24"/>
-          <w:lang w:val="es-CR"/>
-        </w:rPr>
-        <w:t>*’ o ’&amp;’</w:t>
-      </w:r>
-      <w:r>
-        <w:rPr>
-          <w:rFonts w:ascii="Arial" w:hAnsi="Arial" w:cs="Arial"/>
-          <w:sz w:val="24"/>
-          <w:szCs w:val="24"/>
-          <w:lang w:val="es-CR"/>
-        </w:rPr>
-        <w:t xml:space="preserve"> (ver ejemplo 2)</w:t>
-      </w:r>
-      <w:r>
-        <w:rPr>
-          <w:rFonts w:ascii="Arial" w:hAnsi="Arial" w:cs="Arial"/>
-          <w:sz w:val="24"/>
-          <w:szCs w:val="24"/>
-          <w:lang w:val="es-CR"/>
-        </w:rPr>
-        <w:t>.</w:t>
+          <w:color w:val="000000"/>
+          <w:sz w:val="24"/>
+          <w:szCs w:val="24"/>
+          <w:shd w:val="clear" w:color="auto" w:fill="FFFFFF"/>
+          <w:lang w:val="es-CR"/>
+        </w:rPr>
+        <w:t xml:space="preserve"> a</w:t>
       </w:r>
     </w:p>
     <w:p>
@@ -4212,19 +4033,47 @@
         <w:jc w:val="both"/>
         <w:rPr>
           <w:rFonts w:ascii="Arial" w:hAnsi="Arial" w:cs="Arial"/>
-          <w:sz w:val="24"/>
-          <w:szCs w:val="24"/>
-          <w:lang w:val="es-CR"/>
-        </w:rPr>
-      </w:pPr>
-      <w:r>
-        <w:rPr>
-          <w:rFonts w:ascii="Arial" w:hAnsi="Arial" w:cs="Arial"/>
-          <w:sz w:val="24"/>
-          <w:szCs w:val="24"/>
-          <w:lang w:val="es-CR"/>
-        </w:rPr>
-        <w:t>Ejemplo 1:</w:t>
+          <w:color w:val="000000"/>
+          <w:sz w:val="24"/>
+          <w:szCs w:val="24"/>
+          <w:shd w:val="clear" w:color="auto" w:fill="FFFFFF"/>
+          <w:lang w:val="es-CR"/>
+        </w:rPr>
+      </w:pPr>
+      <w:r>
+        <w:rPr>
+          <w:rFonts w:ascii="Arial" w:hAnsi="Arial" w:cs="Arial"/>
+          <w:color w:val="000000"/>
+          <w:sz w:val="24"/>
+          <w:szCs w:val="24"/>
+          <w:shd w:val="clear" w:color="auto" w:fill="FFFFFF"/>
+          <w:lang w:val="es-CR"/>
+        </w:rPr>
+        <w:t xml:space="preserve">Puntero a la dirección de a </w:t>
+      </w:r>
+      <w:proofErr w:type="spellStart"/>
+      <w:r>
+        <w:rPr>
+          <w:rFonts w:ascii="Arial" w:hAnsi="Arial" w:cs="Arial"/>
+          <w:color w:val="000000"/>
+          <w:sz w:val="24"/>
+          <w:szCs w:val="24"/>
+          <w:shd w:val="clear" w:color="auto" w:fill="FFFFFF"/>
+          <w:lang w:val="es-CR"/>
+        </w:rPr>
+        <w:t>int</w:t>
+      </w:r>
+      <w:proofErr w:type="spellEnd"/>
+      <w:r>
+        <w:rPr>
+          <w:rFonts w:ascii="Arial" w:hAnsi="Arial" w:cs="Arial"/>
+          <w:color w:val="000000"/>
+          <w:sz w:val="24"/>
+          <w:szCs w:val="24"/>
+          <w:shd w:val="clear" w:color="auto" w:fill="FFFFFF"/>
+          <w:lang w:val="es-CR"/>
+        </w:rPr>
+        <w:t xml:space="preserve"> *a</w:t>
       </w:r>
     </w:p>
     <w:p>
@@ -4233,47 +4082,47 @@
         <w:jc w:val="both"/>
         <w:rPr>
           <w:rFonts w:ascii="Arial" w:hAnsi="Arial" w:cs="Arial"/>
-          <w:b/>
-          <w:bCs/>
-          <w:color w:val="002060"/>
-          <w:sz w:val="24"/>
-          <w:szCs w:val="24"/>
-        </w:rPr>
-      </w:pPr>
-      <w:r>
-        <w:rPr>
-          <w:rFonts w:ascii="Arial" w:hAnsi="Arial" w:cs="Arial"/>
-          <w:b/>
-          <w:bCs/>
-          <w:color w:val="002060"/>
-          <w:sz w:val="24"/>
-          <w:szCs w:val="24"/>
-        </w:rPr>
-        <w:t xml:space="preserve">struct </w:t>
+          <w:color w:val="000000"/>
+          <w:sz w:val="24"/>
+          <w:szCs w:val="24"/>
+          <w:shd w:val="clear" w:color="auto" w:fill="FFFFFF"/>
+          <w:lang w:val="es-CR"/>
+        </w:rPr>
+      </w:pPr>
+      <w:r>
+        <w:rPr>
+          <w:rFonts w:ascii="Arial" w:hAnsi="Arial" w:cs="Arial"/>
+          <w:color w:val="000000"/>
+          <w:sz w:val="24"/>
+          <w:szCs w:val="24"/>
+          <w:shd w:val="clear" w:color="auto" w:fill="FFFFFF"/>
+          <w:lang w:val="es-CR"/>
+        </w:rPr>
+        <w:t xml:space="preserve">Puntero que devuelve el contenido de a </w:t>
       </w:r>
       <w:proofErr w:type="spellStart"/>
       <w:r>
         <w:rPr>
           <w:rFonts w:ascii="Arial" w:hAnsi="Arial" w:cs="Arial"/>
-          <w:b/>
-          <w:bCs/>
-          <w:color w:val="002060"/>
-          <w:sz w:val="24"/>
-          <w:szCs w:val="24"/>
-        </w:rPr>
-        <w:t>ejemplo</w:t>
+          <w:color w:val="000000"/>
+          <w:sz w:val="24"/>
+          <w:szCs w:val="24"/>
+          <w:shd w:val="clear" w:color="auto" w:fill="FFFFFF"/>
+          <w:lang w:val="es-CR"/>
+        </w:rPr>
+        <w:t>int</w:t>
       </w:r>
       <w:proofErr w:type="spellEnd"/>
       <w:r>
         <w:rPr>
           <w:rFonts w:ascii="Arial" w:hAnsi="Arial" w:cs="Arial"/>
-          <w:b/>
-          <w:bCs/>
-          <w:color w:val="002060"/>
-          <w:sz w:val="24"/>
-          <w:szCs w:val="24"/>
-        </w:rPr>
-        <w:t xml:space="preserve"> {</w:t>
+          <w:color w:val="000000"/>
+          <w:sz w:val="24"/>
+          <w:szCs w:val="24"/>
+          <w:shd w:val="clear" w:color="auto" w:fill="FFFFFF"/>
+          <w:lang w:val="es-CR"/>
+        </w:rPr>
+        <w:t xml:space="preserve"> &amp;a</w:t>
       </w:r>
     </w:p>
     <w:p>
@@ -4282,47 +4131,168 @@
         <w:jc w:val="both"/>
         <w:rPr>
           <w:rFonts w:ascii="Arial" w:hAnsi="Arial" w:cs="Arial"/>
-          <w:b/>
-          <w:bCs/>
-          <w:color w:val="002060"/>
-          <w:sz w:val="24"/>
-          <w:szCs w:val="24"/>
-        </w:rPr>
-      </w:pPr>
-      <w:r>
-        <w:rPr>
-          <w:rFonts w:ascii="Arial" w:hAnsi="Arial" w:cs="Arial"/>
-          <w:b/>
-          <w:bCs/>
-          <w:color w:val="002060"/>
-          <w:sz w:val="24"/>
-          <w:szCs w:val="24"/>
-        </w:rPr>
-        <w:t xml:space="preserve"> char </w:t>
-      </w:r>
-      <w:proofErr w:type="gramStart"/>
-      <w:r>
-        <w:rPr>
-          <w:rFonts w:ascii="Arial" w:hAnsi="Arial" w:cs="Arial"/>
-          <w:b/>
-          <w:bCs/>
-          <w:color w:val="002060"/>
-          <w:sz w:val="24"/>
-          <w:szCs w:val="24"/>
-        </w:rPr>
-        <w:t>c;</w:t>
-      </w:r>
-      <w:proofErr w:type="gramEnd"/>
-      <w:r>
-        <w:rPr>
-          <w:rFonts w:ascii="Arial" w:hAnsi="Arial" w:cs="Arial"/>
-          <w:b/>
-          <w:bCs/>
-          <w:color w:val="002060"/>
-          <w:sz w:val="24"/>
-          <w:szCs w:val="24"/>
+          <w:sz w:val="24"/>
+          <w:szCs w:val="24"/>
+          <w:lang w:val="es-CR"/>
+        </w:rPr>
+      </w:pPr>
+      <w:r>
+        <w:rPr>
+          <w:rFonts w:ascii="Arial" w:hAnsi="Arial" w:cs="Arial"/>
+          <w:b/>
+          <w:bCs/>
+          <w:sz w:val="24"/>
+          <w:szCs w:val="24"/>
+          <w:u w:val="single"/>
+          <w:lang w:val="es-CR"/>
+        </w:rPr>
+        <w:t>Estructuras-</w:t>
+      </w:r>
+      <w:proofErr w:type="spellStart"/>
+      <w:r>
+        <w:rPr>
+          <w:rFonts w:ascii="Arial" w:hAnsi="Arial" w:cs="Arial"/>
+          <w:b/>
+          <w:bCs/>
+          <w:sz w:val="24"/>
+          <w:szCs w:val="24"/>
+          <w:u w:val="single"/>
+          <w:lang w:val="es-CR"/>
+        </w:rPr>
+        <w:t>struct</w:t>
+      </w:r>
+      <w:proofErr w:type="spellEnd"/>
+      <w:r>
+        <w:rPr>
+          <w:rFonts w:ascii="Arial" w:hAnsi="Arial" w:cs="Arial"/>
+          <w:b/>
+          <w:bCs/>
+          <w:sz w:val="24"/>
+          <w:szCs w:val="24"/>
+          <w:u w:val="single"/>
+          <w:lang w:val="es-CR"/>
+        </w:rPr>
+        <w:t>:</w:t>
+      </w:r>
+      <w:r>
+        <w:rPr>
+          <w:rFonts w:ascii="Arial" w:hAnsi="Arial" w:cs="Arial"/>
+          <w:b/>
+          <w:bCs/>
+          <w:sz w:val="24"/>
+          <w:szCs w:val="24"/>
+          <w:u w:val="single"/>
+          <w:lang w:val="es-CR"/>
         </w:rPr>
         <w:t xml:space="preserve"> </w:t>
+      </w:r>
+      <w:r>
+        <w:rPr>
+          <w:rFonts w:ascii="Arial" w:hAnsi="Arial" w:cs="Arial"/>
+          <w:sz w:val="24"/>
+          <w:szCs w:val="24"/>
+          <w:lang w:val="es-CR"/>
+        </w:rPr>
+        <w:t>son tipos de datos construidos utilizando objetos de otros tipos. Todo lo que esté dentro de las llaves pertenece a una estructura. Pueden contener variables de muchos tipos diferentes de datos. Las estructuras pueden ser inicializadas mediante listas de inicialización como con los arreglos. Para inicializar una estructura escriba en la declaración de la variable a continuación del nombre de la variable un signo igual con los inicializadores entre llaves y separados por coma</w:t>
+      </w:r>
+      <w:r>
+        <w:rPr>
+          <w:rFonts w:ascii="Arial" w:hAnsi="Arial" w:cs="Arial"/>
+          <w:sz w:val="24"/>
+          <w:szCs w:val="24"/>
+          <w:lang w:val="es-CR"/>
+        </w:rPr>
+        <w:t xml:space="preserve"> (ver ejemplo 1)</w:t>
+      </w:r>
+      <w:r>
+        <w:rPr>
+          <w:rFonts w:ascii="Arial" w:hAnsi="Arial" w:cs="Arial"/>
+          <w:sz w:val="24"/>
+          <w:szCs w:val="24"/>
+          <w:lang w:val="es-CR"/>
+        </w:rPr>
+        <w:t xml:space="preserve">. Las estructuras pueden ser pasadas a funciones pasando miembros de estructura individuales o pasando toda la estructura. Cuando se pasan estructuras o miembros individuales de estructura a una función se pasan por llamada por valor. Para pasar una estructura en llamada por referencia tenemos que colocar </w:t>
+      </w:r>
+      <w:r>
+        <w:rPr>
+          <w:rFonts w:ascii="Arial" w:hAnsi="Arial" w:cs="Arial"/>
+          <w:sz w:val="24"/>
+          <w:szCs w:val="24"/>
+          <w:lang w:val="es-CR"/>
+        </w:rPr>
+        <w:t>“</w:t>
+      </w:r>
+      <w:r>
+        <w:rPr>
+          <w:rFonts w:ascii="Arial" w:hAnsi="Arial" w:cs="Arial"/>
+          <w:sz w:val="24"/>
+          <w:szCs w:val="24"/>
+          <w:lang w:val="es-CR"/>
+        </w:rPr>
+        <w:t>*</w:t>
+      </w:r>
+      <w:r>
+        <w:rPr>
+          <w:rFonts w:ascii="Arial" w:hAnsi="Arial" w:cs="Arial"/>
+          <w:sz w:val="24"/>
+          <w:szCs w:val="24"/>
+          <w:lang w:val="es-CR"/>
+        </w:rPr>
+        <w:t>”</w:t>
+      </w:r>
+      <w:r>
+        <w:rPr>
+          <w:rFonts w:ascii="Arial" w:hAnsi="Arial" w:cs="Arial"/>
+          <w:sz w:val="24"/>
+          <w:szCs w:val="24"/>
+          <w:lang w:val="es-CR"/>
+        </w:rPr>
+        <w:t xml:space="preserve"> o </w:t>
+      </w:r>
+      <w:r>
+        <w:rPr>
+          <w:rFonts w:ascii="Arial" w:hAnsi="Arial" w:cs="Arial"/>
+          <w:sz w:val="24"/>
+          <w:szCs w:val="24"/>
+          <w:lang w:val="es-CR"/>
+        </w:rPr>
+        <w:t>“</w:t>
+      </w:r>
+      <w:r>
+        <w:rPr>
+          <w:rFonts w:ascii="Arial" w:hAnsi="Arial" w:cs="Arial"/>
+          <w:sz w:val="24"/>
+          <w:szCs w:val="24"/>
+          <w:lang w:val="es-CR"/>
+        </w:rPr>
+        <w:t>&amp;</w:t>
+      </w:r>
+      <w:r>
+        <w:rPr>
+          <w:rFonts w:ascii="Arial" w:hAnsi="Arial" w:cs="Arial"/>
+          <w:sz w:val="24"/>
+          <w:szCs w:val="24"/>
+          <w:lang w:val="es-CR"/>
+        </w:rPr>
+        <w:t>”</w:t>
+      </w:r>
+      <w:r>
+        <w:rPr>
+          <w:rFonts w:ascii="Arial" w:hAnsi="Arial" w:cs="Arial"/>
+          <w:sz w:val="24"/>
+          <w:szCs w:val="24"/>
+          <w:lang w:val="es-CR"/>
+        </w:rPr>
+        <w:t xml:space="preserve"> (ver ejemplo 2)</w:t>
+      </w:r>
+      <w:r>
+        <w:rPr>
+          <w:rFonts w:ascii="Arial" w:hAnsi="Arial" w:cs="Arial"/>
+          <w:sz w:val="24"/>
+          <w:szCs w:val="24"/>
+          <w:lang w:val="es-CR"/>
+        </w:rPr>
+        <w:t>.</w:t>
       </w:r>
     </w:p>
     <w:p>
@@ -4331,37 +4301,20 @@
         <w:jc w:val="both"/>
         <w:rPr>
           <w:rFonts w:ascii="Arial" w:hAnsi="Arial" w:cs="Arial"/>
-          <w:b/>
-          <w:bCs/>
-          <w:color w:val="002060"/>
-          <w:sz w:val="24"/>
-          <w:szCs w:val="24"/>
-        </w:rPr>
-      </w:pPr>
-      <w:r>
-        <w:rPr>
-          <w:rFonts w:ascii="Arial" w:hAnsi="Arial" w:cs="Arial"/>
-          <w:b/>
-          <w:bCs/>
-          <w:color w:val="002060"/>
-          <w:sz w:val="24"/>
-          <w:szCs w:val="24"/>
-        </w:rPr>
-        <w:t xml:space="preserve">int </w:t>
-      </w:r>
-      <w:proofErr w:type="gramStart"/>
-      <w:r>
-        <w:rPr>
-          <w:rFonts w:ascii="Arial" w:hAnsi="Arial" w:cs="Arial"/>
-          <w:b/>
-          <w:bCs/>
-          <w:color w:val="002060"/>
-          <w:sz w:val="24"/>
-          <w:szCs w:val="24"/>
-        </w:rPr>
-        <w:t>i;</w:t>
-      </w:r>
-      <w:proofErr w:type="gramEnd"/>
+          <w:sz w:val="24"/>
+          <w:szCs w:val="24"/>
+          <w:lang w:val="es-CR"/>
+        </w:rPr>
+      </w:pPr>
+      <w:r>
+        <w:rPr>
+          <w:rFonts w:ascii="Arial" w:hAnsi="Arial" w:cs="Arial"/>
+          <w:sz w:val="24"/>
+          <w:szCs w:val="24"/>
+          <w:lang w:val="es-CR"/>
+        </w:rPr>
+        <w:t>Ejemplo 1:</w:t>
+      </w:r>
     </w:p>
     <w:p>
       <w:pPr>
@@ -4377,17 +4330,31 @@
           <w:lang w:val="es-CR"/>
         </w:rPr>
       </w:pPr>
-      <w:r>
-        <w:rPr>
-          <w:rFonts w:ascii="Arial" w:hAnsi="Arial" w:cs="Arial"/>
-          <w:b/>
-          <w:bCs/>
-          <w:color w:val="002060"/>
-          <w:sz w:val="24"/>
-          <w:szCs w:val="24"/>
-          <w:lang w:val="es-CR"/>
-        </w:rPr>
-        <w:t>};</w:t>
+      <w:proofErr w:type="spellStart"/>
+      <w:r>
+        <w:rPr>
+          <w:rFonts w:ascii="Arial" w:hAnsi="Arial" w:cs="Arial"/>
+          <w:b/>
+          <w:bCs/>
+          <w:color w:val="002060"/>
+          <w:sz w:val="24"/>
+          <w:szCs w:val="24"/>
+          <w:lang w:val="es-CR"/>
+        </w:rPr>
+        <w:t>struct</w:t>
+      </w:r>
+      <w:proofErr w:type="spellEnd"/>
+      <w:r>
+        <w:rPr>
+          <w:rFonts w:ascii="Arial" w:hAnsi="Arial" w:cs="Arial"/>
+          <w:b/>
+          <w:bCs/>
+          <w:color w:val="002060"/>
+          <w:sz w:val="24"/>
+          <w:szCs w:val="24"/>
+          <w:lang w:val="es-CR"/>
+        </w:rPr>
+        <w:t xml:space="preserve"> ejemplo {</w:t>
       </w:r>
     </w:p>
     <w:p>
@@ -4396,19 +4363,51 @@
         <w:jc w:val="both"/>
         <w:rPr>
           <w:rFonts w:ascii="Arial" w:hAnsi="Arial" w:cs="Arial"/>
-          <w:sz w:val="24"/>
-          <w:szCs w:val="24"/>
-          <w:lang w:val="es-CR"/>
-        </w:rPr>
-      </w:pPr>
-      <w:r>
-        <w:rPr>
-          <w:rFonts w:ascii="Arial" w:hAnsi="Arial" w:cs="Arial"/>
-          <w:sz w:val="24"/>
-          <w:szCs w:val="24"/>
-          <w:lang w:val="es-CR"/>
-        </w:rPr>
-        <w:t>Ejemplo 2:</w:t>
+          <w:b/>
+          <w:bCs/>
+          <w:color w:val="002060"/>
+          <w:sz w:val="24"/>
+          <w:szCs w:val="24"/>
+          <w:lang w:val="es-CR"/>
+        </w:rPr>
+      </w:pPr>
+      <w:r>
+        <w:rPr>
+          <w:rFonts w:ascii="Arial" w:hAnsi="Arial" w:cs="Arial"/>
+          <w:b/>
+          <w:bCs/>
+          <w:color w:val="002060"/>
+          <w:sz w:val="24"/>
+          <w:szCs w:val="24"/>
+          <w:lang w:val="es-CR"/>
+        </w:rPr>
+        <w:t xml:space="preserve"> </w:t>
+      </w:r>
+      <w:proofErr w:type="spellStart"/>
+      <w:r>
+        <w:rPr>
+          <w:rFonts w:ascii="Arial" w:hAnsi="Arial" w:cs="Arial"/>
+          <w:b/>
+          <w:bCs/>
+          <w:color w:val="002060"/>
+          <w:sz w:val="24"/>
+          <w:szCs w:val="24"/>
+          <w:lang w:val="es-CR"/>
+        </w:rPr>
+        <w:t>char</w:t>
+      </w:r>
+      <w:proofErr w:type="spellEnd"/>
+      <w:r>
+        <w:rPr>
+          <w:rFonts w:ascii="Arial" w:hAnsi="Arial" w:cs="Arial"/>
+          <w:b/>
+          <w:bCs/>
+          <w:color w:val="002060"/>
+          <w:sz w:val="24"/>
+          <w:szCs w:val="24"/>
+          <w:lang w:val="es-CR"/>
+        </w:rPr>
+        <w:t xml:space="preserve"> c; </w:t>
       </w:r>
     </w:p>
     <w:p>
@@ -4425,33 +4424,7 @@
           <w:lang w:val="es-CR"/>
         </w:rPr>
       </w:pPr>
-      <w:r>
-        <w:rPr>
-          <w:rFonts w:ascii="Arial" w:hAnsi="Arial" w:cs="Arial"/>
-          <w:b/>
-          <w:bCs/>
-          <w:color w:val="002060"/>
-          <w:sz w:val="24"/>
-          <w:szCs w:val="24"/>
-          <w:lang w:val="es-CR"/>
-        </w:rPr>
-        <w:t xml:space="preserve">punto creo </w:t>
-      </w:r>
-      <w:proofErr w:type="gramStart"/>
-      <w:r>
-        <w:rPr>
-          <w:rFonts w:ascii="Arial" w:hAnsi="Arial" w:cs="Arial"/>
-          <w:b/>
-          <w:bCs/>
-          <w:color w:val="002060"/>
-          <w:sz w:val="24"/>
-          <w:szCs w:val="24"/>
-          <w:lang w:val="es-CR"/>
-        </w:rPr>
-        <w:t>punto(</w:t>
-      </w:r>
       <w:proofErr w:type="spellStart"/>
-      <w:proofErr w:type="gramEnd"/>
       <w:r>
         <w:rPr>
           <w:rFonts w:ascii="Arial" w:hAnsi="Arial" w:cs="Arial"/>
@@ -4475,33 +4448,7 @@
           <w:szCs w:val="24"/>
           <w:lang w:val="es-CR"/>
         </w:rPr>
-        <w:t xml:space="preserve"> a, </w:t>
-      </w:r>
-      <w:proofErr w:type="spellStart"/>
-      <w:r>
-        <w:rPr>
-          <w:rFonts w:ascii="Arial" w:hAnsi="Arial" w:cs="Arial"/>
-          <w:b/>
-          <w:bCs/>
-          <w:color w:val="002060"/>
-          <w:sz w:val="24"/>
-          <w:szCs w:val="24"/>
-          <w:lang w:val="es-CR"/>
-        </w:rPr>
-        <w:t>int</w:t>
-      </w:r>
-      <w:proofErr w:type="spellEnd"/>
-      <w:r>
-        <w:rPr>
-          <w:rFonts w:ascii="Arial" w:hAnsi="Arial" w:cs="Arial"/>
-          <w:b/>
-          <w:bCs/>
-          <w:color w:val="002060"/>
-          <w:sz w:val="24"/>
-          <w:szCs w:val="24"/>
-          <w:lang w:val="es-CR"/>
-        </w:rPr>
-        <w:t xml:space="preserve"> b)  </w:t>
+        <w:t xml:space="preserve"> i;</w:t>
       </w:r>
     </w:p>
     <w:p>
@@ -4515,18 +4462,20 @@
           <w:color w:val="002060"/>
           <w:sz w:val="24"/>
           <w:szCs w:val="24"/>
-        </w:rPr>
-      </w:pPr>
-      <w:r>
-        <w:rPr>
-          <w:rFonts w:ascii="Arial" w:hAnsi="Arial" w:cs="Arial"/>
-          <w:b/>
-          <w:bCs/>
-          <w:color w:val="002060"/>
-          <w:sz w:val="24"/>
-          <w:szCs w:val="24"/>
-        </w:rPr>
-        <w:t xml:space="preserve">{ </w:t>
+          <w:lang w:val="es-CR"/>
+        </w:rPr>
+      </w:pPr>
+      <w:r>
+        <w:rPr>
+          <w:rFonts w:ascii="Arial" w:hAnsi="Arial" w:cs="Arial"/>
+          <w:b/>
+          <w:bCs/>
+          <w:color w:val="002060"/>
+          <w:sz w:val="24"/>
+          <w:szCs w:val="24"/>
+          <w:lang w:val="es-CR"/>
+        </w:rPr>
+        <w:t>};</w:t>
       </w:r>
     </w:p>
     <w:p>
@@ -4535,47 +4484,19 @@
         <w:jc w:val="both"/>
         <w:rPr>
           <w:rFonts w:ascii="Arial" w:hAnsi="Arial" w:cs="Arial"/>
-          <w:b/>
-          <w:bCs/>
-          <w:color w:val="002060"/>
-          <w:sz w:val="24"/>
-          <w:szCs w:val="24"/>
-        </w:rPr>
-      </w:pPr>
-      <w:r>
-        <w:rPr>
-          <w:rFonts w:ascii="Arial" w:hAnsi="Arial" w:cs="Arial"/>
-          <w:b/>
-          <w:bCs/>
-          <w:color w:val="002060"/>
-          <w:sz w:val="24"/>
-          <w:szCs w:val="24"/>
-        </w:rPr>
-        <w:t xml:space="preserve"> punto </w:t>
-      </w:r>
-      <w:proofErr w:type="gramStart"/>
-      <w:r>
-        <w:rPr>
-          <w:rFonts w:ascii="Arial" w:hAnsi="Arial" w:cs="Arial"/>
-          <w:b/>
-          <w:bCs/>
-          <w:color w:val="002060"/>
-          <w:sz w:val="24"/>
-          <w:szCs w:val="24"/>
-        </w:rPr>
-        <w:t>temp;</w:t>
-      </w:r>
-      <w:proofErr w:type="gramEnd"/>
-      <w:r>
-        <w:rPr>
-          <w:rFonts w:ascii="Arial" w:hAnsi="Arial" w:cs="Arial"/>
-          <w:b/>
-          <w:bCs/>
-          <w:color w:val="002060"/>
-          <w:sz w:val="24"/>
-          <w:szCs w:val="24"/>
-        </w:rPr>
-        <w:t xml:space="preserve"> </w:t>
+          <w:sz w:val="24"/>
+          <w:szCs w:val="24"/>
+          <w:lang w:val="es-CR"/>
+        </w:rPr>
+      </w:pPr>
+      <w:r>
+        <w:rPr>
+          <w:rFonts w:ascii="Arial" w:hAnsi="Arial" w:cs="Arial"/>
+          <w:sz w:val="24"/>
+          <w:szCs w:val="24"/>
+          <w:lang w:val="es-CR"/>
+        </w:rPr>
+        <w:t>Ejemplo 2:</w:t>
       </w:r>
     </w:p>
     <w:p>
@@ -4589,8 +4510,21 @@
           <w:color w:val="002060"/>
           <w:sz w:val="24"/>
           <w:szCs w:val="24"/>
-        </w:rPr>
-      </w:pPr>
+          <w:lang w:val="es-CR"/>
+        </w:rPr>
+      </w:pPr>
+      <w:r>
+        <w:rPr>
+          <w:rFonts w:ascii="Arial" w:hAnsi="Arial" w:cs="Arial"/>
+          <w:b/>
+          <w:bCs/>
+          <w:color w:val="002060"/>
+          <w:sz w:val="24"/>
+          <w:szCs w:val="24"/>
+          <w:lang w:val="es-CR"/>
+        </w:rPr>
+        <w:t>punto creo punto(</w:t>
+      </w:r>
       <w:proofErr w:type="spellStart"/>
       <w:r>
         <w:rPr>
@@ -4600,8 +4534,9 @@
           <w:color w:val="002060"/>
           <w:sz w:val="24"/>
           <w:szCs w:val="24"/>
-        </w:rPr>
-        <w:t>temp.x</w:t>
+          <w:lang w:val="es-CR"/>
+        </w:rPr>
+        <w:t>int</w:t>
       </w:r>
       <w:proofErr w:type="spellEnd"/>
       <w:r>
@@ -4612,22 +4547,36 @@
           <w:color w:val="002060"/>
           <w:sz w:val="24"/>
           <w:szCs w:val="24"/>
-        </w:rPr>
-        <w:t>=</w:t>
-      </w:r>
-      <w:proofErr w:type="gramStart"/>
-      <w:r>
-        <w:rPr>
-          <w:rFonts w:ascii="Arial" w:hAnsi="Arial" w:cs="Arial"/>
-          <w:b/>
-          <w:bCs/>
-          <w:color w:val="002060"/>
-          <w:sz w:val="24"/>
-          <w:szCs w:val="24"/>
-        </w:rPr>
-        <w:t>a;</w:t>
-      </w:r>
-      <w:proofErr w:type="gramEnd"/>
+          <w:lang w:val="es-CR"/>
+        </w:rPr>
+        <w:t xml:space="preserve"> a, </w:t>
+      </w:r>
+      <w:proofErr w:type="spellStart"/>
+      <w:r>
+        <w:rPr>
+          <w:rFonts w:ascii="Arial" w:hAnsi="Arial" w:cs="Arial"/>
+          <w:b/>
+          <w:bCs/>
+          <w:color w:val="002060"/>
+          <w:sz w:val="24"/>
+          <w:szCs w:val="24"/>
+          <w:lang w:val="es-CR"/>
+        </w:rPr>
+        <w:t>int</w:t>
+      </w:r>
+      <w:proofErr w:type="spellEnd"/>
+      <w:r>
+        <w:rPr>
+          <w:rFonts w:ascii="Arial" w:hAnsi="Arial" w:cs="Arial"/>
+          <w:b/>
+          <w:bCs/>
+          <w:color w:val="002060"/>
+          <w:sz w:val="24"/>
+          <w:szCs w:val="24"/>
+          <w:lang w:val="es-CR"/>
+        </w:rPr>
+        <w:t xml:space="preserve"> b)  </w:t>
+      </w:r>
     </w:p>
     <w:p>
       <w:pPr>
@@ -4642,31 +4591,16 @@
           <w:szCs w:val="24"/>
         </w:rPr>
       </w:pPr>
-      <w:proofErr w:type="spellStart"/>
-      <w:proofErr w:type="gramStart"/>
-      <w:r>
-        <w:rPr>
-          <w:rFonts w:ascii="Arial" w:hAnsi="Arial" w:cs="Arial"/>
-          <w:b/>
-          <w:bCs/>
-          <w:color w:val="002060"/>
-          <w:sz w:val="24"/>
-          <w:szCs w:val="24"/>
-        </w:rPr>
-        <w:t>temp.y</w:t>
-      </w:r>
-      <w:proofErr w:type="spellEnd"/>
-      <w:proofErr w:type="gramEnd"/>
-      <w:r>
-        <w:rPr>
-          <w:rFonts w:ascii="Arial" w:hAnsi="Arial" w:cs="Arial"/>
-          <w:b/>
-          <w:bCs/>
-          <w:color w:val="002060"/>
-          <w:sz w:val="24"/>
-          <w:szCs w:val="24"/>
-        </w:rPr>
-        <w:t xml:space="preserve">=b; </w:t>
+      <w:r>
+        <w:rPr>
+          <w:rFonts w:ascii="Arial" w:hAnsi="Arial" w:cs="Arial"/>
+          <w:b/>
+          <w:bCs/>
+          <w:color w:val="002060"/>
+          <w:sz w:val="24"/>
+          <w:szCs w:val="24"/>
+        </w:rPr>
+        <w:t xml:space="preserve">{ </w:t>
       </w:r>
     </w:p>
     <w:p>
@@ -4680,43 +4614,58 @@
           <w:color w:val="002060"/>
           <w:sz w:val="24"/>
           <w:szCs w:val="24"/>
-        </w:rPr>
-      </w:pPr>
-      <w:r>
-        <w:rPr>
-          <w:rFonts w:ascii="Arial" w:hAnsi="Arial" w:cs="Arial"/>
-          <w:b/>
-          <w:bCs/>
-          <w:color w:val="002060"/>
-          <w:sz w:val="24"/>
-          <w:szCs w:val="24"/>
-        </w:rPr>
-        <w:t xml:space="preserve">return </w:t>
-      </w:r>
-      <w:proofErr w:type="gramStart"/>
-      <w:r>
-        <w:rPr>
-          <w:rFonts w:ascii="Arial" w:hAnsi="Arial" w:cs="Arial"/>
-          <w:b/>
-          <w:bCs/>
-          <w:color w:val="002060"/>
-          <w:sz w:val="24"/>
-          <w:szCs w:val="24"/>
+          <w:lang w:val="es-CR"/>
+        </w:rPr>
+      </w:pPr>
+      <w:r>
+        <w:rPr>
+          <w:rFonts w:ascii="Arial" w:hAnsi="Arial" w:cs="Arial"/>
+          <w:b/>
+          <w:bCs/>
+          <w:color w:val="002060"/>
+          <w:sz w:val="24"/>
+          <w:szCs w:val="24"/>
+        </w:rPr>
+        <w:t xml:space="preserve"> </w:t>
+      </w:r>
+      <w:r>
+        <w:rPr>
+          <w:rFonts w:ascii="Arial" w:hAnsi="Arial" w:cs="Arial"/>
+          <w:b/>
+          <w:bCs/>
+          <w:color w:val="002060"/>
+          <w:sz w:val="24"/>
+          <w:szCs w:val="24"/>
+          <w:lang w:val="es-CR"/>
+        </w:rPr>
+        <w:t xml:space="preserve">punto </w:t>
+      </w:r>
+      <w:proofErr w:type="spellStart"/>
+      <w:r>
+        <w:rPr>
+          <w:rFonts w:ascii="Arial" w:hAnsi="Arial" w:cs="Arial"/>
+          <w:b/>
+          <w:bCs/>
+          <w:color w:val="002060"/>
+          <w:sz w:val="24"/>
+          <w:szCs w:val="24"/>
+          <w:lang w:val="es-CR"/>
         </w:rPr>
         <w:t>temp</w:t>
       </w:r>
-      <w:r>
-        <w:rPr>
-          <w:rFonts w:ascii="Arial" w:hAnsi="Arial" w:cs="Arial"/>
-          <w:b/>
-          <w:bCs/>
-          <w:color w:val="002060"/>
-          <w:sz w:val="24"/>
-          <w:szCs w:val="24"/>
-        </w:rPr>
-        <w:t>;</w:t>
-      </w:r>
-      <w:proofErr w:type="gramEnd"/>
+      <w:proofErr w:type="spellEnd"/>
+      <w:r>
+        <w:rPr>
+          <w:rFonts w:ascii="Arial" w:hAnsi="Arial" w:cs="Arial"/>
+          <w:b/>
+          <w:bCs/>
+          <w:color w:val="002060"/>
+          <w:sz w:val="24"/>
+          <w:szCs w:val="24"/>
+          <w:lang w:val="es-CR"/>
+        </w:rPr>
+        <w:t xml:space="preserve">; </w:t>
+      </w:r>
     </w:p>
     <w:p>
       <w:pPr>
@@ -4732,17 +4681,31 @@
           <w:lang w:val="es-CR"/>
         </w:rPr>
       </w:pPr>
-      <w:r>
-        <w:rPr>
-          <w:rFonts w:ascii="Arial" w:hAnsi="Arial" w:cs="Arial"/>
-          <w:b/>
-          <w:bCs/>
-          <w:color w:val="002060"/>
-          <w:sz w:val="24"/>
-          <w:szCs w:val="24"/>
-          <w:lang w:val="es-CR"/>
-        </w:rPr>
-        <w:t>}</w:t>
+      <w:proofErr w:type="spellStart"/>
+      <w:r>
+        <w:rPr>
+          <w:rFonts w:ascii="Arial" w:hAnsi="Arial" w:cs="Arial"/>
+          <w:b/>
+          <w:bCs/>
+          <w:color w:val="002060"/>
+          <w:sz w:val="24"/>
+          <w:szCs w:val="24"/>
+          <w:lang w:val="es-CR"/>
+        </w:rPr>
+        <w:t>temp.x</w:t>
+      </w:r>
+      <w:proofErr w:type="spellEnd"/>
+      <w:r>
+        <w:rPr>
+          <w:rFonts w:ascii="Arial" w:hAnsi="Arial" w:cs="Arial"/>
+          <w:b/>
+          <w:bCs/>
+          <w:color w:val="002060"/>
+          <w:sz w:val="24"/>
+          <w:szCs w:val="24"/>
+          <w:lang w:val="es-CR"/>
+        </w:rPr>
+        <w:t>=a;</w:t>
       </w:r>
     </w:p>
     <w:p>
@@ -4751,112 +4714,36 @@
         <w:jc w:val="both"/>
         <w:rPr>
           <w:rFonts w:ascii="Arial" w:hAnsi="Arial" w:cs="Arial"/>
-          <w:sz w:val="24"/>
-          <w:szCs w:val="24"/>
-          <w:lang w:val="es-CR"/>
-        </w:rPr>
-      </w:pPr>
-      <w:r>
-        <w:rPr>
-          <w:rFonts w:ascii="Arial" w:hAnsi="Arial" w:cs="Arial"/>
-          <w:b/>
-          <w:bCs/>
-          <w:sz w:val="24"/>
-          <w:szCs w:val="24"/>
-          <w:u w:val="single"/>
-          <w:lang w:val="es-CR"/>
-        </w:rPr>
-        <w:t>Switch:</w:t>
-      </w:r>
-      <w:r>
-        <w:rPr>
-          <w:rFonts w:ascii="Arial" w:hAnsi="Arial" w:cs="Arial"/>
-          <w:sz w:val="24"/>
-          <w:szCs w:val="24"/>
-          <w:lang w:val="es-CR"/>
-        </w:rPr>
-        <w:t xml:space="preserve"> en el caso de que se deban tomar varias decisiones </w:t>
-      </w:r>
-      <w:r>
-        <w:rPr>
-          <w:rFonts w:ascii="Arial" w:hAnsi="Arial" w:cs="Arial"/>
-          <w:sz w:val="24"/>
-          <w:szCs w:val="24"/>
-          <w:lang w:val="es-CR"/>
-        </w:rPr>
-        <w:t>después de realizar una elección múltiple</w:t>
-      </w:r>
-      <w:r>
-        <w:rPr>
-          <w:rFonts w:ascii="Arial" w:hAnsi="Arial" w:cs="Arial"/>
-          <w:sz w:val="24"/>
-          <w:szCs w:val="24"/>
-          <w:lang w:val="es-CR"/>
-        </w:rPr>
-        <w:t xml:space="preserve"> o varias alternativas</w:t>
-      </w:r>
-      <w:r>
-        <w:rPr>
-          <w:rFonts w:ascii="Arial" w:hAnsi="Arial" w:cs="Arial"/>
-          <w:sz w:val="24"/>
-          <w:szCs w:val="24"/>
-          <w:lang w:val="es-CR"/>
-        </w:rPr>
-        <w:t xml:space="preserve"> se puede utilizar este comando. Se utiliza default </w:t>
-      </w:r>
-      <w:r>
-        <w:rPr>
-          <w:rFonts w:ascii="Arial" w:hAnsi="Arial" w:cs="Arial"/>
-          <w:sz w:val="24"/>
-          <w:szCs w:val="24"/>
-          <w:lang w:val="es-CR"/>
-        </w:rPr>
-        <w:t xml:space="preserve">en </w:t>
-      </w:r>
-      <w:r>
-        <w:rPr>
-          <w:rFonts w:ascii="Arial" w:hAnsi="Arial" w:cs="Arial"/>
-          <w:sz w:val="24"/>
-          <w:szCs w:val="24"/>
-          <w:lang w:val="es-CR"/>
-        </w:rPr>
-        <w:t>caso de que alguna de las opciones</w:t>
-      </w:r>
-      <w:r>
-        <w:rPr>
-          <w:rFonts w:ascii="Arial" w:hAnsi="Arial" w:cs="Arial"/>
-          <w:sz w:val="24"/>
-          <w:szCs w:val="24"/>
-          <w:lang w:val="es-CR"/>
-        </w:rPr>
-        <w:t xml:space="preserve"> del switch</w:t>
-      </w:r>
-      <w:r>
-        <w:rPr>
-          <w:rFonts w:ascii="Arial" w:hAnsi="Arial" w:cs="Arial"/>
-          <w:sz w:val="24"/>
-          <w:szCs w:val="24"/>
-          <w:lang w:val="es-CR"/>
-        </w:rPr>
-        <w:t xml:space="preserve"> no coincida con </w:t>
-      </w:r>
-      <w:r>
-        <w:rPr>
-          <w:rFonts w:ascii="Arial" w:hAnsi="Arial" w:cs="Arial"/>
-          <w:sz w:val="24"/>
-          <w:szCs w:val="24"/>
-          <w:lang w:val="es-CR"/>
-        </w:rPr>
-        <w:t xml:space="preserve">el resultado al evaluar la expresión. La palabra break hace que el flujo del programa se detenga por un momento para evaluar la opción o ejecutar el programa. </w:t>
-      </w:r>
-      <w:r>
-        <w:rPr>
-          <w:rFonts w:ascii="Arial" w:hAnsi="Arial" w:cs="Arial"/>
-          <w:sz w:val="24"/>
-          <w:szCs w:val="24"/>
-          <w:lang w:val="es-CR"/>
-        </w:rPr>
-        <w:t>La sintaxis para su uso es la siguiente:</w:t>
+          <w:b/>
+          <w:bCs/>
+          <w:color w:val="002060"/>
+          <w:sz w:val="24"/>
+          <w:szCs w:val="24"/>
+        </w:rPr>
+      </w:pPr>
+      <w:proofErr w:type="spellStart"/>
+      <w:r>
+        <w:rPr>
+          <w:rFonts w:ascii="Arial" w:hAnsi="Arial" w:cs="Arial"/>
+          <w:b/>
+          <w:bCs/>
+          <w:color w:val="002060"/>
+          <w:sz w:val="24"/>
+          <w:szCs w:val="24"/>
+        </w:rPr>
+        <w:t>temp.y</w:t>
+      </w:r>
+      <w:proofErr w:type="spellEnd"/>
+      <w:r>
+        <w:rPr>
+          <w:rFonts w:ascii="Arial" w:hAnsi="Arial" w:cs="Arial"/>
+          <w:b/>
+          <w:bCs/>
+          <w:color w:val="002060"/>
+          <w:sz w:val="24"/>
+          <w:szCs w:val="24"/>
+        </w:rPr>
+        <w:t xml:space="preserve">=b; </w:t>
       </w:r>
     </w:p>
     <w:p>
@@ -4872,29 +4759,27 @@
           <w:szCs w:val="24"/>
         </w:rPr>
       </w:pPr>
-      <w:proofErr w:type="gramStart"/>
-      <w:r>
-        <w:rPr>
-          <w:rFonts w:ascii="Arial" w:hAnsi="Arial" w:cs="Arial"/>
-          <w:b/>
-          <w:bCs/>
-          <w:color w:val="002060"/>
-          <w:sz w:val="24"/>
-          <w:szCs w:val="24"/>
-        </w:rPr>
-        <w:t>switch(</w:t>
-      </w:r>
-      <w:proofErr w:type="gramEnd"/>
-      <w:r>
-        <w:rPr>
-          <w:rFonts w:ascii="Arial" w:hAnsi="Arial" w:cs="Arial"/>
-          <w:b/>
-          <w:bCs/>
-          <w:color w:val="002060"/>
-          <w:sz w:val="24"/>
-          <w:szCs w:val="24"/>
-        </w:rPr>
-        <w:t xml:space="preserve">var int o char) </w:t>
+      <w:r>
+        <w:rPr>
+          <w:rFonts w:ascii="Arial" w:hAnsi="Arial" w:cs="Arial"/>
+          <w:b/>
+          <w:bCs/>
+          <w:color w:val="002060"/>
+          <w:sz w:val="24"/>
+          <w:szCs w:val="24"/>
+        </w:rPr>
+        <w:t>return temp</w:t>
+      </w:r>
+      <w:r>
+        <w:rPr>
+          <w:rFonts w:ascii="Arial" w:hAnsi="Arial" w:cs="Arial"/>
+          <w:b/>
+          <w:bCs/>
+          <w:color w:val="002060"/>
+          <w:sz w:val="24"/>
+          <w:szCs w:val="24"/>
+        </w:rPr>
+        <w:t>;</w:t>
       </w:r>
     </w:p>
     <w:p>
@@ -4908,53 +4793,20 @@
           <w:color w:val="002060"/>
           <w:sz w:val="24"/>
           <w:szCs w:val="24"/>
-        </w:rPr>
-      </w:pPr>
-      <w:r>
-        <w:rPr>
-          <w:rFonts w:ascii="Arial" w:hAnsi="Arial" w:cs="Arial"/>
-          <w:b/>
-          <w:bCs/>
-          <w:color w:val="002060"/>
-          <w:sz w:val="24"/>
-          <w:szCs w:val="24"/>
-        </w:rPr>
-        <w:t xml:space="preserve">{case </w:t>
-      </w:r>
-      <w:proofErr w:type="spellStart"/>
-      <w:r>
-        <w:rPr>
-          <w:rFonts w:ascii="Arial" w:hAnsi="Arial" w:cs="Arial"/>
-          <w:b/>
-          <w:bCs/>
-          <w:color w:val="002060"/>
-          <w:sz w:val="24"/>
-          <w:szCs w:val="24"/>
-        </w:rPr>
-        <w:t>opcion</w:t>
-      </w:r>
-      <w:proofErr w:type="spellEnd"/>
-      <w:r>
-        <w:rPr>
-          <w:rFonts w:ascii="Arial" w:hAnsi="Arial" w:cs="Arial"/>
-          <w:b/>
-          <w:bCs/>
-          <w:color w:val="002060"/>
-          <w:sz w:val="24"/>
-          <w:szCs w:val="24"/>
-        </w:rPr>
-        <w:t xml:space="preserve"> </w:t>
-      </w:r>
-      <w:r>
-        <w:rPr>
-          <w:rFonts w:ascii="Arial" w:hAnsi="Arial" w:cs="Arial"/>
-          <w:b/>
-          <w:bCs/>
-          <w:color w:val="002060"/>
-          <w:sz w:val="24"/>
-          <w:szCs w:val="24"/>
-        </w:rPr>
-        <w:t xml:space="preserve">1: </w:t>
+          <w:lang w:val="es-CR"/>
+        </w:rPr>
+      </w:pPr>
+      <w:r>
+        <w:rPr>
+          <w:rFonts w:ascii="Arial" w:hAnsi="Arial" w:cs="Arial"/>
+          <w:b/>
+          <w:bCs/>
+          <w:color w:val="002060"/>
+          <w:sz w:val="24"/>
+          <w:szCs w:val="24"/>
+          <w:lang w:val="es-CR"/>
+        </w:rPr>
+        <w:t>}</w:t>
       </w:r>
     </w:p>
     <w:p>
@@ -4963,50 +4815,113 @@
         <w:jc w:val="both"/>
         <w:rPr>
           <w:rFonts w:ascii="Arial" w:hAnsi="Arial" w:cs="Arial"/>
-          <w:b/>
-          <w:bCs/>
-          <w:color w:val="002060"/>
-          <w:sz w:val="24"/>
-          <w:szCs w:val="24"/>
-        </w:rPr>
-      </w:pPr>
-      <w:proofErr w:type="spellStart"/>
-      <w:r>
-        <w:rPr>
-          <w:rFonts w:ascii="Arial" w:hAnsi="Arial" w:cs="Arial"/>
-          <w:b/>
-          <w:bCs/>
-          <w:color w:val="002060"/>
-          <w:sz w:val="24"/>
-          <w:szCs w:val="24"/>
-        </w:rPr>
-        <w:t>instrucciones</w:t>
-      </w:r>
-      <w:proofErr w:type="spellEnd"/>
-      <w:r>
-        <w:rPr>
-          <w:rFonts w:ascii="Arial" w:hAnsi="Arial" w:cs="Arial"/>
-          <w:b/>
-          <w:bCs/>
-          <w:color w:val="002060"/>
-          <w:sz w:val="24"/>
-          <w:szCs w:val="24"/>
-        </w:rPr>
-        <w:t xml:space="preserve">; </w:t>
-      </w:r>
-      <w:proofErr w:type="gramStart"/>
-      <w:r>
-        <w:rPr>
-          <w:rFonts w:ascii="Arial" w:hAnsi="Arial" w:cs="Arial"/>
-          <w:b/>
-          <w:bCs/>
-          <w:color w:val="002060"/>
-          <w:sz w:val="24"/>
-          <w:szCs w:val="24"/>
-        </w:rPr>
-        <w:t>break;</w:t>
-      </w:r>
-      <w:proofErr w:type="gramEnd"/>
+          <w:sz w:val="24"/>
+          <w:szCs w:val="24"/>
+          <w:lang w:val="es-CR"/>
+        </w:rPr>
+      </w:pPr>
+      <w:r>
+        <w:rPr>
+          <w:rFonts w:ascii="Arial" w:hAnsi="Arial" w:cs="Arial"/>
+          <w:b/>
+          <w:bCs/>
+          <w:sz w:val="24"/>
+          <w:szCs w:val="24"/>
+          <w:u w:val="single"/>
+          <w:lang w:val="es-CR"/>
+        </w:rPr>
+        <w:t>Switch:</w:t>
+      </w:r>
+      <w:r>
+        <w:rPr>
+          <w:rFonts w:ascii="Arial" w:hAnsi="Arial" w:cs="Arial"/>
+          <w:sz w:val="24"/>
+          <w:szCs w:val="24"/>
+          <w:lang w:val="es-CR"/>
+        </w:rPr>
+        <w:t xml:space="preserve"> en el caso de que se deban tomar varias decisiones </w:t>
+      </w:r>
+      <w:r>
+        <w:rPr>
+          <w:rFonts w:ascii="Arial" w:hAnsi="Arial" w:cs="Arial"/>
+          <w:sz w:val="24"/>
+          <w:szCs w:val="24"/>
+          <w:lang w:val="es-CR"/>
+        </w:rPr>
+        <w:t>después de realizar una elección múltiple</w:t>
+      </w:r>
+      <w:r>
+        <w:rPr>
+          <w:rFonts w:ascii="Arial" w:hAnsi="Arial" w:cs="Arial"/>
+          <w:sz w:val="24"/>
+          <w:szCs w:val="24"/>
+          <w:lang w:val="es-CR"/>
+        </w:rPr>
+        <w:t xml:space="preserve"> o varias alternativas</w:t>
+      </w:r>
+      <w:r>
+        <w:rPr>
+          <w:rFonts w:ascii="Arial" w:hAnsi="Arial" w:cs="Arial"/>
+          <w:sz w:val="24"/>
+          <w:szCs w:val="24"/>
+          <w:lang w:val="es-CR"/>
+        </w:rPr>
+        <w:t xml:space="preserve"> se puede utilizar este comando. Se utiliza default </w:t>
+      </w:r>
+      <w:r>
+        <w:rPr>
+          <w:rFonts w:ascii="Arial" w:hAnsi="Arial" w:cs="Arial"/>
+          <w:sz w:val="24"/>
+          <w:szCs w:val="24"/>
+          <w:lang w:val="es-CR"/>
+        </w:rPr>
+        <w:t xml:space="preserve">en </w:t>
+      </w:r>
+      <w:r>
+        <w:rPr>
+          <w:rFonts w:ascii="Arial" w:hAnsi="Arial" w:cs="Arial"/>
+          <w:sz w:val="24"/>
+          <w:szCs w:val="24"/>
+          <w:lang w:val="es-CR"/>
+        </w:rPr>
+        <w:t>caso de que alguna de las opciones</w:t>
+      </w:r>
+      <w:r>
+        <w:rPr>
+          <w:rFonts w:ascii="Arial" w:hAnsi="Arial" w:cs="Arial"/>
+          <w:sz w:val="24"/>
+          <w:szCs w:val="24"/>
+          <w:lang w:val="es-CR"/>
+        </w:rPr>
+        <w:t xml:space="preserve"> del switch</w:t>
+      </w:r>
+      <w:r>
+        <w:rPr>
+          <w:rFonts w:ascii="Arial" w:hAnsi="Arial" w:cs="Arial"/>
+          <w:sz w:val="24"/>
+          <w:szCs w:val="24"/>
+          <w:lang w:val="es-CR"/>
+        </w:rPr>
+        <w:t xml:space="preserve"> no coincida con </w:t>
+      </w:r>
+      <w:r>
+        <w:rPr>
+          <w:rFonts w:ascii="Arial" w:hAnsi="Arial" w:cs="Arial"/>
+          <w:sz w:val="24"/>
+          <w:szCs w:val="24"/>
+          <w:lang w:val="es-CR"/>
+        </w:rPr>
+        <w:t xml:space="preserve">el resultado al evaluar la expresión. La palabra break hace que el flujo del programa se detenga por un momento para evaluar la opción o ejecutar el programa. </w:t>
+      </w:r>
+      <w:r>
+        <w:rPr>
+          <w:rFonts w:ascii="Arial" w:hAnsi="Arial" w:cs="Arial"/>
+          <w:sz w:val="24"/>
+          <w:szCs w:val="24"/>
+          <w:lang w:val="es-CR"/>
+        </w:rPr>
+        <w:t>La sintaxis para su uso es la siguiente:</w:t>
+      </w:r>
     </w:p>
     <w:p>
       <w:pPr>
@@ -5030,42 +4945,7 @@
           <w:sz w:val="24"/>
           <w:szCs w:val="24"/>
         </w:rPr>
-        <w:t xml:space="preserve">case </w:t>
-      </w:r>
-      <w:proofErr w:type="spellStart"/>
-      <w:r>
-        <w:rPr>
-          <w:rFonts w:ascii="Arial" w:hAnsi="Arial" w:cs="Arial"/>
-          <w:b/>
-          <w:bCs/>
-          <w:color w:val="002060"/>
-          <w:sz w:val="24"/>
-          <w:szCs w:val="24"/>
-        </w:rPr>
-        <w:t>opcion</w:t>
-      </w:r>
-      <w:proofErr w:type="spellEnd"/>
-      <w:r>
-        <w:rPr>
-          <w:rFonts w:ascii="Arial" w:hAnsi="Arial" w:cs="Arial"/>
-          <w:b/>
-          <w:bCs/>
-          <w:color w:val="002060"/>
-          <w:sz w:val="24"/>
-          <w:szCs w:val="24"/>
-        </w:rPr>
-        <w:t xml:space="preserve"> 2</w:t>
-      </w:r>
-      <w:r>
-        <w:rPr>
-          <w:rFonts w:ascii="Arial" w:hAnsi="Arial" w:cs="Arial"/>
-          <w:b/>
-          <w:bCs/>
-          <w:color w:val="002060"/>
-          <w:sz w:val="24"/>
-          <w:szCs w:val="24"/>
-        </w:rPr>
-        <w:t xml:space="preserve">: </w:t>
+        <w:t xml:space="preserve">switch(var int o char) </w:t>
       </w:r>
     </w:p>
     <w:p>
@@ -5079,20 +4959,33 @@
           <w:color w:val="002060"/>
           <w:sz w:val="24"/>
           <w:szCs w:val="24"/>
-        </w:rPr>
-      </w:pPr>
+          <w:lang w:val="es-CR"/>
+        </w:rPr>
+      </w:pPr>
+      <w:r>
+        <w:rPr>
+          <w:rFonts w:ascii="Arial" w:hAnsi="Arial" w:cs="Arial"/>
+          <w:b/>
+          <w:bCs/>
+          <w:color w:val="002060"/>
+          <w:sz w:val="24"/>
+          <w:szCs w:val="24"/>
+          <w:lang w:val="es-CR"/>
+        </w:rPr>
+        <w:t xml:space="preserve">{case </w:t>
+      </w:r>
       <w:proofErr w:type="spellStart"/>
-      <w:proofErr w:type="gramStart"/>
-      <w:r>
-        <w:rPr>
-          <w:rFonts w:ascii="Arial" w:hAnsi="Arial" w:cs="Arial"/>
-          <w:b/>
-          <w:bCs/>
-          <w:color w:val="002060"/>
-          <w:sz w:val="24"/>
-          <w:szCs w:val="24"/>
-        </w:rPr>
-        <w:t>instrucciones</w:t>
+      <w:r>
+        <w:rPr>
+          <w:rFonts w:ascii="Arial" w:hAnsi="Arial" w:cs="Arial"/>
+          <w:b/>
+          <w:bCs/>
+          <w:color w:val="002060"/>
+          <w:sz w:val="24"/>
+          <w:szCs w:val="24"/>
+          <w:lang w:val="es-CR"/>
+        </w:rPr>
+        <w:t>opcion</w:t>
       </w:r>
       <w:proofErr w:type="spellEnd"/>
       <w:r>
@@ -5103,20 +4996,9 @@
           <w:color w:val="002060"/>
           <w:sz w:val="24"/>
           <w:szCs w:val="24"/>
-        </w:rPr>
-        <w:t>;</w:t>
-      </w:r>
-      <w:proofErr w:type="gramEnd"/>
-      <w:r>
-        <w:rPr>
-          <w:rFonts w:ascii="Arial" w:hAnsi="Arial" w:cs="Arial"/>
-          <w:b/>
-          <w:bCs/>
-          <w:color w:val="002060"/>
-          <w:sz w:val="24"/>
-          <w:szCs w:val="24"/>
-        </w:rPr>
-        <w:t xml:space="preserve"> </w:t>
+          <w:lang w:val="es-CR"/>
+        </w:rPr>
+        <w:t xml:space="preserve"> 1: </w:t>
       </w:r>
     </w:p>
     <w:p>
@@ -5130,31 +5012,20 @@
           <w:color w:val="002060"/>
           <w:sz w:val="24"/>
           <w:szCs w:val="24"/>
-        </w:rPr>
-      </w:pPr>
-      <w:proofErr w:type="gramStart"/>
-      <w:r>
-        <w:rPr>
-          <w:rFonts w:ascii="Arial" w:hAnsi="Arial" w:cs="Arial"/>
-          <w:b/>
-          <w:bCs/>
-          <w:color w:val="002060"/>
-          <w:sz w:val="24"/>
-          <w:szCs w:val="24"/>
-        </w:rPr>
-        <w:t>break;</w:t>
-      </w:r>
-      <w:proofErr w:type="gramEnd"/>
-      <w:r>
-        <w:rPr>
-          <w:rFonts w:ascii="Arial" w:hAnsi="Arial" w:cs="Arial"/>
-          <w:b/>
-          <w:bCs/>
-          <w:color w:val="002060"/>
-          <w:sz w:val="24"/>
-          <w:szCs w:val="24"/>
-        </w:rPr>
-        <w:t xml:space="preserve"> </w:t>
+          <w:lang w:val="es-CR"/>
+        </w:rPr>
+      </w:pPr>
+      <w:r>
+        <w:rPr>
+          <w:rFonts w:ascii="Arial" w:hAnsi="Arial" w:cs="Arial"/>
+          <w:b/>
+          <w:bCs/>
+          <w:color w:val="002060"/>
+          <w:sz w:val="24"/>
+          <w:szCs w:val="24"/>
+          <w:lang w:val="es-CR"/>
+        </w:rPr>
+        <w:t>instrucciones; break;</w:t>
       </w:r>
     </w:p>
     <w:p>
@@ -5168,31 +5039,33 @@
           <w:color w:val="002060"/>
           <w:sz w:val="24"/>
           <w:szCs w:val="24"/>
-        </w:rPr>
-      </w:pPr>
-      <w:r>
-        <w:rPr>
-          <w:rFonts w:ascii="Arial" w:hAnsi="Arial" w:cs="Arial"/>
-          <w:b/>
-          <w:bCs/>
-          <w:color w:val="002060"/>
-          <w:sz w:val="24"/>
-          <w:szCs w:val="24"/>
-        </w:rPr>
-        <w:t xml:space="preserve">default: </w:t>
+          <w:lang w:val="es-CR"/>
+        </w:rPr>
+      </w:pPr>
+      <w:r>
+        <w:rPr>
+          <w:rFonts w:ascii="Arial" w:hAnsi="Arial" w:cs="Arial"/>
+          <w:b/>
+          <w:bCs/>
+          <w:color w:val="002060"/>
+          <w:sz w:val="24"/>
+          <w:szCs w:val="24"/>
+          <w:lang w:val="es-CR"/>
+        </w:rPr>
+        <w:t xml:space="preserve">case </w:t>
       </w:r>
       <w:proofErr w:type="spellStart"/>
-      <w:proofErr w:type="gramStart"/>
-      <w:r>
-        <w:rPr>
-          <w:rFonts w:ascii="Arial" w:hAnsi="Arial" w:cs="Arial"/>
-          <w:b/>
-          <w:bCs/>
-          <w:color w:val="002060"/>
-          <w:sz w:val="24"/>
-          <w:szCs w:val="24"/>
-        </w:rPr>
-        <w:t>instrucciones</w:t>
+      <w:r>
+        <w:rPr>
+          <w:rFonts w:ascii="Arial" w:hAnsi="Arial" w:cs="Arial"/>
+          <w:b/>
+          <w:bCs/>
+          <w:color w:val="002060"/>
+          <w:sz w:val="24"/>
+          <w:szCs w:val="24"/>
+          <w:lang w:val="es-CR"/>
+        </w:rPr>
+        <w:t>opcion</w:t>
       </w:r>
       <w:proofErr w:type="spellEnd"/>
       <w:r>
@@ -5203,10 +5076,10 @@
           <w:color w:val="002060"/>
           <w:sz w:val="24"/>
           <w:szCs w:val="24"/>
-        </w:rPr>
-        <w:t>;</w:t>
-      </w:r>
-      <w:proofErr w:type="gramEnd"/>
+          <w:lang w:val="es-CR"/>
+        </w:rPr>
+        <w:t xml:space="preserve"> 2: </w:t>
+      </w:r>
     </w:p>
     <w:p>
       <w:pPr>
@@ -5219,18 +5092,20 @@
           <w:color w:val="002060"/>
           <w:sz w:val="24"/>
           <w:szCs w:val="24"/>
-        </w:rPr>
-      </w:pPr>
-      <w:r>
-        <w:rPr>
-          <w:rFonts w:ascii="Arial" w:hAnsi="Arial" w:cs="Arial"/>
-          <w:b/>
-          <w:bCs/>
-          <w:color w:val="002060"/>
-          <w:sz w:val="24"/>
-          <w:szCs w:val="24"/>
-        </w:rPr>
-        <w:t xml:space="preserve"> };</w:t>
+          <w:lang w:val="es-CR"/>
+        </w:rPr>
+      </w:pPr>
+      <w:r>
+        <w:rPr>
+          <w:rFonts w:ascii="Arial" w:hAnsi="Arial" w:cs="Arial"/>
+          <w:b/>
+          <w:bCs/>
+          <w:color w:val="002060"/>
+          <w:sz w:val="24"/>
+          <w:szCs w:val="24"/>
+          <w:lang w:val="es-CR"/>
+        </w:rPr>
+        <w:t xml:space="preserve">instrucciones; </w:t>
       </w:r>
     </w:p>
     <w:p>
@@ -5239,6 +5114,87 @@
         <w:jc w:val="both"/>
         <w:rPr>
           <w:rFonts w:ascii="Arial" w:hAnsi="Arial" w:cs="Arial"/>
+          <w:b/>
+          <w:bCs/>
+          <w:color w:val="002060"/>
+          <w:sz w:val="24"/>
+          <w:szCs w:val="24"/>
+          <w:lang w:val="es-CR"/>
+        </w:rPr>
+      </w:pPr>
+      <w:r>
+        <w:rPr>
+          <w:rFonts w:ascii="Arial" w:hAnsi="Arial" w:cs="Arial"/>
+          <w:b/>
+          <w:bCs/>
+          <w:color w:val="002060"/>
+          <w:sz w:val="24"/>
+          <w:szCs w:val="24"/>
+          <w:lang w:val="es-CR"/>
+        </w:rPr>
+        <w:t xml:space="preserve">break; </w:t>
+      </w:r>
+    </w:p>
+    <w:p>
+      <w:pPr>
+        <w:spacing w:line="360" w:lineRule="auto"/>
+        <w:jc w:val="both"/>
+        <w:rPr>
+          <w:rFonts w:ascii="Arial" w:hAnsi="Arial" w:cs="Arial"/>
+          <w:b/>
+          <w:bCs/>
+          <w:color w:val="002060"/>
+          <w:sz w:val="24"/>
+          <w:szCs w:val="24"/>
+          <w:lang w:val="es-CR"/>
+        </w:rPr>
+      </w:pPr>
+      <w:r>
+        <w:rPr>
+          <w:rFonts w:ascii="Arial" w:hAnsi="Arial" w:cs="Arial"/>
+          <w:b/>
+          <w:bCs/>
+          <w:color w:val="002060"/>
+          <w:sz w:val="24"/>
+          <w:szCs w:val="24"/>
+          <w:lang w:val="es-CR"/>
+        </w:rPr>
+        <w:t>default: instrucciones;</w:t>
+      </w:r>
+    </w:p>
+    <w:p>
+      <w:pPr>
+        <w:spacing w:line="360" w:lineRule="auto"/>
+        <w:jc w:val="both"/>
+        <w:rPr>
+          <w:rFonts w:ascii="Arial" w:hAnsi="Arial" w:cs="Arial"/>
+          <w:b/>
+          <w:bCs/>
+          <w:color w:val="002060"/>
+          <w:sz w:val="24"/>
+          <w:szCs w:val="24"/>
+          <w:lang w:val="es-CR"/>
+        </w:rPr>
+      </w:pPr>
+      <w:r>
+        <w:rPr>
+          <w:rFonts w:ascii="Arial" w:hAnsi="Arial" w:cs="Arial"/>
+          <w:b/>
+          <w:bCs/>
+          <w:color w:val="002060"/>
+          <w:sz w:val="24"/>
+          <w:szCs w:val="24"/>
+          <w:lang w:val="es-CR"/>
+        </w:rPr>
+        <w:t xml:space="preserve"> };</w:t>
+      </w:r>
+    </w:p>
+    <w:p>
+      <w:pPr>
+        <w:spacing w:line="360" w:lineRule="auto"/>
+        <w:jc w:val="both"/>
+        <w:rPr>
+          <w:rFonts w:ascii="Arial" w:hAnsi="Arial" w:cs="Arial"/>
           <w:sz w:val="24"/>
           <w:szCs w:val="24"/>
           <w:lang w:val="es-CR"/>
@@ -5435,7 +5391,6 @@
         <w:t xml:space="preserve"> </w:t>
       </w:r>
       <w:proofErr w:type="spellStart"/>
-      <w:proofErr w:type="gramStart"/>
       <w:r>
         <w:rPr>
           <w:rFonts w:ascii="Arial" w:hAnsi="Arial" w:cs="Arial"/>
@@ -5473,7 +5428,6 @@
         </w:rPr>
         <w:t>a</w:t>
       </w:r>
-      <w:proofErr w:type="gramEnd"/>
       <w:r>
         <w:rPr>
           <w:rFonts w:ascii="Arial" w:hAnsi="Arial" w:cs="Arial"/>
@@ -5643,7 +5597,16 @@
           <w:szCs w:val="24"/>
           <w:lang w:val="es-CR"/>
         </w:rPr>
-        <w:t xml:space="preserve">La sentencia </w:t>
+        <w:t>La sentencia</w:t>
+      </w:r>
+      <w:r>
+        <w:rPr>
+          <w:rFonts w:ascii="Arial" w:hAnsi="Arial" w:cs="Arial"/>
+          <w:sz w:val="24"/>
+          <w:szCs w:val="24"/>
+          <w:lang w:val="es-CR"/>
+        </w:rPr>
+        <w:t xml:space="preserve"> </w:t>
       </w:r>
       <w:proofErr w:type="spellStart"/>
       <w:r>
@@ -5839,55 +5802,7 @@
           <w:szCs w:val="24"/>
           <w:lang w:val="es-CR"/>
         </w:rPr>
-        <w:t xml:space="preserve"> (inicializaci</w:t>
-      </w:r>
-      <w:r>
-        <w:rPr>
-          <w:rFonts w:ascii="Arial" w:hAnsi="Arial" w:cs="Arial"/>
-          <w:b/>
-          <w:bCs/>
-          <w:color w:val="002060"/>
-          <w:sz w:val="24"/>
-          <w:szCs w:val="24"/>
-          <w:lang w:val="es-CR"/>
-        </w:rPr>
-        <w:t>ó</w:t>
-      </w:r>
-      <w:r>
-        <w:rPr>
-          <w:rFonts w:ascii="Arial" w:hAnsi="Arial" w:cs="Arial"/>
-          <w:b/>
-          <w:bCs/>
-          <w:color w:val="002060"/>
-          <w:sz w:val="24"/>
-          <w:szCs w:val="24"/>
-          <w:lang w:val="es-CR"/>
-        </w:rPr>
-        <w:t>n; condici</w:t>
-      </w:r>
-      <w:r>
-        <w:rPr>
-          <w:rFonts w:ascii="Arial" w:hAnsi="Arial" w:cs="Arial"/>
-          <w:b/>
-          <w:bCs/>
-          <w:color w:val="002060"/>
-          <w:sz w:val="24"/>
-          <w:szCs w:val="24"/>
-          <w:lang w:val="es-CR"/>
-        </w:rPr>
-        <w:t>ó</w:t>
-      </w:r>
-      <w:r>
-        <w:rPr>
-          <w:rFonts w:ascii="Arial" w:hAnsi="Arial" w:cs="Arial"/>
-          <w:b/>
-          <w:bCs/>
-          <w:color w:val="002060"/>
-          <w:sz w:val="24"/>
-          <w:szCs w:val="24"/>
-          <w:lang w:val="es-CR"/>
-        </w:rPr>
-        <w:t xml:space="preserve">n; incremento) </w:t>
+        <w:t xml:space="preserve"> (inicialización; condición; incremento) </w:t>
       </w:r>
     </w:p>
     <w:p>
@@ -5914,19 +5829,7 @@
           <w:szCs w:val="24"/>
           <w:lang w:val="es-CR"/>
         </w:rPr>
-        <w:t>{instrucción</w:t>
-      </w:r>
-      <w:r>
-        <w:rPr>
-          <w:rFonts w:ascii="Arial" w:hAnsi="Arial" w:cs="Arial"/>
-          <w:b/>
-          <w:bCs/>
-          <w:color w:val="002060"/>
-          <w:sz w:val="24"/>
-          <w:szCs w:val="24"/>
-          <w:lang w:val="es-CR"/>
-        </w:rPr>
-        <w:t xml:space="preserve">(es); </w:t>
+        <w:t xml:space="preserve">{instrucción(es); </w:t>
       </w:r>
     </w:p>
     <w:p>
@@ -6012,34 +5915,7 @@
           <w:szCs w:val="24"/>
           <w:lang w:val="es-CR"/>
         </w:rPr>
-        <w:t>pueden aparecer en cualquier parte del programa y sirve para entender o explicar en qué consisten ciertas secciones de un programa, o el propósito de lo que se desea alcanzar.</w:t>
-      </w:r>
-      <w:r>
-        <w:rPr>
-          <w:rFonts w:ascii="Arial" w:hAnsi="Arial" w:cs="Arial"/>
-          <w:sz w:val="24"/>
-          <w:szCs w:val="24"/>
-          <w:lang w:val="es-CR"/>
-        </w:rPr>
-        <w:t xml:space="preserve"> Usualmente se pueden usar dos barras inclinadas </w:t>
-      </w:r>
-      <w:r>
-        <w:rPr>
-          <w:rFonts w:ascii="Arial" w:hAnsi="Arial" w:cs="Arial"/>
-          <w:sz w:val="24"/>
-          <w:szCs w:val="24"/>
-          <w:lang w:val="es-CR"/>
-        </w:rPr>
-        <w:t>//, y permit</w:t>
-      </w:r>
-      <w:r>
-        <w:rPr>
-          <w:rFonts w:ascii="Arial" w:hAnsi="Arial" w:cs="Arial"/>
-          <w:sz w:val="24"/>
-          <w:szCs w:val="24"/>
-          <w:lang w:val="es-CR"/>
-        </w:rPr>
-        <w:t xml:space="preserve">e escribir el comentario sin que se ejecute nada. Se puede usar al final de un comando o como un encabezado o título que explique parte del código siguiente. </w:t>
+        <w:t xml:space="preserve">pueden aparecer en cualquier parte del programa y sirve para entender o explicar en qué consisten ciertas secciones de un programa, o el propósito de lo que se desea alcanzar. Usualmente se pueden usar dos barras inclinadas //, y permite escribir el comentario sin que se ejecute nada. Se puede usar al final de un comando o como un encabezado o título que explique parte del código siguiente. </w:t>
       </w:r>
       <w:r>
         <w:rPr>
@@ -6075,19 +5951,7 @@
           <w:szCs w:val="24"/>
           <w:lang w:val="es-CR"/>
         </w:rPr>
-        <w:t>contador = contador + 1;</w:t>
-      </w:r>
-      <w:r>
-        <w:rPr>
-          <w:rFonts w:ascii="Arial" w:hAnsi="Arial" w:cs="Arial"/>
-          <w:b/>
-          <w:bCs/>
-          <w:color w:val="002060"/>
-          <w:sz w:val="24"/>
-          <w:szCs w:val="24"/>
-          <w:lang w:val="es-CR"/>
-        </w:rPr>
-        <w:t xml:space="preserve"> // esta parte del código le suma una unidad al contador</w:t>
+        <w:t>contador = contador + 1; // esta parte del código le suma una unidad al contador</w:t>
       </w:r>
     </w:p>
     <w:p>
@@ -6096,9 +5960,1208 @@
         <w:jc w:val="both"/>
         <w:rPr>
           <w:rFonts w:ascii="Arial" w:hAnsi="Arial" w:cs="Arial"/>
-          <w:sz w:val="24"/>
-          <w:szCs w:val="24"/>
-          <w:lang w:val="es-CR"/>
+          <w:b/>
+          <w:bCs/>
+          <w:sz w:val="24"/>
+          <w:szCs w:val="24"/>
+          <w:u w:val="single"/>
+          <w:lang w:val="es-CR"/>
+        </w:rPr>
+      </w:pPr>
+      <w:r>
+        <w:rPr>
+          <w:rFonts w:ascii="Arial" w:hAnsi="Arial" w:cs="Arial"/>
+          <w:b/>
+          <w:bCs/>
+          <w:sz w:val="24"/>
+          <w:szCs w:val="24"/>
+          <w:u w:val="single"/>
+          <w:lang w:val="es-CR"/>
+        </w:rPr>
+        <w:t>Estructuras</w:t>
+      </w:r>
+      <w:r>
+        <w:rPr>
+          <w:rFonts w:ascii="Arial" w:hAnsi="Arial" w:cs="Arial"/>
+          <w:b/>
+          <w:bCs/>
+          <w:sz w:val="24"/>
+          <w:szCs w:val="24"/>
+          <w:u w:val="single"/>
+          <w:lang w:val="es-CR"/>
+        </w:rPr>
+        <w:t xml:space="preserve"> dinámica</w:t>
+      </w:r>
+      <w:r>
+        <w:rPr>
+          <w:rFonts w:ascii="Arial" w:hAnsi="Arial" w:cs="Arial"/>
+          <w:b/>
+          <w:bCs/>
+          <w:sz w:val="24"/>
+          <w:szCs w:val="24"/>
+          <w:u w:val="single"/>
+          <w:lang w:val="es-CR"/>
+        </w:rPr>
+        <w:t>s de datos</w:t>
+      </w:r>
+      <w:r>
+        <w:rPr>
+          <w:rFonts w:ascii="Arial" w:hAnsi="Arial" w:cs="Arial"/>
+          <w:b/>
+          <w:bCs/>
+          <w:sz w:val="24"/>
+          <w:szCs w:val="24"/>
+          <w:lang w:val="es-CR"/>
+        </w:rPr>
+        <w:t>:</w:t>
+      </w:r>
+      <w:r>
+        <w:rPr>
+          <w:rFonts w:ascii="Arial" w:hAnsi="Arial" w:cs="Arial"/>
+          <w:sz w:val="24"/>
+          <w:szCs w:val="24"/>
+          <w:lang w:val="es-CR"/>
+        </w:rPr>
+        <w:t xml:space="preserve"> se refiere a un tipo de estructuras de datos </w:t>
+      </w:r>
+      <w:r>
+        <w:rPr>
+          <w:rFonts w:ascii="Arial" w:hAnsi="Arial" w:cs="Arial"/>
+          <w:sz w:val="24"/>
+          <w:szCs w:val="24"/>
+          <w:lang w:val="es-CR"/>
+        </w:rPr>
+        <w:t xml:space="preserve">que agrupan los datos con los que trabajará nuestro programa </w:t>
+      </w:r>
+      <w:r>
+        <w:rPr>
+          <w:rFonts w:ascii="Arial" w:hAnsi="Arial" w:cs="Arial"/>
+          <w:sz w:val="24"/>
+          <w:szCs w:val="24"/>
+          <w:lang w:val="es-CR"/>
+        </w:rPr>
+        <w:t>y además</w:t>
+      </w:r>
+      <w:r>
+        <w:rPr>
+          <w:rFonts w:ascii="Arial" w:hAnsi="Arial" w:cs="Arial"/>
+          <w:sz w:val="24"/>
+          <w:szCs w:val="24"/>
+          <w:lang w:val="es-CR"/>
+        </w:rPr>
+        <w:t xml:space="preserve"> uno o más punteros </w:t>
+      </w:r>
+      <w:r>
+        <w:rPr>
+          <w:rFonts w:ascii="Arial" w:hAnsi="Arial" w:cs="Arial"/>
+          <w:sz w:val="24"/>
+          <w:szCs w:val="24"/>
+          <w:lang w:val="es-CR"/>
+        </w:rPr>
+        <w:t>“</w:t>
+      </w:r>
+      <w:proofErr w:type="spellStart"/>
+      <w:r>
+        <w:rPr>
+          <w:rFonts w:ascii="Arial" w:hAnsi="Arial" w:cs="Arial"/>
+          <w:sz w:val="24"/>
+          <w:szCs w:val="24"/>
+          <w:lang w:val="es-CR"/>
+        </w:rPr>
+        <w:t>autoreferenciales</w:t>
+      </w:r>
+      <w:proofErr w:type="spellEnd"/>
+      <w:r>
+        <w:rPr>
+          <w:rFonts w:ascii="Arial" w:hAnsi="Arial" w:cs="Arial"/>
+          <w:sz w:val="24"/>
+          <w:szCs w:val="24"/>
+          <w:lang w:val="es-CR"/>
+        </w:rPr>
+        <w:t>”</w:t>
+      </w:r>
+      <w:r>
+        <w:rPr>
+          <w:rFonts w:ascii="Arial" w:hAnsi="Arial" w:cs="Arial"/>
+          <w:sz w:val="24"/>
+          <w:szCs w:val="24"/>
+          <w:lang w:val="es-CR"/>
+        </w:rPr>
+        <w:t>, es decir, punteros</w:t>
+      </w:r>
+      <w:r>
+        <w:rPr>
+          <w:rFonts w:ascii="Arial" w:hAnsi="Arial" w:cs="Arial"/>
+          <w:sz w:val="24"/>
+          <w:szCs w:val="24"/>
+          <w:lang w:val="es-CR"/>
+        </w:rPr>
+        <w:t xml:space="preserve"> apuntan</w:t>
+      </w:r>
+      <w:r>
+        <w:rPr>
+          <w:rFonts w:ascii="Arial" w:hAnsi="Arial" w:cs="Arial"/>
+          <w:sz w:val="24"/>
+          <w:szCs w:val="24"/>
+          <w:lang w:val="es-CR"/>
+        </w:rPr>
+        <w:t xml:space="preserve"> a objetos del mismo tipo</w:t>
+      </w:r>
+      <w:r>
+        <w:rPr>
+          <w:rFonts w:ascii="Arial" w:hAnsi="Arial" w:cs="Arial"/>
+          <w:sz w:val="24"/>
+          <w:szCs w:val="24"/>
+          <w:lang w:val="es-CR"/>
+        </w:rPr>
+        <w:t>.</w:t>
+      </w:r>
+      <w:r>
+        <w:rPr>
+          <w:rFonts w:ascii="Arial" w:hAnsi="Arial" w:cs="Arial"/>
+          <w:sz w:val="24"/>
+          <w:szCs w:val="24"/>
+          <w:lang w:val="es-CR"/>
+        </w:rPr>
+        <w:t xml:space="preserve"> </w:t>
+      </w:r>
+      <w:r>
+        <w:rPr>
+          <w:rFonts w:ascii="Arial" w:hAnsi="Arial" w:cs="Arial"/>
+          <w:sz w:val="24"/>
+          <w:szCs w:val="24"/>
+          <w:lang w:val="es-CR"/>
+        </w:rPr>
+        <w:t>Existen diferentes tipos: listas dinámicas, pilas dinámicas, colas, árboles y grafos</w:t>
+      </w:r>
+      <w:r>
+        <w:rPr>
+          <w:rFonts w:ascii="Arial" w:hAnsi="Arial" w:cs="Arial"/>
+          <w:sz w:val="24"/>
+          <w:szCs w:val="24"/>
+          <w:lang w:val="es-CR"/>
+        </w:rPr>
+        <w:t xml:space="preserve">. </w:t>
+      </w:r>
+      <w:r>
+        <w:rPr>
+          <w:rFonts w:ascii="Arial" w:hAnsi="Arial" w:cs="Arial"/>
+          <w:sz w:val="24"/>
+          <w:szCs w:val="24"/>
+          <w:lang w:val="es-CR"/>
+        </w:rPr>
+        <w:t>En una lista dinámica lineal cada</w:t>
+      </w:r>
+      <w:r>
+        <w:rPr>
+          <w:rFonts w:ascii="Arial" w:hAnsi="Arial" w:cs="Arial"/>
+          <w:sz w:val="24"/>
+          <w:szCs w:val="24"/>
+          <w:lang w:val="es-CR"/>
+        </w:rPr>
+        <w:t xml:space="preserve"> elemento apunta </w:t>
+      </w:r>
+      <w:r>
+        <w:rPr>
+          <w:rFonts w:ascii="Arial" w:hAnsi="Arial" w:cs="Arial"/>
+          <w:sz w:val="24"/>
+          <w:szCs w:val="24"/>
+          <w:lang w:val="es-CR"/>
+        </w:rPr>
+        <w:t>al siguiente, es</w:t>
+      </w:r>
+      <w:r>
+        <w:rPr>
+          <w:rFonts w:ascii="Arial" w:hAnsi="Arial" w:cs="Arial"/>
+          <w:sz w:val="24"/>
+          <w:szCs w:val="24"/>
+          <w:lang w:val="es-CR"/>
+        </w:rPr>
+        <w:t xml:space="preserve"> decir, cada elemento </w:t>
+      </w:r>
+      <w:r>
+        <w:rPr>
+          <w:rFonts w:ascii="Arial" w:hAnsi="Arial" w:cs="Arial"/>
+          <w:sz w:val="24"/>
+          <w:szCs w:val="24"/>
+          <w:lang w:val="es-CR"/>
+        </w:rPr>
+        <w:t>t</w:t>
+      </w:r>
+      <w:r>
+        <w:rPr>
+          <w:rFonts w:ascii="Arial" w:hAnsi="Arial" w:cs="Arial"/>
+          <w:sz w:val="24"/>
+          <w:szCs w:val="24"/>
+          <w:lang w:val="es-CR"/>
+        </w:rPr>
+        <w:t xml:space="preserve">iene información de dónde </w:t>
+      </w:r>
+      <w:r>
+        <w:rPr>
+          <w:rFonts w:ascii="Arial" w:hAnsi="Arial" w:cs="Arial"/>
+          <w:sz w:val="24"/>
+          <w:szCs w:val="24"/>
+          <w:lang w:val="es-CR"/>
+        </w:rPr>
+        <w:t>está</w:t>
+      </w:r>
+      <w:r>
+        <w:rPr>
+          <w:rFonts w:ascii="Arial" w:hAnsi="Arial" w:cs="Arial"/>
+          <w:sz w:val="24"/>
+          <w:szCs w:val="24"/>
+          <w:lang w:val="es-CR"/>
+        </w:rPr>
+        <w:t xml:space="preserve"> el siguiente</w:t>
+      </w:r>
+      <w:r>
+        <w:rPr>
+          <w:rFonts w:ascii="Arial" w:hAnsi="Arial" w:cs="Arial"/>
+          <w:sz w:val="24"/>
+          <w:szCs w:val="24"/>
+          <w:lang w:val="es-CR"/>
+        </w:rPr>
+        <w:t>. Las pilas utilizan el razonamiento de LIFO, el último en ingresar es el primero en salir. Existen las colas, usando la dinámico FIFO, el</w:t>
+      </w:r>
+      <w:r>
+        <w:rPr>
+          <w:rFonts w:ascii="Arial" w:hAnsi="Arial" w:cs="Arial"/>
+          <w:sz w:val="24"/>
+          <w:szCs w:val="24"/>
+          <w:lang w:val="es-CR"/>
+        </w:rPr>
+        <w:t xml:space="preserve"> primero en entrar </w:t>
+      </w:r>
+      <w:r>
+        <w:rPr>
+          <w:rFonts w:ascii="Arial" w:hAnsi="Arial" w:cs="Arial"/>
+          <w:sz w:val="24"/>
+          <w:szCs w:val="24"/>
+          <w:lang w:val="es-CR"/>
+        </w:rPr>
+        <w:t>es el</w:t>
+      </w:r>
+      <w:r>
+        <w:rPr>
+          <w:rFonts w:ascii="Arial" w:hAnsi="Arial" w:cs="Arial"/>
+          <w:sz w:val="24"/>
+          <w:szCs w:val="24"/>
+          <w:lang w:val="es-CR"/>
+        </w:rPr>
+        <w:t xml:space="preserve"> </w:t>
+      </w:r>
+      <w:r>
+        <w:rPr>
+          <w:rFonts w:ascii="Arial" w:hAnsi="Arial" w:cs="Arial"/>
+          <w:sz w:val="24"/>
+          <w:szCs w:val="24"/>
+          <w:lang w:val="es-CR"/>
+        </w:rPr>
+        <w:t>primero en</w:t>
+      </w:r>
+      <w:r>
+        <w:rPr>
+          <w:rFonts w:ascii="Arial" w:hAnsi="Arial" w:cs="Arial"/>
+          <w:sz w:val="24"/>
+          <w:szCs w:val="24"/>
+          <w:lang w:val="es-CR"/>
+        </w:rPr>
+        <w:t xml:space="preserve"> </w:t>
+      </w:r>
+      <w:proofErr w:type="spellStart"/>
+      <w:r>
+        <w:rPr>
+          <w:rFonts w:ascii="Arial" w:hAnsi="Arial" w:cs="Arial"/>
+          <w:sz w:val="24"/>
+          <w:szCs w:val="24"/>
+          <w:lang w:val="es-CR"/>
+        </w:rPr>
+        <w:t>salir</w:t>
+      </w:r>
+      <w:r>
+        <w:rPr>
+          <w:rFonts w:ascii="Arial" w:hAnsi="Arial" w:cs="Arial"/>
+          <w:sz w:val="24"/>
+          <w:szCs w:val="24"/>
+          <w:lang w:val="es-CR"/>
+        </w:rPr>
+        <w:t>,por</w:t>
+      </w:r>
+      <w:proofErr w:type="spellEnd"/>
+      <w:r>
+        <w:rPr>
+          <w:rFonts w:ascii="Arial" w:hAnsi="Arial" w:cs="Arial"/>
+          <w:sz w:val="24"/>
+          <w:szCs w:val="24"/>
+          <w:lang w:val="es-CR"/>
+        </w:rPr>
+        <w:t xml:space="preserve"> tanto l</w:t>
+      </w:r>
+      <w:r>
+        <w:rPr>
+          <w:rFonts w:ascii="Arial" w:hAnsi="Arial" w:cs="Arial"/>
+          <w:sz w:val="24"/>
+          <w:szCs w:val="24"/>
+          <w:lang w:val="es-CR"/>
+        </w:rPr>
+        <w:t xml:space="preserve">os elementos se </w:t>
+      </w:r>
+      <w:r>
+        <w:rPr>
+          <w:rFonts w:ascii="Arial" w:hAnsi="Arial" w:cs="Arial"/>
+          <w:sz w:val="24"/>
+          <w:szCs w:val="24"/>
+          <w:lang w:val="es-CR"/>
+        </w:rPr>
+        <w:t>almacenan en</w:t>
+      </w:r>
+      <w:r>
+        <w:rPr>
+          <w:rFonts w:ascii="Arial" w:hAnsi="Arial" w:cs="Arial"/>
+          <w:sz w:val="24"/>
+          <w:szCs w:val="24"/>
+          <w:lang w:val="es-CR"/>
+        </w:rPr>
+        <w:t xml:space="preserve"> fila, pero sólo pueden </w:t>
+      </w:r>
+      <w:r>
+        <w:rPr>
+          <w:rFonts w:ascii="Arial" w:hAnsi="Arial" w:cs="Arial"/>
+          <w:sz w:val="24"/>
+          <w:szCs w:val="24"/>
+          <w:lang w:val="es-CR"/>
+        </w:rPr>
+        <w:t>añadirse por</w:t>
+      </w:r>
+      <w:r>
+        <w:rPr>
+          <w:rFonts w:ascii="Arial" w:hAnsi="Arial" w:cs="Arial"/>
+          <w:sz w:val="24"/>
+          <w:szCs w:val="24"/>
+          <w:lang w:val="es-CR"/>
+        </w:rPr>
+        <w:t xml:space="preserve"> un </w:t>
+      </w:r>
+      <w:r>
+        <w:rPr>
+          <w:rFonts w:ascii="Arial" w:hAnsi="Arial" w:cs="Arial"/>
+          <w:sz w:val="24"/>
+          <w:szCs w:val="24"/>
+          <w:lang w:val="es-CR"/>
+        </w:rPr>
+        <w:t>extremo y leerse</w:t>
+      </w:r>
+      <w:r>
+        <w:rPr>
+          <w:rFonts w:ascii="Arial" w:hAnsi="Arial" w:cs="Arial"/>
+          <w:sz w:val="24"/>
+          <w:szCs w:val="24"/>
+          <w:lang w:val="es-CR"/>
+        </w:rPr>
+        <w:t xml:space="preserve"> por el otro</w:t>
+      </w:r>
+      <w:r>
+        <w:rPr>
+          <w:rFonts w:ascii="Arial" w:hAnsi="Arial" w:cs="Arial"/>
+          <w:sz w:val="24"/>
+          <w:szCs w:val="24"/>
+          <w:lang w:val="es-CR"/>
+        </w:rPr>
+        <w:t>.</w:t>
+      </w:r>
+      <w:r>
+        <w:rPr>
+          <w:rFonts w:ascii="Arial" w:hAnsi="Arial" w:cs="Arial"/>
+          <w:sz w:val="24"/>
+          <w:szCs w:val="24"/>
+          <w:lang w:val="es-CR"/>
+        </w:rPr>
+        <w:t xml:space="preserve"> Por medio de punteros también se puede liberar memoria de manera dinámica. </w:t>
+      </w:r>
+    </w:p>
+    <w:p>
+      <w:pPr>
+        <w:spacing w:line="360" w:lineRule="auto"/>
+        <w:jc w:val="both"/>
+        <w:rPr>
+          <w:rFonts w:ascii="Arial" w:hAnsi="Arial" w:cs="Arial"/>
+          <w:sz w:val="24"/>
+          <w:szCs w:val="24"/>
+          <w:lang w:val="es-CR"/>
+        </w:rPr>
+      </w:pPr>
+      <w:r>
+        <w:rPr>
+          <w:rFonts w:ascii="Arial" w:hAnsi="Arial" w:cs="Arial"/>
+          <w:b/>
+          <w:bCs/>
+          <w:sz w:val="24"/>
+          <w:szCs w:val="24"/>
+          <w:u w:val="single"/>
+          <w:lang w:val="es-CR"/>
+        </w:rPr>
+        <w:t xml:space="preserve">Función </w:t>
+      </w:r>
+      <w:proofErr w:type="spellStart"/>
+      <w:r>
+        <w:rPr>
+          <w:rFonts w:ascii="Arial" w:hAnsi="Arial" w:cs="Arial"/>
+          <w:b/>
+          <w:bCs/>
+          <w:sz w:val="24"/>
+          <w:szCs w:val="24"/>
+          <w:u w:val="single"/>
+          <w:lang w:val="es-CR"/>
+        </w:rPr>
+        <w:t>Malloc</w:t>
+      </w:r>
+      <w:proofErr w:type="spellEnd"/>
+      <w:r>
+        <w:rPr>
+          <w:rFonts w:ascii="Arial" w:hAnsi="Arial" w:cs="Arial"/>
+          <w:b/>
+          <w:bCs/>
+          <w:sz w:val="24"/>
+          <w:szCs w:val="24"/>
+          <w:u w:val="single"/>
+          <w:lang w:val="es-CR"/>
+        </w:rPr>
+        <w:t xml:space="preserve"> (</w:t>
+      </w:r>
+      <w:proofErr w:type="spellStart"/>
+      <w:r>
+        <w:rPr>
+          <w:rFonts w:ascii="Arial" w:hAnsi="Arial" w:cs="Arial"/>
+          <w:b/>
+          <w:bCs/>
+          <w:sz w:val="24"/>
+          <w:szCs w:val="24"/>
+          <w:u w:val="single"/>
+          <w:lang w:val="es-CR"/>
+        </w:rPr>
+        <w:t>memory</w:t>
+      </w:r>
+      <w:proofErr w:type="spellEnd"/>
+      <w:r>
+        <w:rPr>
+          <w:rFonts w:ascii="Arial" w:hAnsi="Arial" w:cs="Arial"/>
+          <w:b/>
+          <w:bCs/>
+          <w:sz w:val="24"/>
+          <w:szCs w:val="24"/>
+          <w:u w:val="single"/>
+          <w:lang w:val="es-CR"/>
+        </w:rPr>
+        <w:t xml:space="preserve"> </w:t>
+      </w:r>
+      <w:proofErr w:type="spellStart"/>
+      <w:r>
+        <w:rPr>
+          <w:rFonts w:ascii="Arial" w:hAnsi="Arial" w:cs="Arial"/>
+          <w:b/>
+          <w:bCs/>
+          <w:sz w:val="24"/>
+          <w:szCs w:val="24"/>
+          <w:u w:val="single"/>
+          <w:lang w:val="es-CR"/>
+        </w:rPr>
+        <w:t>allocation</w:t>
+      </w:r>
+      <w:proofErr w:type="spellEnd"/>
+      <w:r>
+        <w:rPr>
+          <w:rFonts w:ascii="Arial" w:hAnsi="Arial" w:cs="Arial"/>
+          <w:b/>
+          <w:bCs/>
+          <w:sz w:val="24"/>
+          <w:szCs w:val="24"/>
+          <w:u w:val="single"/>
+          <w:lang w:val="es-CR"/>
+        </w:rPr>
+        <w:t>) y free:</w:t>
+      </w:r>
+      <w:r>
+        <w:rPr>
+          <w:rFonts w:ascii="Arial" w:hAnsi="Arial" w:cs="Arial"/>
+          <w:sz w:val="24"/>
+          <w:szCs w:val="24"/>
+          <w:lang w:val="es-CR"/>
+        </w:rPr>
+        <w:t xml:space="preserve"> </w:t>
+      </w:r>
+      <w:proofErr w:type="spellStart"/>
+      <w:r>
+        <w:rPr>
+          <w:rFonts w:ascii="Arial" w:hAnsi="Arial" w:cs="Arial"/>
+          <w:sz w:val="24"/>
+          <w:szCs w:val="24"/>
+        </w:rPr>
+        <w:t>Esta</w:t>
+      </w:r>
+      <w:proofErr w:type="spellEnd"/>
+      <w:r>
+        <w:rPr>
+          <w:rFonts w:ascii="Arial" w:hAnsi="Arial" w:cs="Arial"/>
+          <w:sz w:val="24"/>
+          <w:szCs w:val="24"/>
+        </w:rPr>
+        <w:t xml:space="preserve"> </w:t>
+      </w:r>
+      <w:proofErr w:type="spellStart"/>
+      <w:r>
+        <w:rPr>
+          <w:rFonts w:ascii="Arial" w:hAnsi="Arial" w:cs="Arial"/>
+          <w:sz w:val="24"/>
+          <w:szCs w:val="24"/>
+        </w:rPr>
+        <w:t>función</w:t>
+      </w:r>
+      <w:proofErr w:type="spellEnd"/>
+      <w:r>
+        <w:rPr>
+          <w:rFonts w:ascii="Arial" w:hAnsi="Arial" w:cs="Arial"/>
+          <w:sz w:val="24"/>
+          <w:szCs w:val="24"/>
+        </w:rPr>
+        <w:t xml:space="preserve"> </w:t>
+      </w:r>
+      <w:proofErr w:type="spellStart"/>
+      <w:r>
+        <w:rPr>
+          <w:rFonts w:ascii="Arial" w:hAnsi="Arial" w:cs="Arial"/>
+          <w:sz w:val="24"/>
+          <w:szCs w:val="24"/>
+        </w:rPr>
+        <w:t>nos</w:t>
+      </w:r>
+      <w:proofErr w:type="spellEnd"/>
+      <w:r>
+        <w:rPr>
+          <w:rFonts w:ascii="Arial" w:hAnsi="Arial" w:cs="Arial"/>
+          <w:sz w:val="24"/>
+          <w:szCs w:val="24"/>
+        </w:rPr>
+        <w:t xml:space="preserve"> </w:t>
+      </w:r>
+      <w:proofErr w:type="spellStart"/>
+      <w:r>
+        <w:rPr>
+          <w:rFonts w:ascii="Arial" w:hAnsi="Arial" w:cs="Arial"/>
+          <w:sz w:val="24"/>
+          <w:szCs w:val="24"/>
+        </w:rPr>
+        <w:t>permite</w:t>
+      </w:r>
+      <w:proofErr w:type="spellEnd"/>
+      <w:r>
+        <w:rPr>
+          <w:rFonts w:ascii="Arial" w:hAnsi="Arial" w:cs="Arial"/>
+          <w:sz w:val="24"/>
+          <w:szCs w:val="24"/>
+        </w:rPr>
+        <w:t xml:space="preserve"> </w:t>
+      </w:r>
+      <w:proofErr w:type="spellStart"/>
+      <w:r>
+        <w:rPr>
+          <w:rFonts w:ascii="Arial" w:hAnsi="Arial" w:cs="Arial"/>
+          <w:sz w:val="24"/>
+          <w:szCs w:val="24"/>
+        </w:rPr>
+        <w:t>asignar</w:t>
+      </w:r>
+      <w:proofErr w:type="spellEnd"/>
+      <w:r>
+        <w:rPr>
+          <w:rFonts w:ascii="Arial" w:hAnsi="Arial" w:cs="Arial"/>
+          <w:sz w:val="24"/>
+          <w:szCs w:val="24"/>
+        </w:rPr>
+        <w:t xml:space="preserve"> </w:t>
+      </w:r>
+      <w:proofErr w:type="spellStart"/>
+      <w:r>
+        <w:rPr>
+          <w:rFonts w:ascii="Arial" w:hAnsi="Arial" w:cs="Arial"/>
+          <w:sz w:val="24"/>
+          <w:szCs w:val="24"/>
+        </w:rPr>
+        <w:t>memoria</w:t>
+      </w:r>
+      <w:proofErr w:type="spellEnd"/>
+      <w:r>
+        <w:rPr>
+          <w:rFonts w:ascii="Arial" w:hAnsi="Arial" w:cs="Arial"/>
+          <w:sz w:val="24"/>
+          <w:szCs w:val="24"/>
+        </w:rPr>
+        <w:t xml:space="preserve"> </w:t>
+      </w:r>
+      <w:r>
+        <w:rPr>
+          <w:rFonts w:ascii="Arial" w:hAnsi="Arial" w:cs="Arial"/>
+          <w:sz w:val="24"/>
+          <w:szCs w:val="24"/>
+          <w:lang w:val="es-CR"/>
+        </w:rPr>
+        <w:t xml:space="preserve">sirve para solicitar un bloque de memoria del tamaño suministrado como parámetro. Devuelve un puntero a la zona de memoria </w:t>
+      </w:r>
+      <w:r>
+        <w:rPr>
+          <w:rFonts w:ascii="Arial" w:hAnsi="Arial" w:cs="Arial"/>
+          <w:sz w:val="24"/>
+          <w:szCs w:val="24"/>
+          <w:lang w:val="es-CR"/>
+        </w:rPr>
+        <w:t>solicitada e</w:t>
+      </w:r>
+      <w:r>
+        <w:rPr>
+          <w:rFonts w:ascii="Arial" w:hAnsi="Arial" w:cs="Arial"/>
+          <w:sz w:val="24"/>
+          <w:szCs w:val="24"/>
+        </w:rPr>
+        <w:t xml:space="preserve">n la </w:t>
+      </w:r>
+      <w:proofErr w:type="spellStart"/>
+      <w:r>
+        <w:rPr>
+          <w:rFonts w:ascii="Arial" w:hAnsi="Arial" w:cs="Arial"/>
+          <w:sz w:val="24"/>
+          <w:szCs w:val="24"/>
+        </w:rPr>
+        <w:t>función</w:t>
+      </w:r>
+      <w:proofErr w:type="spellEnd"/>
+      <w:r>
+        <w:rPr>
+          <w:rFonts w:ascii="Arial" w:hAnsi="Arial" w:cs="Arial"/>
+          <w:sz w:val="24"/>
+          <w:szCs w:val="24"/>
+        </w:rPr>
+        <w:t xml:space="preserve">. </w:t>
+      </w:r>
+      <w:proofErr w:type="spellStart"/>
+      <w:r>
+        <w:rPr>
+          <w:rFonts w:ascii="Arial" w:hAnsi="Arial" w:cs="Arial"/>
+          <w:sz w:val="24"/>
+          <w:szCs w:val="24"/>
+        </w:rPr>
+        <w:t>Cuando</w:t>
+      </w:r>
+      <w:proofErr w:type="spellEnd"/>
+      <w:r>
+        <w:rPr>
+          <w:rFonts w:ascii="Arial" w:hAnsi="Arial" w:cs="Arial"/>
+          <w:sz w:val="24"/>
+          <w:szCs w:val="24"/>
+        </w:rPr>
+        <w:t xml:space="preserve"> la </w:t>
+      </w:r>
+      <w:proofErr w:type="spellStart"/>
+      <w:r>
+        <w:rPr>
+          <w:rFonts w:ascii="Arial" w:hAnsi="Arial" w:cs="Arial"/>
+          <w:sz w:val="24"/>
+          <w:szCs w:val="24"/>
+        </w:rPr>
+        <w:t>reserva</w:t>
+      </w:r>
+      <w:proofErr w:type="spellEnd"/>
+      <w:r>
+        <w:rPr>
+          <w:rFonts w:ascii="Arial" w:hAnsi="Arial" w:cs="Arial"/>
+          <w:sz w:val="24"/>
+          <w:szCs w:val="24"/>
+        </w:rPr>
+        <w:t xml:space="preserve"> de </w:t>
+      </w:r>
+      <w:proofErr w:type="spellStart"/>
+      <w:r>
+        <w:rPr>
+          <w:rFonts w:ascii="Arial" w:hAnsi="Arial" w:cs="Arial"/>
+          <w:sz w:val="24"/>
+          <w:szCs w:val="24"/>
+        </w:rPr>
+        <w:t>memoria</w:t>
+      </w:r>
+      <w:proofErr w:type="spellEnd"/>
+      <w:r>
+        <w:rPr>
+          <w:rFonts w:ascii="Arial" w:hAnsi="Arial" w:cs="Arial"/>
+          <w:sz w:val="24"/>
+          <w:szCs w:val="24"/>
+        </w:rPr>
+        <w:t xml:space="preserve"> malloc </w:t>
+      </w:r>
+      <w:proofErr w:type="spellStart"/>
+      <w:r>
+        <w:rPr>
+          <w:rFonts w:ascii="Arial" w:hAnsi="Arial" w:cs="Arial"/>
+          <w:sz w:val="24"/>
+          <w:szCs w:val="24"/>
+        </w:rPr>
+        <w:t>ya</w:t>
+      </w:r>
+      <w:proofErr w:type="spellEnd"/>
+      <w:r>
+        <w:rPr>
+          <w:rFonts w:ascii="Arial" w:hAnsi="Arial" w:cs="Arial"/>
+          <w:sz w:val="24"/>
+          <w:szCs w:val="24"/>
+        </w:rPr>
+        <w:t xml:space="preserve"> no se </w:t>
+      </w:r>
+      <w:proofErr w:type="spellStart"/>
+      <w:r>
+        <w:rPr>
+          <w:rFonts w:ascii="Arial" w:hAnsi="Arial" w:cs="Arial"/>
+          <w:sz w:val="24"/>
+          <w:szCs w:val="24"/>
+        </w:rPr>
+        <w:t>ocupa</w:t>
+      </w:r>
+      <w:proofErr w:type="spellEnd"/>
+      <w:r>
+        <w:rPr>
+          <w:rFonts w:ascii="Arial" w:hAnsi="Arial" w:cs="Arial"/>
+          <w:sz w:val="24"/>
+          <w:szCs w:val="24"/>
+        </w:rPr>
+        <w:t xml:space="preserve"> y </w:t>
+      </w:r>
+      <w:proofErr w:type="spellStart"/>
+      <w:r>
+        <w:rPr>
+          <w:rFonts w:ascii="Arial" w:hAnsi="Arial" w:cs="Arial"/>
+          <w:sz w:val="24"/>
+          <w:szCs w:val="24"/>
+        </w:rPr>
+        <w:t>requiere</w:t>
+      </w:r>
+      <w:proofErr w:type="spellEnd"/>
+      <w:r>
+        <w:rPr>
+          <w:rFonts w:ascii="Arial" w:hAnsi="Arial" w:cs="Arial"/>
+          <w:sz w:val="24"/>
+          <w:szCs w:val="24"/>
+        </w:rPr>
+        <w:t xml:space="preserve"> ser </w:t>
+      </w:r>
+      <w:proofErr w:type="spellStart"/>
+      <w:r>
+        <w:rPr>
+          <w:rFonts w:ascii="Arial" w:hAnsi="Arial" w:cs="Arial"/>
+          <w:sz w:val="24"/>
+          <w:szCs w:val="24"/>
+        </w:rPr>
+        <w:t>liberada</w:t>
+      </w:r>
+      <w:proofErr w:type="spellEnd"/>
+      <w:r>
+        <w:rPr>
+          <w:rFonts w:ascii="Arial" w:hAnsi="Arial" w:cs="Arial"/>
+          <w:sz w:val="24"/>
+          <w:szCs w:val="24"/>
+        </w:rPr>
+        <w:t xml:space="preserve"> se </w:t>
+      </w:r>
+      <w:proofErr w:type="spellStart"/>
+      <w:r>
+        <w:rPr>
+          <w:rFonts w:ascii="Arial" w:hAnsi="Arial" w:cs="Arial"/>
+          <w:sz w:val="24"/>
+          <w:szCs w:val="24"/>
+        </w:rPr>
+        <w:t>usa</w:t>
+      </w:r>
+      <w:proofErr w:type="spellEnd"/>
+      <w:r>
+        <w:rPr>
+          <w:rFonts w:ascii="Arial" w:hAnsi="Arial" w:cs="Arial"/>
+          <w:sz w:val="24"/>
+          <w:szCs w:val="24"/>
+        </w:rPr>
+        <w:t xml:space="preserve"> </w:t>
+      </w:r>
+      <w:proofErr w:type="spellStart"/>
+      <w:r>
+        <w:rPr>
+          <w:rFonts w:ascii="Arial" w:hAnsi="Arial" w:cs="Arial"/>
+          <w:sz w:val="24"/>
+          <w:szCs w:val="24"/>
+        </w:rPr>
+        <w:t>el</w:t>
+      </w:r>
+      <w:proofErr w:type="spellEnd"/>
+      <w:r>
+        <w:rPr>
+          <w:rFonts w:ascii="Arial" w:hAnsi="Arial" w:cs="Arial"/>
+          <w:sz w:val="24"/>
+          <w:szCs w:val="24"/>
+        </w:rPr>
+        <w:t xml:space="preserve"> </w:t>
+      </w:r>
+      <w:proofErr w:type="spellStart"/>
+      <w:r>
+        <w:rPr>
+          <w:rFonts w:ascii="Arial" w:hAnsi="Arial" w:cs="Arial"/>
+          <w:sz w:val="24"/>
+          <w:szCs w:val="24"/>
+        </w:rPr>
+        <w:t>comando</w:t>
+      </w:r>
+      <w:proofErr w:type="spellEnd"/>
+      <w:r>
+        <w:rPr>
+          <w:rFonts w:ascii="Arial" w:hAnsi="Arial" w:cs="Arial"/>
+          <w:sz w:val="24"/>
+          <w:szCs w:val="24"/>
+        </w:rPr>
+        <w:t xml:space="preserve"> free. Por </w:t>
+      </w:r>
+      <w:proofErr w:type="spellStart"/>
+      <w:r>
+        <w:rPr>
+          <w:rFonts w:ascii="Arial" w:hAnsi="Arial" w:cs="Arial"/>
+          <w:sz w:val="24"/>
+          <w:szCs w:val="24"/>
+        </w:rPr>
+        <w:t>ejemplo</w:t>
+      </w:r>
+      <w:proofErr w:type="spellEnd"/>
+      <w:r>
+        <w:rPr>
+          <w:rFonts w:ascii="Arial" w:hAnsi="Arial" w:cs="Arial"/>
+          <w:sz w:val="24"/>
+          <w:szCs w:val="24"/>
+        </w:rPr>
+        <w:t>:</w:t>
+      </w:r>
+    </w:p>
+    <w:p>
+      <w:pPr>
+        <w:pStyle w:val="HTMLPreformatted"/>
+        <w:spacing w:line="360" w:lineRule="auto"/>
+        <w:rPr>
+          <w:rFonts w:ascii="Arial" w:hAnsi="Arial" w:cs="Arial"/>
+          <w:b/>
+          <w:bCs/>
+          <w:color w:val="002060"/>
+          <w:sz w:val="24"/>
+          <w:szCs w:val="24"/>
+          <w:lang w:val="es-CR"/>
+        </w:rPr>
+      </w:pPr>
+      <w:r>
+        <w:rPr>
+          <w:rFonts w:ascii="Arial" w:hAnsi="Arial" w:cs="Arial"/>
+          <w:b/>
+          <w:bCs/>
+          <w:color w:val="002060"/>
+          <w:sz w:val="24"/>
+          <w:szCs w:val="24"/>
+          <w:lang w:val="es-CR"/>
+        </w:rPr>
+        <w:t>p</w:t>
+      </w:r>
+      <w:r>
+        <w:rPr>
+          <w:rFonts w:ascii="Arial" w:hAnsi="Arial" w:cs="Arial"/>
+          <w:b/>
+          <w:bCs/>
+          <w:color w:val="002060"/>
+          <w:sz w:val="24"/>
+          <w:szCs w:val="24"/>
+          <w:lang w:val="es-CR"/>
+        </w:rPr>
+        <w:t>untero</w:t>
+      </w:r>
+      <w:r>
+        <w:rPr>
+          <w:rFonts w:ascii="Arial" w:hAnsi="Arial" w:cs="Arial"/>
+          <w:b/>
+          <w:bCs/>
+          <w:color w:val="002060"/>
+          <w:sz w:val="24"/>
+          <w:szCs w:val="24"/>
+          <w:lang w:val="es-CR"/>
+        </w:rPr>
+        <w:t>= (</w:t>
+      </w:r>
+      <w:proofErr w:type="spellStart"/>
+      <w:r>
+        <w:rPr>
+          <w:rFonts w:ascii="Arial" w:hAnsi="Arial" w:cs="Arial"/>
+          <w:b/>
+          <w:bCs/>
+          <w:color w:val="002060"/>
+          <w:sz w:val="24"/>
+          <w:szCs w:val="24"/>
+          <w:lang w:val="es-CR"/>
+        </w:rPr>
+        <w:t>int</w:t>
+      </w:r>
+      <w:proofErr w:type="spellEnd"/>
+      <w:r>
+        <w:rPr>
+          <w:rFonts w:ascii="Arial" w:hAnsi="Arial" w:cs="Arial"/>
+          <w:b/>
+          <w:bCs/>
+          <w:color w:val="002060"/>
+          <w:sz w:val="24"/>
+          <w:szCs w:val="24"/>
+          <w:lang w:val="es-CR"/>
+        </w:rPr>
+        <w:t>*)</w:t>
+      </w:r>
+      <w:proofErr w:type="spellStart"/>
+      <w:r>
+        <w:rPr>
+          <w:rFonts w:ascii="Arial" w:hAnsi="Arial" w:cs="Arial"/>
+          <w:b/>
+          <w:bCs/>
+          <w:color w:val="002060"/>
+          <w:sz w:val="24"/>
+          <w:szCs w:val="24"/>
+          <w:lang w:val="es-CR"/>
+        </w:rPr>
+        <w:t>malloc</w:t>
+      </w:r>
+      <w:proofErr w:type="spellEnd"/>
+      <w:r>
+        <w:rPr>
+          <w:rFonts w:ascii="Arial" w:hAnsi="Arial" w:cs="Arial"/>
+          <w:b/>
+          <w:bCs/>
+          <w:color w:val="002060"/>
+          <w:sz w:val="24"/>
+          <w:szCs w:val="24"/>
+          <w:lang w:val="es-CR"/>
+        </w:rPr>
+        <w:t xml:space="preserve"> ( </w:t>
+      </w:r>
+      <w:r>
+        <w:rPr>
+          <w:rFonts w:ascii="Arial" w:hAnsi="Arial" w:cs="Arial"/>
+          <w:b/>
+          <w:bCs/>
+          <w:color w:val="002060"/>
+          <w:sz w:val="24"/>
+          <w:szCs w:val="24"/>
+          <w:lang w:val="es-CR"/>
+        </w:rPr>
+        <w:t>10</w:t>
+      </w:r>
+      <w:r>
+        <w:rPr>
+          <w:rFonts w:ascii="Arial" w:hAnsi="Arial" w:cs="Arial"/>
+          <w:b/>
+          <w:bCs/>
+          <w:color w:val="002060"/>
+          <w:sz w:val="24"/>
+          <w:szCs w:val="24"/>
+          <w:lang w:val="es-CR"/>
+        </w:rPr>
+        <w:t>*</w:t>
+      </w:r>
+      <w:proofErr w:type="spellStart"/>
+      <w:r>
+        <w:rPr>
+          <w:rFonts w:ascii="Arial" w:hAnsi="Arial" w:cs="Arial"/>
+          <w:b/>
+          <w:bCs/>
+          <w:color w:val="002060"/>
+          <w:sz w:val="24"/>
+          <w:szCs w:val="24"/>
+          <w:lang w:val="es-CR"/>
+        </w:rPr>
+        <w:t>sizeof</w:t>
+      </w:r>
+      <w:proofErr w:type="spellEnd"/>
+      <w:r>
+        <w:rPr>
+          <w:rFonts w:ascii="Arial" w:hAnsi="Arial" w:cs="Arial"/>
+          <w:b/>
+          <w:bCs/>
+          <w:color w:val="002060"/>
+          <w:sz w:val="24"/>
+          <w:szCs w:val="24"/>
+          <w:lang w:val="es-CR"/>
+        </w:rPr>
+        <w:t>(</w:t>
+      </w:r>
+      <w:proofErr w:type="spellStart"/>
+      <w:r>
+        <w:rPr>
+          <w:rFonts w:ascii="Arial" w:hAnsi="Arial" w:cs="Arial"/>
+          <w:b/>
+          <w:bCs/>
+          <w:color w:val="002060"/>
+          <w:sz w:val="24"/>
+          <w:szCs w:val="24"/>
+          <w:lang w:val="es-CR"/>
+        </w:rPr>
+        <w:t>int</w:t>
+      </w:r>
+      <w:proofErr w:type="spellEnd"/>
+      <w:r>
+        <w:rPr>
+          <w:rFonts w:ascii="Arial" w:hAnsi="Arial" w:cs="Arial"/>
+          <w:b/>
+          <w:bCs/>
+          <w:color w:val="002060"/>
+          <w:sz w:val="24"/>
+          <w:szCs w:val="24"/>
+          <w:lang w:val="es-CR"/>
+        </w:rPr>
+        <w:t>) );</w:t>
+      </w:r>
+      <w:r>
+        <w:rPr>
+          <w:rFonts w:ascii="Arial" w:hAnsi="Arial" w:cs="Arial"/>
+          <w:b/>
+          <w:bCs/>
+          <w:color w:val="002060"/>
+          <w:sz w:val="24"/>
+          <w:szCs w:val="24"/>
+          <w:lang w:val="es-CR"/>
+        </w:rPr>
+        <w:t xml:space="preserve"> // reservando un espacio de 10 enteros</w:t>
+      </w:r>
+    </w:p>
+    <w:p>
+      <w:pPr>
+        <w:pStyle w:val="HTMLPreformatted"/>
+        <w:spacing w:line="360" w:lineRule="auto"/>
+        <w:rPr>
+          <w:rFonts w:ascii="Arial" w:hAnsi="Arial" w:cs="Arial"/>
+          <w:b/>
+          <w:bCs/>
+          <w:color w:val="002060"/>
+          <w:sz w:val="24"/>
+          <w:szCs w:val="24"/>
+        </w:rPr>
+      </w:pPr>
+      <w:r>
+        <w:rPr>
+          <w:rFonts w:ascii="Arial" w:hAnsi="Arial" w:cs="Arial"/>
+          <w:b/>
+          <w:bCs/>
+          <w:color w:val="002060"/>
+          <w:sz w:val="24"/>
+          <w:szCs w:val="24"/>
+        </w:rPr>
+        <w:t>…</w:t>
+      </w:r>
+    </w:p>
+    <w:p>
+      <w:pPr>
+        <w:pStyle w:val="HTMLPreformatted"/>
+        <w:spacing w:line="360" w:lineRule="auto"/>
+        <w:rPr>
+          <w:rFonts w:ascii="Arial" w:hAnsi="Arial" w:cs="Arial"/>
+          <w:b/>
+          <w:bCs/>
+          <w:color w:val="002060"/>
+          <w:sz w:val="24"/>
+          <w:szCs w:val="24"/>
+        </w:rPr>
+      </w:pPr>
+      <w:r>
+        <w:rPr>
+          <w:rFonts w:ascii="Arial" w:hAnsi="Arial" w:cs="Arial"/>
+          <w:b/>
+          <w:bCs/>
+          <w:color w:val="002060"/>
+          <w:sz w:val="24"/>
+          <w:szCs w:val="24"/>
+        </w:rPr>
+        <w:t>free(</w:t>
+      </w:r>
+      <w:proofErr w:type="spellStart"/>
+      <w:r>
+        <w:rPr>
+          <w:rFonts w:ascii="Arial" w:hAnsi="Arial" w:cs="Arial"/>
+          <w:b/>
+          <w:bCs/>
+          <w:color w:val="002060"/>
+          <w:sz w:val="24"/>
+          <w:szCs w:val="24"/>
+        </w:rPr>
+        <w:t>p</w:t>
+      </w:r>
+      <w:r>
+        <w:rPr>
+          <w:rFonts w:ascii="Arial" w:hAnsi="Arial" w:cs="Arial"/>
+          <w:b/>
+          <w:bCs/>
+          <w:color w:val="002060"/>
+          <w:sz w:val="24"/>
+          <w:szCs w:val="24"/>
+        </w:rPr>
+        <w:t>untero</w:t>
+      </w:r>
+      <w:proofErr w:type="spellEnd"/>
+      <w:r>
+        <w:rPr>
+          <w:rFonts w:ascii="Arial" w:hAnsi="Arial" w:cs="Arial"/>
+          <w:b/>
+          <w:bCs/>
+          <w:color w:val="002060"/>
+          <w:sz w:val="24"/>
+          <w:szCs w:val="24"/>
+        </w:rPr>
+        <w:t>)</w:t>
+      </w:r>
+      <w:r>
+        <w:rPr>
+          <w:rFonts w:ascii="Arial" w:hAnsi="Arial" w:cs="Arial"/>
+          <w:b/>
+          <w:bCs/>
+          <w:color w:val="002060"/>
+          <w:sz w:val="24"/>
+          <w:szCs w:val="24"/>
+        </w:rPr>
+        <w:t>;</w:t>
+      </w:r>
+    </w:p>
+    <w:p>
+      <w:pPr>
+        <w:pStyle w:val="HTMLPreformatted"/>
+        <w:rPr>
+          <w:rFonts w:ascii="Arial" w:hAnsi="Arial" w:cs="Arial"/>
+          <w:color w:val="000000"/>
+        </w:rPr>
+      </w:pPr>
+    </w:p>
+    <w:p>
+      <w:pPr>
+        <w:rPr>
+          <w:rFonts w:ascii="Arial" w:hAnsi="Arial" w:cs="Arial"/>
+        </w:rPr>
+      </w:pPr>
+    </w:p>
+    <w:p>
+      <w:pPr>
+        <w:rPr>
+          <w:rFonts w:ascii="Arial" w:hAnsi="Arial" w:cs="Arial"/>
+        </w:rPr>
+      </w:pPr>
+    </w:p>
+    <w:p>
+      <w:pPr>
+        <w:rPr>
+          <w:rFonts w:ascii="Arial" w:hAnsi="Arial" w:cs="Arial"/>
+        </w:rPr>
+      </w:pPr>
+    </w:p>
+    <w:p>
+      <w:pPr>
+        <w:rPr>
+          <w:rFonts w:ascii="Arial" w:hAnsi="Arial" w:cs="Arial"/>
         </w:rPr>
       </w:pPr>
     </w:p>
@@ -6113,7 +7176,7 @@
           <w:lang w:val="es-CR"/>
         </w:rPr>
       </w:pPr>
-      <w:bookmarkStart w:id="3" w:name="_Toc89456068"/>
+      <w:bookmarkStart w:id="4" w:name="_Toc89464409"/>
       <w:r>
         <w:rPr>
           <w:rFonts w:ascii="Arial" w:hAnsi="Arial" w:cs="Arial"/>
@@ -6124,7 +7187,7 @@
         </w:rPr>
         <w:t>Retos de la programación</w:t>
       </w:r>
-      <w:bookmarkEnd w:id="3"/>
+      <w:bookmarkEnd w:id="4"/>
     </w:p>
     <w:p>
       <w:pPr>
@@ -6439,39 +7502,22 @@
           <w:numId w:val="1"/>
         </w:numPr>
         <w:spacing w:line="360" w:lineRule="auto"/>
-        <w:rPr>
-          <w:rFonts w:ascii="Arial" w:hAnsi="Arial" w:cs="Arial"/>
-          <w:sz w:val="24"/>
-          <w:szCs w:val="24"/>
-          <w:lang w:val="es-CR"/>
-        </w:rPr>
-      </w:pPr>
-      <w:r>
-        <w:rPr>
-          <w:rFonts w:ascii="Arial" w:hAnsi="Arial" w:cs="Arial"/>
-          <w:sz w:val="24"/>
-          <w:szCs w:val="24"/>
-          <w:lang w:val="es-CR"/>
-        </w:rPr>
-        <w:t xml:space="preserve">Uno de los principales retos que tuvimos durante el semestre y que aplicaba al curso fue llevarlo de manera virtual y de manera asincrónica fuera del horario de la universidad. Quizá </w:t>
-      </w:r>
-      <w:r>
-        <w:rPr>
-          <w:rFonts w:ascii="Arial" w:hAnsi="Arial" w:cs="Arial"/>
-          <w:sz w:val="24"/>
-          <w:szCs w:val="24"/>
-          <w:lang w:val="es-CR"/>
-        </w:rPr>
-        <w:t>existan</w:t>
-      </w:r>
-      <w:r>
-        <w:rPr>
-          <w:rFonts w:ascii="Arial" w:hAnsi="Arial" w:cs="Arial"/>
-          <w:sz w:val="24"/>
-          <w:szCs w:val="24"/>
-          <w:lang w:val="es-CR"/>
-        </w:rPr>
-        <w:t xml:space="preserve"> otros cursos en la Universidad que posean el mismo inconveniente para aquellos estudiantes que debemos trabajar y estudiar al mismo tiempo. </w:t>
+        <w:jc w:val="both"/>
+        <w:rPr>
+          <w:rFonts w:ascii="Arial" w:hAnsi="Arial" w:cs="Arial"/>
+          <w:sz w:val="24"/>
+          <w:szCs w:val="24"/>
+          <w:lang w:val="es-CR"/>
+        </w:rPr>
+      </w:pPr>
+      <w:r>
+        <w:rPr>
+          <w:rFonts w:ascii="Arial" w:hAnsi="Arial" w:cs="Arial"/>
+          <w:sz w:val="24"/>
+          <w:szCs w:val="24"/>
+          <w:lang w:val="es-CR"/>
+        </w:rPr>
+        <w:t xml:space="preserve">Uno de los principales retos que tuvimos durante el semestre y que aplicaba al curso fue llevarlo de manera virtual y de manera asincrónica fuera del horario de la universidad. Quizá existan otros cursos en la Universidad que posean el mismo inconveniente para aquellos estudiantes que debemos trabajar y estudiar al mismo tiempo. </w:t>
       </w:r>
     </w:p>
     <w:p>
@@ -6520,39 +7566,6 @@
     </w:p>
     <w:p>
       <w:pPr>
-        <w:spacing w:line="360" w:lineRule="auto"/>
-        <w:rPr>
-          <w:rFonts w:ascii="Arial" w:hAnsi="Arial" w:cs="Arial"/>
-          <w:sz w:val="24"/>
-          <w:szCs w:val="24"/>
-          <w:lang w:val="es-CR"/>
-        </w:rPr>
-      </w:pPr>
-    </w:p>
-    <w:p>
-      <w:pPr>
-        <w:spacing w:line="360" w:lineRule="auto"/>
-        <w:rPr>
-          <w:rFonts w:ascii="Arial" w:hAnsi="Arial" w:cs="Arial"/>
-          <w:sz w:val="24"/>
-          <w:szCs w:val="24"/>
-          <w:lang w:val="es-CR"/>
-        </w:rPr>
-      </w:pPr>
-    </w:p>
-    <w:p>
-      <w:pPr>
-        <w:spacing w:line="360" w:lineRule="auto"/>
-        <w:rPr>
-          <w:rFonts w:ascii="Arial" w:hAnsi="Arial" w:cs="Arial"/>
-          <w:sz w:val="24"/>
-          <w:szCs w:val="24"/>
-          <w:lang w:val="es-CR"/>
-        </w:rPr>
-      </w:pPr>
-    </w:p>
-    <w:p>
-      <w:pPr>
         <w:pStyle w:val="Heading1"/>
         <w:rPr>
           <w:rFonts w:ascii="Arial" w:hAnsi="Arial" w:cs="Arial"/>
@@ -6562,7 +7575,7 @@
           <w:lang w:val="es-CR"/>
         </w:rPr>
       </w:pPr>
-      <w:bookmarkStart w:id="4" w:name="_Toc89456069"/>
+      <w:bookmarkStart w:id="5" w:name="_Toc89464410"/>
       <w:r>
         <w:rPr>
           <w:rFonts w:ascii="Arial" w:hAnsi="Arial" w:cs="Arial"/>
@@ -6573,7 +7586,7 @@
         </w:rPr>
         <w:t>Conclusiones</w:t>
       </w:r>
-      <w:bookmarkEnd w:id="4"/>
+      <w:bookmarkEnd w:id="5"/>
     </w:p>
     <w:p>
       <w:pPr>
@@ -6733,7 +7746,25 @@
           <w:szCs w:val="24"/>
           <w:lang w:val="es-CR"/>
         </w:rPr>
-        <w:t xml:space="preserve"> Agradecemos este proyecto propuesto pues nos enfrentó al mundo de la programación de plataformas abiertas que se emplean en el diario vivir en las herramientas que usamos a diario.</w:t>
+        <w:t xml:space="preserve"> Agradecemos este proyecto propuesto pues nos enfrentó al mundo de la programación de plataformas abiertas que se emplean en el diario vivir en las herramientas que usamos</w:t>
+      </w:r>
+      <w:r>
+        <w:rPr>
+          <w:rFonts w:ascii="Arial" w:hAnsi="Arial" w:cs="Arial"/>
+          <w:sz w:val="24"/>
+          <w:szCs w:val="24"/>
+          <w:lang w:val="es-CR"/>
+        </w:rPr>
+        <w:t xml:space="preserve"> en la vida cotidiana y que pasan desapercibidas</w:t>
+      </w:r>
+      <w:r>
+        <w:rPr>
+          <w:rFonts w:ascii="Arial" w:hAnsi="Arial" w:cs="Arial"/>
+          <w:sz w:val="24"/>
+          <w:szCs w:val="24"/>
+          <w:lang w:val="es-CR"/>
+        </w:rPr>
+        <w:t>.</w:t>
       </w:r>
     </w:p>
     <w:p>
@@ -6747,7 +7778,7 @@
           <w:lang w:val="es-CR"/>
         </w:rPr>
       </w:pPr>
-      <w:bookmarkStart w:id="5" w:name="_Toc89456070"/>
+      <w:bookmarkStart w:id="6" w:name="_Toc89464411"/>
       <w:r>
         <w:rPr>
           <w:rFonts w:ascii="Arial" w:hAnsi="Arial" w:cs="Arial"/>
@@ -6758,7 +7789,7 @@
         </w:rPr>
         <w:t>Referencias bibliográficas</w:t>
       </w:r>
-      <w:bookmarkEnd w:id="5"/>
+      <w:bookmarkEnd w:id="6"/>
     </w:p>
     <w:p>
       <w:pPr>
@@ -6786,8 +7817,6 @@
         <w:rPr>
           <w:rFonts w:ascii="Arial" w:hAnsi="Arial" w:cs="Arial"/>
           <w:color w:val="000000"/>
-          <w:sz w:val="22"/>
-          <w:szCs w:val="22"/>
           <w:lang w:val="es-CR"/>
         </w:rPr>
       </w:pPr>
@@ -6795,8 +7824,6 @@
         <w:rPr>
           <w:rFonts w:ascii="Arial" w:hAnsi="Arial" w:cs="Arial"/>
           <w:color w:val="000000"/>
-          <w:sz w:val="22"/>
-          <w:szCs w:val="22"/>
           <w:lang w:val="es-CR"/>
         </w:rPr>
         <w:t>Estructuras de registros en C</w:t>
@@ -6805,29 +7832,23 @@
         <w:rPr>
           <w:rFonts w:ascii="Arial" w:hAnsi="Arial" w:cs="Arial"/>
           <w:color w:val="000000"/>
-          <w:sz w:val="22"/>
-          <w:szCs w:val="22"/>
-          <w:lang w:val="es-CR"/>
-        </w:rPr>
-        <w:t xml:space="preserve"> </w:t>
+          <w:lang w:val="es-CR"/>
+        </w:rPr>
+        <w:t>:</w:t>
       </w:r>
       <w:r>
         <w:rPr>
           <w:rFonts w:ascii="Arial" w:hAnsi="Arial" w:cs="Arial"/>
           <w:color w:val="000000"/>
-          <w:sz w:val="22"/>
-          <w:szCs w:val="22"/>
-          <w:lang w:val="es-CR"/>
-        </w:rPr>
-        <w:t xml:space="preserve"> </w:t>
+          <w:lang w:val="es-CR"/>
+        </w:rPr>
+        <w:t xml:space="preserve">  </w:t>
       </w:r>
       <w:hyperlink r:id="rId10" w:history="1">
         <w:r>
           <w:rPr>
             <w:rStyle w:val="Hyperlink"/>
             <w:rFonts w:ascii="Arial" w:eastAsiaTheme="majorEastAsia" w:hAnsi="Arial" w:cs="Arial"/>
-            <w:sz w:val="22"/>
-            <w:szCs w:val="22"/>
             <w:lang w:val="es-CR"/>
           </w:rPr>
           <w:t>http://cryptomex.org/Tutorial-LengC/estructura.html</w:t>
@@ -6846,8 +7867,6 @@
         <w:rPr>
           <w:rFonts w:ascii="Arial" w:hAnsi="Arial" w:cs="Arial"/>
           <w:color w:val="000000"/>
-          <w:sz w:val="22"/>
-          <w:szCs w:val="22"/>
           <w:lang w:val="es-CR"/>
         </w:rPr>
       </w:pPr>
@@ -6855,8 +7874,6 @@
         <w:rPr>
           <w:rFonts w:ascii="Arial" w:hAnsi="Arial" w:cs="Arial"/>
           <w:color w:val="000000"/>
-          <w:sz w:val="22"/>
-          <w:szCs w:val="22"/>
           <w:lang w:val="es-CR"/>
         </w:rPr>
         <w:t>Estructuras de registros en C</w:t>
@@ -6865,8 +7882,14 @@
         <w:rPr>
           <w:rFonts w:ascii="Arial" w:hAnsi="Arial" w:cs="Arial"/>
           <w:color w:val="000000"/>
-          <w:sz w:val="22"/>
-          <w:szCs w:val="22"/>
+          <w:lang w:val="es-CR"/>
+        </w:rPr>
+        <w:t>:</w:t>
+      </w:r>
+      <w:r>
+        <w:rPr>
+          <w:rFonts w:ascii="Arial" w:hAnsi="Arial" w:cs="Arial"/>
+          <w:color w:val="000000"/>
           <w:lang w:val="es-CR"/>
         </w:rPr>
         <w:t xml:space="preserve"> </w:t>
@@ -6877,8 +7900,6 @@
             <w:rStyle w:val="Hyperlink"/>
             <w:rFonts w:ascii="Arial" w:eastAsiaTheme="majorEastAsia" w:hAnsi="Arial" w:cs="Arial"/>
             <w:color w:val="1155CC"/>
-            <w:sz w:val="22"/>
-            <w:szCs w:val="22"/>
             <w:lang w:val="es-CR"/>
           </w:rPr>
           <w:t>http://programandoenc.over-blog.es/article-struct-o-estructuras-de-registros-en-c-123607830.html</w:t>
@@ -6897,8 +7918,6 @@
         <w:rPr>
           <w:rFonts w:ascii="Arial" w:hAnsi="Arial" w:cs="Arial"/>
           <w:color w:val="000000"/>
-          <w:sz w:val="22"/>
-          <w:szCs w:val="22"/>
           <w:lang w:val="es-CR"/>
         </w:rPr>
       </w:pPr>
@@ -6906,40 +7925,32 @@
         <w:rPr>
           <w:rFonts w:ascii="Arial" w:hAnsi="Arial" w:cs="Arial"/>
           <w:color w:val="000000"/>
-          <w:sz w:val="22"/>
-          <w:szCs w:val="22"/>
-          <w:lang w:val="es-CR"/>
-        </w:rPr>
-        <w:t>Re</w:t>
-      </w:r>
+          <w:lang w:val="es-CR"/>
+        </w:rPr>
+        <w:t>Registros-</w:t>
+      </w:r>
+      <w:proofErr w:type="spellStart"/>
       <w:r>
         <w:rPr>
           <w:rFonts w:ascii="Arial" w:hAnsi="Arial" w:cs="Arial"/>
           <w:color w:val="000000"/>
-          <w:sz w:val="22"/>
-          <w:szCs w:val="22"/>
-          <w:lang w:val="es-CR"/>
-        </w:rPr>
-        <w:t>gistros-</w:t>
-      </w:r>
-      <w:proofErr w:type="spellStart"/>
+          <w:lang w:val="es-CR"/>
+        </w:rPr>
+        <w:t>struct</w:t>
+      </w:r>
+      <w:proofErr w:type="spellEnd"/>
       <w:r>
         <w:rPr>
           <w:rFonts w:ascii="Arial" w:hAnsi="Arial" w:cs="Arial"/>
           <w:color w:val="000000"/>
-          <w:sz w:val="22"/>
-          <w:szCs w:val="22"/>
-          <w:lang w:val="es-CR"/>
-        </w:rPr>
-        <w:t>struct</w:t>
-      </w:r>
-      <w:proofErr w:type="spellEnd"/>
+          <w:lang w:val="es-CR"/>
+        </w:rPr>
+        <w:t>:</w:t>
+      </w:r>
       <w:r>
         <w:rPr>
           <w:rFonts w:ascii="Arial" w:hAnsi="Arial" w:cs="Arial"/>
           <w:color w:val="000000"/>
-          <w:sz w:val="22"/>
-          <w:szCs w:val="22"/>
           <w:lang w:val="es-CR"/>
         </w:rPr>
         <w:t xml:space="preserve"> </w:t>
@@ -6949,31 +7960,9 @@
           <w:rPr>
             <w:rStyle w:val="Hyperlink"/>
             <w:rFonts w:ascii="Arial" w:eastAsiaTheme="majorEastAsia" w:hAnsi="Arial" w:cs="Arial"/>
-            <w:sz w:val="22"/>
-            <w:szCs w:val="22"/>
             <w:lang w:val="es-CR"/>
           </w:rPr>
-          <w:t>https://www.aprendeaprogramar.com/cursos/verApartado.php?id=160</w:t>
-        </w:r>
-        <w:r>
-          <w:rPr>
-            <w:rStyle w:val="Hyperlink"/>
-            <w:rFonts w:ascii="Arial" w:eastAsiaTheme="majorEastAsia" w:hAnsi="Arial" w:cs="Arial"/>
-            <w:sz w:val="22"/>
-            <w:szCs w:val="22"/>
-            <w:lang w:val="es-CR"/>
-          </w:rPr>
-          <w:t>0</w:t>
-        </w:r>
-        <w:r>
-          <w:rPr>
-            <w:rStyle w:val="Hyperlink"/>
-            <w:rFonts w:ascii="Arial" w:eastAsiaTheme="majorEastAsia" w:hAnsi="Arial" w:cs="Arial"/>
-            <w:sz w:val="22"/>
-            <w:szCs w:val="22"/>
-            <w:lang w:val="es-CR"/>
-          </w:rPr>
-          <w:t>7</w:t>
+          <w:t>https://www.aprendeaprogramar.com/cursos/verApartado.php?id=16007</w:t>
         </w:r>
       </w:hyperlink>
     </w:p>
@@ -6989,8 +7978,6 @@
         <w:rPr>
           <w:rFonts w:ascii="Arial" w:hAnsi="Arial" w:cs="Arial"/>
           <w:color w:val="000000"/>
-          <w:sz w:val="22"/>
-          <w:szCs w:val="22"/>
           <w:lang w:val="es-CR"/>
         </w:rPr>
       </w:pPr>
@@ -6998,8 +7985,6 @@
         <w:rPr>
           <w:rFonts w:ascii="Arial" w:hAnsi="Arial" w:cs="Arial"/>
           <w:color w:val="000000"/>
-          <w:sz w:val="22"/>
-          <w:szCs w:val="22"/>
           <w:lang w:val="es-CR"/>
         </w:rPr>
         <w:t xml:space="preserve">Configuración de </w:t>
@@ -7009,8 +7994,6 @@
         <w:rPr>
           <w:rFonts w:ascii="Arial" w:hAnsi="Arial" w:cs="Arial"/>
           <w:color w:val="000000"/>
-          <w:sz w:val="22"/>
-          <w:szCs w:val="22"/>
           <w:lang w:val="es-CR"/>
         </w:rPr>
         <w:t>Github</w:t>
@@ -7020,8 +8003,14 @@
         <w:rPr>
           <w:rFonts w:ascii="Arial" w:hAnsi="Arial" w:cs="Arial"/>
           <w:color w:val="000000"/>
-          <w:sz w:val="22"/>
-          <w:szCs w:val="22"/>
+          <w:lang w:val="es-CR"/>
+        </w:rPr>
+        <w:t>:</w:t>
+      </w:r>
+      <w:r>
+        <w:rPr>
+          <w:rFonts w:ascii="Arial" w:hAnsi="Arial" w:cs="Arial"/>
+          <w:color w:val="000000"/>
           <w:lang w:val="es-CR"/>
         </w:rPr>
         <w:t xml:space="preserve"> </w:t>
@@ -7031,21 +8020,9 @@
           <w:rPr>
             <w:rStyle w:val="Hyperlink"/>
             <w:rFonts w:ascii="Arial" w:hAnsi="Arial" w:cs="Arial"/>
-            <w:sz w:val="22"/>
-            <w:szCs w:val="22"/>
             <w:lang w:val="es-CR"/>
           </w:rPr>
-          <w:t>https://</w:t>
-        </w:r>
-        <w:r>
-          <w:rPr>
-            <w:rStyle w:val="Hyperlink"/>
-            <w:rFonts w:ascii="Arial" w:hAnsi="Arial" w:cs="Arial"/>
-            <w:sz w:val="22"/>
-            <w:szCs w:val="22"/>
-            <w:lang w:val="es-CR"/>
-          </w:rPr>
-          <w:t>docs.github.com/es/account-and-profile/setting-up-and-managing-your-github-user-account/managing-access-to-your-personal-repositories/inviting-collaborators-to-apersonal-repository</w:t>
+          <w:t>https://docs.github.com/es/account-and-profile/setting-up-and-managing-your-github-user-account/managing-access-to-your-personal-repositories/inviting-collaborators-to-apersonal-repository</w:t>
         </w:r>
       </w:hyperlink>
     </w:p>
@@ -7061,8 +8038,6 @@
         <w:rPr>
           <w:rFonts w:ascii="Arial" w:hAnsi="Arial" w:cs="Arial"/>
           <w:color w:val="000000"/>
-          <w:sz w:val="22"/>
-          <w:szCs w:val="22"/>
           <w:lang w:val="es-CR"/>
         </w:rPr>
       </w:pPr>
@@ -7070,19 +8045,31 @@
         <w:rPr>
           <w:rFonts w:ascii="Arial" w:hAnsi="Arial" w:cs="Arial"/>
           <w:color w:val="000000"/>
-          <w:sz w:val="22"/>
-          <w:szCs w:val="22"/>
-          <w:lang w:val="es-CR"/>
-        </w:rPr>
-        <w:t xml:space="preserve">Juego en Lenguaje en C </w:t>
+          <w:lang w:val="es-CR"/>
+        </w:rPr>
+        <w:t>Juego en Lenguaje en C</w:t>
+      </w:r>
+      <w:r>
+        <w:rPr>
+          <w:rFonts w:ascii="Arial" w:hAnsi="Arial" w:cs="Arial"/>
+          <w:color w:val="000000"/>
+          <w:lang w:val="es-CR"/>
+        </w:rPr>
+        <w:t>:</w:t>
+      </w:r>
+      <w:r>
+        <w:rPr>
+          <w:rFonts w:ascii="Arial" w:hAnsi="Arial" w:cs="Arial"/>
+          <w:color w:val="000000"/>
+          <w:lang w:val="es-CR"/>
+        </w:rPr>
+        <w:t xml:space="preserve"> </w:t>
       </w:r>
       <w:hyperlink r:id="rId14" w:history="1">
         <w:r>
           <w:rPr>
             <w:rStyle w:val="Hyperlink"/>
             <w:rFonts w:ascii="Arial" w:hAnsi="Arial" w:cs="Arial"/>
-            <w:sz w:val="22"/>
-            <w:szCs w:val="22"/>
             <w:lang w:val="es-CR"/>
           </w:rPr>
           <w:t>https://m.youtube.com/watch?v=kmQvQ2Y0X88&amp;feature=youtu.be</w:t>
@@ -7101,8 +8088,6 @@
         <w:rPr>
           <w:rFonts w:ascii="Arial" w:hAnsi="Arial" w:cs="Arial"/>
           <w:color w:val="000000"/>
-          <w:sz w:val="22"/>
-          <w:szCs w:val="22"/>
           <w:lang w:val="es-CR"/>
         </w:rPr>
       </w:pPr>
@@ -7110,21 +8095,65 @@
         <w:rPr>
           <w:rFonts w:ascii="Arial" w:hAnsi="Arial" w:cs="Arial"/>
           <w:color w:val="000000"/>
-          <w:sz w:val="22"/>
-          <w:szCs w:val="22"/>
-          <w:lang w:val="es-CR"/>
-        </w:rPr>
-        <w:t xml:space="preserve">Manual de programación de Lenguaje en C </w:t>
+          <w:lang w:val="es-CR"/>
+        </w:rPr>
+        <w:t>Manual de programación de Lenguaje en C</w:t>
+      </w:r>
+      <w:r>
+        <w:rPr>
+          <w:rFonts w:ascii="Arial" w:hAnsi="Arial" w:cs="Arial"/>
+          <w:color w:val="000000"/>
+          <w:lang w:val="es-CR"/>
+        </w:rPr>
+        <w:t>:</w:t>
+      </w:r>
+      <w:r>
+        <w:rPr>
+          <w:rFonts w:ascii="Arial" w:hAnsi="Arial" w:cs="Arial"/>
+          <w:color w:val="000000"/>
+          <w:lang w:val="es-CR"/>
+        </w:rPr>
+        <w:t xml:space="preserve"> </w:t>
       </w:r>
       <w:r>
         <w:rPr>
           <w:rFonts w:ascii="Arial" w:hAnsi="Arial" w:cs="Arial"/>
           <w:color w:val="2E74B5" w:themeColor="accent5" w:themeShade="BF"/>
-          <w:sz w:val="22"/>
-          <w:szCs w:val="22"/>
           <w:lang w:val="es-CR"/>
         </w:rPr>
         <w:t>chrome-extension://efaidnbmnnnibpcajpcglclefindmkaj/viewer.html?pdfurl=https%3A%2F%2Fpaginas.matem.unam.mx%2Fpderbf%2Fimages%2Fmprogintc%2B%2B.pdf&amp;clen=150007&amp;chunk=true</w:t>
+      </w:r>
+    </w:p>
+    <w:p>
+      <w:pPr>
+        <w:pStyle w:val="NormalWeb"/>
+        <w:numPr>
+          <w:ilvl w:val="0"/>
+          <w:numId w:val="5"/>
+        </w:numPr>
+        <w:spacing w:before="0" w:beforeAutospacing="0" w:after="0" w:afterAutospacing="0"/>
+        <w:textAlignment w:val="baseline"/>
+        <w:rPr>
+          <w:rFonts w:ascii="Arial" w:hAnsi="Arial" w:cs="Arial"/>
+          <w:color w:val="000000"/>
+          <w:lang w:val="es-CR"/>
+        </w:rPr>
+      </w:pPr>
+      <w:r>
+        <w:rPr>
+          <w:rFonts w:ascii="Arial" w:hAnsi="Arial" w:cs="Arial"/>
+          <w:color w:val="000000"/>
+          <w:lang w:val="es-CR"/>
+        </w:rPr>
+        <w:t xml:space="preserve">Estructuras dinámicas en C: </w:t>
+      </w:r>
+      <w:r>
+        <w:rPr>
+          <w:rFonts w:ascii="Arial" w:hAnsi="Arial" w:cs="Arial"/>
+          <w:color w:val="2E74B5" w:themeColor="accent5" w:themeShade="BF"/>
+          <w:lang w:val="es-CR"/>
+        </w:rPr>
+        <w:t>chrome-extension://efaidnbmnnnibpcajpcglclefindmkaj/viewer.html?pdfurl=https%3A%2F%2Fkesquivel.files.wordpress.com%2F2014%2F08%2Festructuras-dinamicas.pdf&amp;clen=301935&amp;chunk=true</w:t>
       </w:r>
     </w:p>
     <w:sectPr>
@@ -8360,6 +9389,72 @@
       <w:u w:val="single"/>
     </w:rPr>
   </w:style>
+  <w:style w:type="character" w:styleId="HTMLCode">
+    <w:name w:val="HTML Code"/>
+    <w:basedOn w:val="DefaultParagraphFont"/>
+    <w:uiPriority w:val="99"/>
+    <w:semiHidden/>
+    <w:unhideWhenUsed/>
+    <w:rsid w:val="0096525D"/>
+    <w:rPr>
+      <w:rFonts w:ascii="Courier New" w:eastAsia="Times New Roman" w:hAnsi="Courier New" w:cs="Courier New"/>
+      <w:sz w:val="20"/>
+      <w:szCs w:val="20"/>
+    </w:rPr>
+  </w:style>
+  <w:style w:type="character" w:customStyle="1" w:styleId="quote">
+    <w:name w:val="quote"/>
+    <w:basedOn w:val="DefaultParagraphFont"/>
+    <w:rsid w:val="0096525D"/>
+  </w:style>
+  <w:style w:type="paragraph" w:styleId="HTMLPreformatted">
+    <w:name w:val="HTML Preformatted"/>
+    <w:basedOn w:val="Normal"/>
+    <w:link w:val="HTMLPreformattedChar"/>
+    <w:uiPriority w:val="99"/>
+    <w:semiHidden/>
+    <w:unhideWhenUsed/>
+    <w:rsid w:val="00B44502"/>
+    <w:pPr>
+      <w:tabs>
+        <w:tab w:val="left" w:pos="916"/>
+        <w:tab w:val="left" w:pos="1832"/>
+        <w:tab w:val="left" w:pos="2748"/>
+        <w:tab w:val="left" w:pos="3664"/>
+        <w:tab w:val="left" w:pos="4580"/>
+        <w:tab w:val="left" w:pos="5496"/>
+        <w:tab w:val="left" w:pos="6412"/>
+        <w:tab w:val="left" w:pos="7328"/>
+        <w:tab w:val="left" w:pos="8244"/>
+        <w:tab w:val="left" w:pos="9160"/>
+        <w:tab w:val="left" w:pos="10076"/>
+        <w:tab w:val="left" w:pos="10992"/>
+        <w:tab w:val="left" w:pos="11908"/>
+        <w:tab w:val="left" w:pos="12824"/>
+        <w:tab w:val="left" w:pos="13740"/>
+        <w:tab w:val="left" w:pos="14656"/>
+      </w:tabs>
+      <w:spacing w:after="0" w:line="240" w:lineRule="auto"/>
+    </w:pPr>
+    <w:rPr>
+      <w:rFonts w:ascii="Courier New" w:eastAsia="Times New Roman" w:hAnsi="Courier New" w:cs="Courier New"/>
+      <w:sz w:val="20"/>
+      <w:szCs w:val="20"/>
+    </w:rPr>
+  </w:style>
+  <w:style w:type="character" w:customStyle="1" w:styleId="HTMLPreformattedChar">
+    <w:name w:val="HTML Preformatted Char"/>
+    <w:basedOn w:val="DefaultParagraphFont"/>
+    <w:link w:val="HTMLPreformatted"/>
+    <w:uiPriority w:val="99"/>
+    <w:semiHidden/>
+    <w:rsid w:val="00B44502"/>
+    <w:rPr>
+      <w:rFonts w:ascii="Courier New" w:eastAsia="Times New Roman" w:hAnsi="Courier New" w:cs="Courier New"/>
+      <w:sz w:val="20"/>
+      <w:szCs w:val="20"/>
+    </w:rPr>
+  </w:style>
 </w:styles>
 </file>
 
